--- a/Nginx安装配置.docx
+++ b/Nginx安装配置.docx
@@ -39,7 +39,6 @@
           <w:spacing w:val="0"/>
           <w:sz w:val="29"/>
           <w:szCs w:val="29"/>
-          <w:bdr w:val="none" w:color="auto" w:sz="0" w:space="0"/>
           <w:shd w:val="clear" w:fill="FFFFFF"/>
         </w:rPr>
         <w:t>一、安装编译工具及库文件</w:t>
@@ -79,7 +78,6 @@
           <w:spacing w:val="0"/>
           <w:sz w:val="18"/>
           <w:szCs w:val="18"/>
-          <w:bdr w:val="none" w:color="auto" w:sz="0" w:space="0"/>
           <w:shd w:val="clear" w:fill="FBFBFB"/>
         </w:rPr>
         <w:t xml:space="preserve">yum </w:t>
@@ -92,7 +90,6 @@
           <w:spacing w:val="0"/>
           <w:sz w:val="18"/>
           <w:szCs w:val="18"/>
-          <w:bdr w:val="none" w:color="auto" w:sz="0" w:space="0"/>
           <w:shd w:val="clear" w:fill="FBFBFB"/>
         </w:rPr>
         <w:t>-</w:t>
@@ -105,7 +102,6 @@
           <w:spacing w:val="0"/>
           <w:sz w:val="18"/>
           <w:szCs w:val="18"/>
-          <w:bdr w:val="none" w:color="auto" w:sz="0" w:space="0"/>
           <w:shd w:val="clear" w:fill="FBFBFB"/>
         </w:rPr>
         <w:t>y install make zlib zlib</w:t>
@@ -118,7 +114,6 @@
           <w:spacing w:val="0"/>
           <w:sz w:val="18"/>
           <w:szCs w:val="18"/>
-          <w:bdr w:val="none" w:color="auto" w:sz="0" w:space="0"/>
           <w:shd w:val="clear" w:fill="FBFBFB"/>
         </w:rPr>
         <w:t>-</w:t>
@@ -131,7 +126,6 @@
           <w:spacing w:val="0"/>
           <w:sz w:val="18"/>
           <w:szCs w:val="18"/>
-          <w:bdr w:val="none" w:color="auto" w:sz="0" w:space="0"/>
           <w:shd w:val="clear" w:fill="FBFBFB"/>
         </w:rPr>
         <w:t>devel gcc</w:t>
@@ -144,7 +138,6 @@
           <w:spacing w:val="0"/>
           <w:sz w:val="18"/>
           <w:szCs w:val="18"/>
-          <w:bdr w:val="none" w:color="auto" w:sz="0" w:space="0"/>
           <w:shd w:val="clear" w:fill="FBFBFB"/>
         </w:rPr>
         <w:t>-</w:t>
@@ -157,7 +150,6 @@
           <w:spacing w:val="0"/>
           <w:sz w:val="18"/>
           <w:szCs w:val="18"/>
-          <w:bdr w:val="none" w:color="auto" w:sz="0" w:space="0"/>
           <w:shd w:val="clear" w:fill="FBFBFB"/>
         </w:rPr>
         <w:t>c</w:t>
@@ -170,7 +162,6 @@
           <w:spacing w:val="0"/>
           <w:sz w:val="18"/>
           <w:szCs w:val="18"/>
-          <w:bdr w:val="none" w:color="auto" w:sz="0" w:space="0"/>
           <w:shd w:val="clear" w:fill="FBFBFB"/>
         </w:rPr>
         <w:t>++</w:t>
@@ -183,7 +174,6 @@
           <w:spacing w:val="0"/>
           <w:sz w:val="18"/>
           <w:szCs w:val="18"/>
-          <w:bdr w:val="none" w:color="auto" w:sz="0" w:space="0"/>
           <w:shd w:val="clear" w:fill="FBFBFB"/>
         </w:rPr>
         <w:t xml:space="preserve"> libtool  openssl openssl</w:t>
@@ -196,7 +186,6 @@
           <w:spacing w:val="0"/>
           <w:sz w:val="18"/>
           <w:szCs w:val="18"/>
-          <w:bdr w:val="none" w:color="auto" w:sz="0" w:space="0"/>
           <w:shd w:val="clear" w:fill="FBFBFB"/>
         </w:rPr>
         <w:t>-</w:t>
@@ -209,7 +198,6 @@
           <w:spacing w:val="0"/>
           <w:sz w:val="18"/>
           <w:szCs w:val="18"/>
-          <w:bdr w:val="none" w:color="auto" w:sz="0" w:space="0"/>
           <w:shd w:val="clear" w:fill="FBFBFB"/>
         </w:rPr>
         <w:t>devel</w:t>
@@ -252,7 +240,6 @@
           <w:spacing w:val="0"/>
           <w:sz w:val="29"/>
           <w:szCs w:val="29"/>
-          <w:bdr w:val="none" w:color="auto" w:sz="0" w:space="0"/>
           <w:shd w:val="clear" w:fill="FFFFFF"/>
         </w:rPr>
         <w:t>二、首先要安装 PCRE</w:t>
@@ -294,7 +281,6 @@
           <w:spacing w:val="0"/>
           <w:sz w:val="19"/>
           <w:szCs w:val="19"/>
-          <w:bdr w:val="none" w:color="auto" w:sz="0" w:space="0"/>
           <w:shd w:val="clear" w:fill="FFFFFF"/>
         </w:rPr>
         <w:t>PCRE 作用是让 Nginx 支持 Rewrite 功能。</w:t>
@@ -338,7 +324,6 @@
           <w:spacing w:val="0"/>
           <w:sz w:val="19"/>
           <w:szCs w:val="19"/>
-          <w:bdr w:val="none" w:color="auto" w:sz="0" w:space="0"/>
           <w:shd w:val="clear" w:fill="FFFFFF"/>
         </w:rPr>
         <w:t>1、下载 PCRE 安装包，下载地址： </w:t>
@@ -353,7 +338,6 @@
           <w:sz w:val="19"/>
           <w:szCs w:val="19"/>
           <w:u w:val="single"/>
-          <w:bdr w:val="none" w:color="auto" w:sz="0" w:space="0"/>
           <w:shd w:val="clear" w:fill="FFFFFF"/>
         </w:rPr>
         <w:fldChar w:fldCharType="begin"/>
@@ -368,7 +352,6 @@
           <w:sz w:val="19"/>
           <w:szCs w:val="19"/>
           <w:u w:val="single"/>
-          <w:bdr w:val="none" w:color="auto" w:sz="0" w:space="0"/>
           <w:shd w:val="clear" w:fill="FFFFFF"/>
         </w:rPr>
         <w:instrText xml:space="preserve"> HYPERLINK "http://downloads.sourceforge.net/project/pcre/pcre/8.35/pcre-8.35.tar.gz" </w:instrText>
@@ -383,7 +366,6 @@
           <w:sz w:val="19"/>
           <w:szCs w:val="19"/>
           <w:u w:val="single"/>
-          <w:bdr w:val="none" w:color="auto" w:sz="0" w:space="0"/>
           <w:shd w:val="clear" w:fill="FFFFFF"/>
         </w:rPr>
         <w:fldChar w:fldCharType="separate"/>
@@ -399,7 +381,6 @@
           <w:sz w:val="19"/>
           <w:szCs w:val="19"/>
           <w:u w:val="single"/>
-          <w:bdr w:val="none" w:color="auto" w:sz="0" w:space="0"/>
           <w:shd w:val="clear" w:fill="FFFFFF"/>
         </w:rPr>
         <w:t>http://downloads.sourceforge.net/project/pcre/pcre/8.35/pcre-8.35.tar.gz</w:t>
@@ -414,7 +395,6 @@
           <w:sz w:val="19"/>
           <w:szCs w:val="19"/>
           <w:u w:val="single"/>
-          <w:bdr w:val="none" w:color="auto" w:sz="0" w:space="0"/>
           <w:shd w:val="clear" w:fill="FFFFFF"/>
         </w:rPr>
         <w:fldChar w:fldCharType="end"/>
@@ -444,19 +424,17 @@
           <w:spacing w:val="0"/>
           <w:sz w:val="18"/>
           <w:szCs w:val="18"/>
-          <w:bdr w:val="none" w:color="auto" w:sz="0" w:space="0"/>
-          <w:shd w:val="clear" w:fill="FBFBFB"/>
-        </w:rPr>
-      </w:pPr>
-      <w:r>
-        <w:rPr>
-          <w:rFonts w:hint="default" w:ascii="Consolas" w:hAnsi="Consolas" w:eastAsia="Consolas" w:cs="Consolas"/>
-          <w:caps w:val="0"/>
-          <w:color w:val="666600"/>
-          <w:spacing w:val="0"/>
-          <w:sz w:val="18"/>
-          <w:szCs w:val="18"/>
-          <w:bdr w:val="none" w:color="auto" w:sz="0" w:space="0"/>
+          <w:shd w:val="clear" w:fill="FBFBFB"/>
+        </w:rPr>
+      </w:pPr>
+      <w:r>
+        <w:rPr>
+          <w:rFonts w:hint="default" w:ascii="Consolas" w:hAnsi="Consolas" w:eastAsia="Consolas" w:cs="Consolas"/>
+          <w:caps w:val="0"/>
+          <w:color w:val="666600"/>
+          <w:spacing w:val="0"/>
+          <w:sz w:val="18"/>
+          <w:szCs w:val="18"/>
           <w:shd w:val="clear" w:fill="FBFBFB"/>
         </w:rPr>
         <w:t>[</w:t>
@@ -469,7 +447,6 @@
           <w:spacing w:val="0"/>
           <w:sz w:val="18"/>
           <w:szCs w:val="18"/>
-          <w:bdr w:val="none" w:color="auto" w:sz="0" w:space="0"/>
           <w:shd w:val="clear" w:fill="FBFBFB"/>
         </w:rPr>
         <w:t>root@bogon src</w:t>
@@ -482,7 +459,6 @@
           <w:spacing w:val="0"/>
           <w:sz w:val="18"/>
           <w:szCs w:val="18"/>
-          <w:bdr w:val="none" w:color="auto" w:sz="0" w:space="0"/>
           <w:shd w:val="clear" w:fill="FBFBFB"/>
         </w:rPr>
         <w:t>]#</w:t>
@@ -495,7 +471,6 @@
           <w:spacing w:val="0"/>
           <w:sz w:val="18"/>
           <w:szCs w:val="18"/>
-          <w:bdr w:val="none" w:color="auto" w:sz="0" w:space="0"/>
           <w:shd w:val="clear" w:fill="FBFBFB"/>
         </w:rPr>
         <w:t xml:space="preserve"> cd </w:t>
@@ -508,7 +483,6 @@
           <w:spacing w:val="0"/>
           <w:sz w:val="18"/>
           <w:szCs w:val="18"/>
-          <w:bdr w:val="none" w:color="auto" w:sz="0" w:space="0"/>
           <w:shd w:val="clear" w:fill="FBFBFB"/>
         </w:rPr>
         <w:t>/</w:t>
@@ -521,7 +495,6 @@
           <w:spacing w:val="0"/>
           <w:sz w:val="18"/>
           <w:szCs w:val="18"/>
-          <w:bdr w:val="none" w:color="auto" w:sz="0" w:space="0"/>
           <w:shd w:val="clear" w:fill="FBFBFB"/>
         </w:rPr>
         <w:t>usr</w:t>
@@ -534,7 +507,6 @@
           <w:spacing w:val="0"/>
           <w:sz w:val="18"/>
           <w:szCs w:val="18"/>
-          <w:bdr w:val="none" w:color="auto" w:sz="0" w:space="0"/>
           <w:shd w:val="clear" w:fill="FBFBFB"/>
         </w:rPr>
         <w:t>/</w:t>
@@ -547,7 +519,6 @@
           <w:spacing w:val="0"/>
           <w:sz w:val="18"/>
           <w:szCs w:val="18"/>
-          <w:bdr w:val="none" w:color="auto" w:sz="0" w:space="0"/>
           <w:shd w:val="clear" w:fill="FBFBFB"/>
         </w:rPr>
         <w:t>local</w:t>
@@ -560,7 +531,6 @@
           <w:spacing w:val="0"/>
           <w:sz w:val="18"/>
           <w:szCs w:val="18"/>
-          <w:bdr w:val="none" w:color="auto" w:sz="0" w:space="0"/>
           <w:shd w:val="clear" w:fill="FBFBFB"/>
         </w:rPr>
         <w:t>/</w:t>
@@ -573,7 +543,6 @@
           <w:spacing w:val="0"/>
           <w:sz w:val="18"/>
           <w:szCs w:val="18"/>
-          <w:bdr w:val="none" w:color="auto" w:sz="0" w:space="0"/>
           <w:shd w:val="clear" w:fill="FBFBFB"/>
         </w:rPr>
         <w:t>src</w:t>
@@ -586,7 +555,6 @@
           <w:spacing w:val="0"/>
           <w:sz w:val="18"/>
           <w:szCs w:val="18"/>
-          <w:bdr w:val="none" w:color="auto" w:sz="0" w:space="0"/>
           <w:shd w:val="clear" w:fill="FBFBFB"/>
         </w:rPr>
         <w:t>/</w:t>
@@ -626,7 +594,6 @@
           <w:spacing w:val="0"/>
           <w:sz w:val="18"/>
           <w:szCs w:val="18"/>
-          <w:bdr w:val="none" w:color="auto" w:sz="0" w:space="0"/>
           <w:shd w:val="clear" w:fill="FBFBFB"/>
         </w:rPr>
         <w:t>[</w:t>
@@ -639,7 +606,6 @@
           <w:spacing w:val="0"/>
           <w:sz w:val="18"/>
           <w:szCs w:val="18"/>
-          <w:bdr w:val="none" w:color="auto" w:sz="0" w:space="0"/>
           <w:shd w:val="clear" w:fill="FBFBFB"/>
         </w:rPr>
         <w:t>root@bogon src</w:t>
@@ -652,7 +618,6 @@
           <w:spacing w:val="0"/>
           <w:sz w:val="18"/>
           <w:szCs w:val="18"/>
-          <w:bdr w:val="none" w:color="auto" w:sz="0" w:space="0"/>
           <w:shd w:val="clear" w:fill="FBFBFB"/>
         </w:rPr>
         <w:t>]#</w:t>
@@ -665,7 +630,6 @@
           <w:spacing w:val="0"/>
           <w:sz w:val="18"/>
           <w:szCs w:val="18"/>
-          <w:bdr w:val="none" w:color="auto" w:sz="0" w:space="0"/>
           <w:shd w:val="clear" w:fill="FBFBFB"/>
         </w:rPr>
         <w:t xml:space="preserve"> wget http</w:t>
@@ -678,7 +642,6 @@
           <w:spacing w:val="0"/>
           <w:sz w:val="18"/>
           <w:szCs w:val="18"/>
-          <w:bdr w:val="none" w:color="auto" w:sz="0" w:space="0"/>
           <w:shd w:val="clear" w:fill="FBFBFB"/>
         </w:rPr>
         <w:t>:</w:t>
@@ -691,7 +654,6 @@
           <w:spacing w:val="0"/>
           <w:sz w:val="18"/>
           <w:szCs w:val="18"/>
-          <w:bdr w:val="none" w:color="auto" w:sz="0" w:space="0"/>
           <w:shd w:val="clear" w:fill="FBFBFB"/>
         </w:rPr>
         <w:t>//downloads.sourceforge.net/project/pcre/pcre/8.35/pcre-8.35.tar.gz</w:t>
@@ -733,7 +695,6 @@
           <w:spacing w:val="0"/>
           <w:sz w:val="19"/>
           <w:szCs w:val="19"/>
-          <w:bdr w:val="none" w:color="auto" w:sz="0" w:space="0"/>
           <w:shd w:val="clear" w:fill="FFFFFF"/>
         </w:rPr>
         <w:t>2、解压安装包:</w:t>
@@ -773,7 +734,6 @@
           <w:spacing w:val="0"/>
           <w:sz w:val="18"/>
           <w:szCs w:val="18"/>
-          <w:bdr w:val="none" w:color="auto" w:sz="0" w:space="0"/>
           <w:shd w:val="clear" w:fill="FBFBFB"/>
         </w:rPr>
         <w:t>[</w:t>
@@ -786,7 +746,6 @@
           <w:spacing w:val="0"/>
           <w:sz w:val="18"/>
           <w:szCs w:val="18"/>
-          <w:bdr w:val="none" w:color="auto" w:sz="0" w:space="0"/>
           <w:shd w:val="clear" w:fill="FBFBFB"/>
         </w:rPr>
         <w:t>root@bogon src</w:t>
@@ -799,7 +758,6 @@
           <w:spacing w:val="0"/>
           <w:sz w:val="18"/>
           <w:szCs w:val="18"/>
-          <w:bdr w:val="none" w:color="auto" w:sz="0" w:space="0"/>
           <w:shd w:val="clear" w:fill="FBFBFB"/>
         </w:rPr>
         <w:t>]#</w:t>
@@ -812,7 +770,6 @@
           <w:spacing w:val="0"/>
           <w:sz w:val="18"/>
           <w:szCs w:val="18"/>
-          <w:bdr w:val="none" w:color="auto" w:sz="0" w:space="0"/>
           <w:shd w:val="clear" w:fill="FBFBFB"/>
         </w:rPr>
         <w:t xml:space="preserve"> tar zxvf pcre</w:t>
@@ -825,7 +782,6 @@
           <w:spacing w:val="0"/>
           <w:sz w:val="18"/>
           <w:szCs w:val="18"/>
-          <w:bdr w:val="none" w:color="auto" w:sz="0" w:space="0"/>
           <w:shd w:val="clear" w:fill="FBFBFB"/>
         </w:rPr>
         <w:t>-</w:t>
@@ -838,7 +794,6 @@
           <w:spacing w:val="0"/>
           <w:sz w:val="18"/>
           <w:szCs w:val="18"/>
-          <w:bdr w:val="none" w:color="auto" w:sz="0" w:space="0"/>
           <w:shd w:val="clear" w:fill="FBFBFB"/>
         </w:rPr>
         <w:t>8.35</w:t>
@@ -851,7 +806,6 @@
           <w:spacing w:val="0"/>
           <w:sz w:val="18"/>
           <w:szCs w:val="18"/>
-          <w:bdr w:val="none" w:color="auto" w:sz="0" w:space="0"/>
           <w:shd w:val="clear" w:fill="FBFBFB"/>
         </w:rPr>
         <w:t>.</w:t>
@@ -864,7 +818,6 @@
           <w:spacing w:val="0"/>
           <w:sz w:val="18"/>
           <w:szCs w:val="18"/>
-          <w:bdr w:val="none" w:color="auto" w:sz="0" w:space="0"/>
           <w:shd w:val="clear" w:fill="FBFBFB"/>
         </w:rPr>
         <w:t>tar</w:t>
@@ -877,7 +830,6 @@
           <w:spacing w:val="0"/>
           <w:sz w:val="18"/>
           <w:szCs w:val="18"/>
-          <w:bdr w:val="none" w:color="auto" w:sz="0" w:space="0"/>
           <w:shd w:val="clear" w:fill="FBFBFB"/>
         </w:rPr>
         <w:t>.</w:t>
@@ -890,7 +842,6 @@
           <w:spacing w:val="0"/>
           <w:sz w:val="18"/>
           <w:szCs w:val="18"/>
-          <w:bdr w:val="none" w:color="auto" w:sz="0" w:space="0"/>
           <w:shd w:val="clear" w:fill="FBFBFB"/>
         </w:rPr>
         <w:t>gz</w:t>
@@ -932,7 +883,6 @@
           <w:spacing w:val="0"/>
           <w:sz w:val="19"/>
           <w:szCs w:val="19"/>
-          <w:bdr w:val="none" w:color="auto" w:sz="0" w:space="0"/>
           <w:shd w:val="clear" w:fill="FFFFFF"/>
         </w:rPr>
         <w:t>3、进入安装包目录</w:t>
@@ -972,7 +922,6 @@
           <w:spacing w:val="0"/>
           <w:sz w:val="18"/>
           <w:szCs w:val="18"/>
-          <w:bdr w:val="none" w:color="auto" w:sz="0" w:space="0"/>
           <w:shd w:val="clear" w:fill="FBFBFB"/>
         </w:rPr>
         <w:t>[</w:t>
@@ -985,7 +934,6 @@
           <w:spacing w:val="0"/>
           <w:sz w:val="18"/>
           <w:szCs w:val="18"/>
-          <w:bdr w:val="none" w:color="auto" w:sz="0" w:space="0"/>
           <w:shd w:val="clear" w:fill="FBFBFB"/>
         </w:rPr>
         <w:t>root@bogon src</w:t>
@@ -998,7 +946,6 @@
           <w:spacing w:val="0"/>
           <w:sz w:val="18"/>
           <w:szCs w:val="18"/>
-          <w:bdr w:val="none" w:color="auto" w:sz="0" w:space="0"/>
           <w:shd w:val="clear" w:fill="FBFBFB"/>
         </w:rPr>
         <w:t>]#</w:t>
@@ -1011,7 +958,6 @@
           <w:spacing w:val="0"/>
           <w:sz w:val="18"/>
           <w:szCs w:val="18"/>
-          <w:bdr w:val="none" w:color="auto" w:sz="0" w:space="0"/>
           <w:shd w:val="clear" w:fill="FBFBFB"/>
         </w:rPr>
         <w:t xml:space="preserve"> cd pcre</w:t>
@@ -1024,7 +970,6 @@
           <w:spacing w:val="0"/>
           <w:sz w:val="18"/>
           <w:szCs w:val="18"/>
-          <w:bdr w:val="none" w:color="auto" w:sz="0" w:space="0"/>
           <w:shd w:val="clear" w:fill="FBFBFB"/>
         </w:rPr>
         <w:t>-</w:t>
@@ -1037,7 +982,6 @@
           <w:spacing w:val="0"/>
           <w:sz w:val="18"/>
           <w:szCs w:val="18"/>
-          <w:bdr w:val="none" w:color="auto" w:sz="0" w:space="0"/>
           <w:shd w:val="clear" w:fill="FBFBFB"/>
         </w:rPr>
         <w:t>8.35</w:t>
@@ -1079,7 +1023,6 @@
           <w:spacing w:val="0"/>
           <w:sz w:val="19"/>
           <w:szCs w:val="19"/>
-          <w:bdr w:val="none" w:color="auto" w:sz="0" w:space="0"/>
           <w:shd w:val="clear" w:fill="FFFFFF"/>
         </w:rPr>
         <w:t>4、编译安装 </w:t>
@@ -1109,19 +1052,17 @@
           <w:spacing w:val="0"/>
           <w:sz w:val="18"/>
           <w:szCs w:val="18"/>
-          <w:bdr w:val="none" w:color="auto" w:sz="0" w:space="0"/>
-          <w:shd w:val="clear" w:fill="FBFBFB"/>
-        </w:rPr>
-      </w:pPr>
-      <w:r>
-        <w:rPr>
-          <w:rFonts w:hint="default" w:ascii="Consolas" w:hAnsi="Consolas" w:eastAsia="Consolas" w:cs="Consolas"/>
-          <w:caps w:val="0"/>
-          <w:color w:val="666600"/>
-          <w:spacing w:val="0"/>
-          <w:sz w:val="18"/>
-          <w:szCs w:val="18"/>
-          <w:bdr w:val="none" w:color="auto" w:sz="0" w:space="0"/>
+          <w:shd w:val="clear" w:fill="FBFBFB"/>
+        </w:rPr>
+      </w:pPr>
+      <w:r>
+        <w:rPr>
+          <w:rFonts w:hint="default" w:ascii="Consolas" w:hAnsi="Consolas" w:eastAsia="Consolas" w:cs="Consolas"/>
+          <w:caps w:val="0"/>
+          <w:color w:val="666600"/>
+          <w:spacing w:val="0"/>
+          <w:sz w:val="18"/>
+          <w:szCs w:val="18"/>
           <w:shd w:val="clear" w:fill="FBFBFB"/>
         </w:rPr>
         <w:t>[</w:t>
@@ -1134,7 +1075,6 @@
           <w:spacing w:val="0"/>
           <w:sz w:val="18"/>
           <w:szCs w:val="18"/>
-          <w:bdr w:val="none" w:color="auto" w:sz="0" w:space="0"/>
           <w:shd w:val="clear" w:fill="FBFBFB"/>
         </w:rPr>
         <w:t>root@bogon pcre</w:t>
@@ -1147,7 +1087,6 @@
           <w:spacing w:val="0"/>
           <w:sz w:val="18"/>
           <w:szCs w:val="18"/>
-          <w:bdr w:val="none" w:color="auto" w:sz="0" w:space="0"/>
           <w:shd w:val="clear" w:fill="FBFBFB"/>
         </w:rPr>
         <w:t>-</w:t>
@@ -1160,7 +1099,6 @@
           <w:spacing w:val="0"/>
           <w:sz w:val="18"/>
           <w:szCs w:val="18"/>
-          <w:bdr w:val="none" w:color="auto" w:sz="0" w:space="0"/>
           <w:shd w:val="clear" w:fill="FBFBFB"/>
         </w:rPr>
         <w:t>8.35</w:t>
@@ -1173,7 +1111,6 @@
           <w:spacing w:val="0"/>
           <w:sz w:val="18"/>
           <w:szCs w:val="18"/>
-          <w:bdr w:val="none" w:color="auto" w:sz="0" w:space="0"/>
           <w:shd w:val="clear" w:fill="FBFBFB"/>
         </w:rPr>
         <w:t>]#</w:t>
@@ -1186,7 +1123,6 @@
           <w:spacing w:val="0"/>
           <w:sz w:val="18"/>
           <w:szCs w:val="18"/>
-          <w:bdr w:val="none" w:color="auto" w:sz="0" w:space="0"/>
           <w:shd w:val="clear" w:fill="FBFBFB"/>
         </w:rPr>
         <w:t xml:space="preserve"> </w:t>
@@ -1199,7 +1135,6 @@
           <w:spacing w:val="0"/>
           <w:sz w:val="18"/>
           <w:szCs w:val="18"/>
-          <w:bdr w:val="none" w:color="auto" w:sz="0" w:space="0"/>
           <w:shd w:val="clear" w:fill="FBFBFB"/>
         </w:rPr>
         <w:t>./</w:t>
@@ -1212,7 +1147,6 @@
           <w:spacing w:val="0"/>
           <w:sz w:val="18"/>
           <w:szCs w:val="18"/>
-          <w:bdr w:val="none" w:color="auto" w:sz="0" w:space="0"/>
           <w:shd w:val="clear" w:fill="FBFBFB"/>
         </w:rPr>
         <w:t>configure</w:t>
@@ -1244,17 +1178,14 @@
           <w:szCs w:val="18"/>
         </w:rPr>
       </w:pPr>
-      <w:bookmarkStart w:id="0" w:name="_GoBack"/>
-      <w:bookmarkEnd w:id="0"/>
-      <w:r>
-        <w:rPr>
-          <w:rFonts w:hint="default" w:ascii="Consolas" w:hAnsi="Consolas" w:eastAsia="Consolas" w:cs="Consolas"/>
-          <w:caps w:val="0"/>
-          <w:color w:val="666600"/>
-          <w:spacing w:val="0"/>
-          <w:sz w:val="18"/>
-          <w:szCs w:val="18"/>
-          <w:bdr w:val="none" w:color="auto" w:sz="0" w:space="0"/>
+      <w:r>
+        <w:rPr>
+          <w:rFonts w:hint="default" w:ascii="Consolas" w:hAnsi="Consolas" w:eastAsia="Consolas" w:cs="Consolas"/>
+          <w:caps w:val="0"/>
+          <w:color w:val="666600"/>
+          <w:spacing w:val="0"/>
+          <w:sz w:val="18"/>
+          <w:szCs w:val="18"/>
           <w:shd w:val="clear" w:fill="FBFBFB"/>
         </w:rPr>
         <w:t>[</w:t>
@@ -1267,7 +1198,6 @@
           <w:spacing w:val="0"/>
           <w:sz w:val="18"/>
           <w:szCs w:val="18"/>
-          <w:bdr w:val="none" w:color="auto" w:sz="0" w:space="0"/>
           <w:shd w:val="clear" w:fill="FBFBFB"/>
         </w:rPr>
         <w:t>root@bogon pcre</w:t>
@@ -1280,7 +1210,6 @@
           <w:spacing w:val="0"/>
           <w:sz w:val="18"/>
           <w:szCs w:val="18"/>
-          <w:bdr w:val="none" w:color="auto" w:sz="0" w:space="0"/>
           <w:shd w:val="clear" w:fill="FBFBFB"/>
         </w:rPr>
         <w:t>-</w:t>
@@ -1293,7 +1222,6 @@
           <w:spacing w:val="0"/>
           <w:sz w:val="18"/>
           <w:szCs w:val="18"/>
-          <w:bdr w:val="none" w:color="auto" w:sz="0" w:space="0"/>
           <w:shd w:val="clear" w:fill="FBFBFB"/>
         </w:rPr>
         <w:t>8.35</w:t>
@@ -1306,7 +1234,6 @@
           <w:spacing w:val="0"/>
           <w:sz w:val="18"/>
           <w:szCs w:val="18"/>
-          <w:bdr w:val="none" w:color="auto" w:sz="0" w:space="0"/>
           <w:shd w:val="clear" w:fill="FBFBFB"/>
         </w:rPr>
         <w:t>]#</w:t>
@@ -1319,7 +1246,6 @@
           <w:spacing w:val="0"/>
           <w:sz w:val="18"/>
           <w:szCs w:val="18"/>
-          <w:bdr w:val="none" w:color="auto" w:sz="0" w:space="0"/>
           <w:shd w:val="clear" w:fill="FBFBFB"/>
         </w:rPr>
         <w:t xml:space="preserve"> make </w:t>
@@ -1332,7 +1258,6 @@
           <w:spacing w:val="0"/>
           <w:sz w:val="18"/>
           <w:szCs w:val="18"/>
-          <w:bdr w:val="none" w:color="auto" w:sz="0" w:space="0"/>
           <w:shd w:val="clear" w:fill="FBFBFB"/>
         </w:rPr>
         <w:t>&amp;&amp;</w:t>
@@ -1345,7 +1270,6 @@
           <w:spacing w:val="0"/>
           <w:sz w:val="18"/>
           <w:szCs w:val="18"/>
-          <w:bdr w:val="none" w:color="auto" w:sz="0" w:space="0"/>
           <w:shd w:val="clear" w:fill="FBFBFB"/>
         </w:rPr>
         <w:t xml:space="preserve"> make install</w:t>
@@ -1387,7 +1311,6 @@
           <w:spacing w:val="0"/>
           <w:sz w:val="19"/>
           <w:szCs w:val="19"/>
-          <w:bdr w:val="none" w:color="auto" w:sz="0" w:space="0"/>
           <w:shd w:val="clear" w:fill="FFFFFF"/>
         </w:rPr>
         <w:t>5、查看pcre版本</w:t>
@@ -1427,7 +1350,6 @@
           <w:spacing w:val="0"/>
           <w:sz w:val="18"/>
           <w:szCs w:val="18"/>
-          <w:bdr w:val="none" w:color="auto" w:sz="0" w:space="0"/>
           <w:shd w:val="clear" w:fill="FBFBFB"/>
         </w:rPr>
         <w:t>[</w:t>
@@ -1440,7 +1362,6 @@
           <w:spacing w:val="0"/>
           <w:sz w:val="18"/>
           <w:szCs w:val="18"/>
-          <w:bdr w:val="none" w:color="auto" w:sz="0" w:space="0"/>
           <w:shd w:val="clear" w:fill="FBFBFB"/>
         </w:rPr>
         <w:t>root@bogon pcre</w:t>
@@ -1453,7 +1374,6 @@
           <w:spacing w:val="0"/>
           <w:sz w:val="18"/>
           <w:szCs w:val="18"/>
-          <w:bdr w:val="none" w:color="auto" w:sz="0" w:space="0"/>
           <w:shd w:val="clear" w:fill="FBFBFB"/>
         </w:rPr>
         <w:t>-</w:t>
@@ -1466,7 +1386,6 @@
           <w:spacing w:val="0"/>
           <w:sz w:val="18"/>
           <w:szCs w:val="18"/>
-          <w:bdr w:val="none" w:color="auto" w:sz="0" w:space="0"/>
           <w:shd w:val="clear" w:fill="FBFBFB"/>
         </w:rPr>
         <w:t>8.35</w:t>
@@ -1479,7 +1398,6 @@
           <w:spacing w:val="0"/>
           <w:sz w:val="18"/>
           <w:szCs w:val="18"/>
-          <w:bdr w:val="none" w:color="auto" w:sz="0" w:space="0"/>
           <w:shd w:val="clear" w:fill="FBFBFB"/>
         </w:rPr>
         <w:t>]#</w:t>
@@ -1492,7 +1410,6 @@
           <w:spacing w:val="0"/>
           <w:sz w:val="18"/>
           <w:szCs w:val="18"/>
-          <w:bdr w:val="none" w:color="auto" w:sz="0" w:space="0"/>
           <w:shd w:val="clear" w:fill="FBFBFB"/>
         </w:rPr>
         <w:t xml:space="preserve"> pcre</w:t>
@@ -1505,7 +1422,6 @@
           <w:spacing w:val="0"/>
           <w:sz w:val="18"/>
           <w:szCs w:val="18"/>
-          <w:bdr w:val="none" w:color="auto" w:sz="0" w:space="0"/>
           <w:shd w:val="clear" w:fill="FBFBFB"/>
         </w:rPr>
         <w:t>-</w:t>
@@ -1518,7 +1434,6 @@
           <w:spacing w:val="0"/>
           <w:sz w:val="18"/>
           <w:szCs w:val="18"/>
-          <w:bdr w:val="none" w:color="auto" w:sz="0" w:space="0"/>
           <w:shd w:val="clear" w:fill="FBFBFB"/>
         </w:rPr>
         <w:t xml:space="preserve">config </w:t>
@@ -1531,7 +1446,6 @@
           <w:spacing w:val="0"/>
           <w:sz w:val="18"/>
           <w:szCs w:val="18"/>
-          <w:bdr w:val="none" w:color="auto" w:sz="0" w:space="0"/>
           <w:shd w:val="clear" w:fill="FBFBFB"/>
         </w:rPr>
         <w:t>--</w:t>
@@ -1544,7 +1458,6 @@
           <w:spacing w:val="0"/>
           <w:sz w:val="18"/>
           <w:szCs w:val="18"/>
-          <w:bdr w:val="none" w:color="auto" w:sz="0" w:space="0"/>
           <w:shd w:val="clear" w:fill="FBFBFB"/>
         </w:rPr>
         <w:t>version</w:t>
@@ -1587,7 +1500,6 @@
           <w:spacing w:val="0"/>
           <w:sz w:val="29"/>
           <w:szCs w:val="29"/>
-          <w:bdr w:val="none" w:color="auto" w:sz="0" w:space="0"/>
           <w:shd w:val="clear" w:fill="FFFFFF"/>
         </w:rPr>
         <w:t>安装 Nginx</w:t>
@@ -1629,7 +1541,6 @@
           <w:spacing w:val="0"/>
           <w:sz w:val="19"/>
           <w:szCs w:val="19"/>
-          <w:bdr w:val="none" w:color="auto" w:sz="0" w:space="0"/>
           <w:shd w:val="clear" w:fill="FFFFFF"/>
         </w:rPr>
         <w:t>1、下载 Nginx，下载地址：</w:t>
@@ -1644,7 +1555,6 @@
           <w:sz w:val="19"/>
           <w:szCs w:val="19"/>
           <w:u w:val="single"/>
-          <w:bdr w:val="none" w:color="auto" w:sz="0" w:space="0"/>
           <w:shd w:val="clear" w:fill="FFFFFF"/>
         </w:rPr>
         <w:fldChar w:fldCharType="begin"/>
@@ -1659,7 +1569,6 @@
           <w:sz w:val="19"/>
           <w:szCs w:val="19"/>
           <w:u w:val="single"/>
-          <w:bdr w:val="none" w:color="auto" w:sz="0" w:space="0"/>
           <w:shd w:val="clear" w:fill="FFFFFF"/>
         </w:rPr>
         <w:instrText xml:space="preserve"> HYPERLINK "http://nginx.org/download/nginx-1.6.2.tar.gz" </w:instrText>
@@ -1674,7 +1583,6 @@
           <w:sz w:val="19"/>
           <w:szCs w:val="19"/>
           <w:u w:val="single"/>
-          <w:bdr w:val="none" w:color="auto" w:sz="0" w:space="0"/>
           <w:shd w:val="clear" w:fill="FFFFFF"/>
         </w:rPr>
         <w:fldChar w:fldCharType="separate"/>
@@ -1690,7 +1598,6 @@
           <w:sz w:val="19"/>
           <w:szCs w:val="19"/>
           <w:u w:val="single"/>
-          <w:bdr w:val="none" w:color="auto" w:sz="0" w:space="0"/>
           <w:shd w:val="clear" w:fill="FFFFFF"/>
         </w:rPr>
         <w:t>http://nginx.org/download/nginx-1.6.2.tar.gz</w:t>
@@ -1705,7 +1612,6 @@
           <w:sz w:val="19"/>
           <w:szCs w:val="19"/>
           <w:u w:val="single"/>
-          <w:bdr w:val="none" w:color="auto" w:sz="0" w:space="0"/>
           <w:shd w:val="clear" w:fill="FFFFFF"/>
         </w:rPr>
         <w:fldChar w:fldCharType="end"/>
@@ -1735,19 +1641,17 @@
           <w:spacing w:val="0"/>
           <w:sz w:val="18"/>
           <w:szCs w:val="18"/>
-          <w:bdr w:val="none" w:color="auto" w:sz="0" w:space="0"/>
-          <w:shd w:val="clear" w:fill="FBFBFB"/>
-        </w:rPr>
-      </w:pPr>
-      <w:r>
-        <w:rPr>
-          <w:rFonts w:hint="default" w:ascii="Consolas" w:hAnsi="Consolas" w:eastAsia="Consolas" w:cs="Consolas"/>
-          <w:caps w:val="0"/>
-          <w:color w:val="666600"/>
-          <w:spacing w:val="0"/>
-          <w:sz w:val="18"/>
-          <w:szCs w:val="18"/>
-          <w:bdr w:val="none" w:color="auto" w:sz="0" w:space="0"/>
+          <w:shd w:val="clear" w:fill="FBFBFB"/>
+        </w:rPr>
+      </w:pPr>
+      <w:r>
+        <w:rPr>
+          <w:rFonts w:hint="default" w:ascii="Consolas" w:hAnsi="Consolas" w:eastAsia="Consolas" w:cs="Consolas"/>
+          <w:caps w:val="0"/>
+          <w:color w:val="666600"/>
+          <w:spacing w:val="0"/>
+          <w:sz w:val="18"/>
+          <w:szCs w:val="18"/>
           <w:shd w:val="clear" w:fill="FBFBFB"/>
         </w:rPr>
         <w:t>[</w:t>
@@ -1760,7 +1664,6 @@
           <w:spacing w:val="0"/>
           <w:sz w:val="18"/>
           <w:szCs w:val="18"/>
-          <w:bdr w:val="none" w:color="auto" w:sz="0" w:space="0"/>
           <w:shd w:val="clear" w:fill="FBFBFB"/>
         </w:rPr>
         <w:t>root@bogon src</w:t>
@@ -1773,7 +1676,6 @@
           <w:spacing w:val="0"/>
           <w:sz w:val="18"/>
           <w:szCs w:val="18"/>
-          <w:bdr w:val="none" w:color="auto" w:sz="0" w:space="0"/>
           <w:shd w:val="clear" w:fill="FBFBFB"/>
         </w:rPr>
         <w:t>]#</w:t>
@@ -1786,7 +1688,6 @@
           <w:spacing w:val="0"/>
           <w:sz w:val="18"/>
           <w:szCs w:val="18"/>
-          <w:bdr w:val="none" w:color="auto" w:sz="0" w:space="0"/>
           <w:shd w:val="clear" w:fill="FBFBFB"/>
         </w:rPr>
         <w:t xml:space="preserve"> cd </w:t>
@@ -1799,7 +1700,6 @@
           <w:spacing w:val="0"/>
           <w:sz w:val="18"/>
           <w:szCs w:val="18"/>
-          <w:bdr w:val="none" w:color="auto" w:sz="0" w:space="0"/>
           <w:shd w:val="clear" w:fill="FBFBFB"/>
         </w:rPr>
         <w:t>/</w:t>
@@ -1812,7 +1712,6 @@
           <w:spacing w:val="0"/>
           <w:sz w:val="18"/>
           <w:szCs w:val="18"/>
-          <w:bdr w:val="none" w:color="auto" w:sz="0" w:space="0"/>
           <w:shd w:val="clear" w:fill="FBFBFB"/>
         </w:rPr>
         <w:t>usr</w:t>
@@ -1825,7 +1724,6 @@
           <w:spacing w:val="0"/>
           <w:sz w:val="18"/>
           <w:szCs w:val="18"/>
-          <w:bdr w:val="none" w:color="auto" w:sz="0" w:space="0"/>
           <w:shd w:val="clear" w:fill="FBFBFB"/>
         </w:rPr>
         <w:t>/</w:t>
@@ -1838,7 +1736,6 @@
           <w:spacing w:val="0"/>
           <w:sz w:val="18"/>
           <w:szCs w:val="18"/>
-          <w:bdr w:val="none" w:color="auto" w:sz="0" w:space="0"/>
           <w:shd w:val="clear" w:fill="FBFBFB"/>
         </w:rPr>
         <w:t>local</w:t>
@@ -1851,7 +1748,6 @@
           <w:spacing w:val="0"/>
           <w:sz w:val="18"/>
           <w:szCs w:val="18"/>
-          <w:bdr w:val="none" w:color="auto" w:sz="0" w:space="0"/>
           <w:shd w:val="clear" w:fill="FBFBFB"/>
         </w:rPr>
         <w:t>/</w:t>
@@ -1864,7 +1760,6 @@
           <w:spacing w:val="0"/>
           <w:sz w:val="18"/>
           <w:szCs w:val="18"/>
-          <w:bdr w:val="none" w:color="auto" w:sz="0" w:space="0"/>
           <w:shd w:val="clear" w:fill="FBFBFB"/>
         </w:rPr>
         <w:t>src</w:t>
@@ -1877,7 +1772,6 @@
           <w:spacing w:val="0"/>
           <w:sz w:val="18"/>
           <w:szCs w:val="18"/>
-          <w:bdr w:val="none" w:color="auto" w:sz="0" w:space="0"/>
           <w:shd w:val="clear" w:fill="FBFBFB"/>
         </w:rPr>
         <w:t>/</w:t>
@@ -1917,7 +1811,6 @@
           <w:spacing w:val="0"/>
           <w:sz w:val="18"/>
           <w:szCs w:val="18"/>
-          <w:bdr w:val="none" w:color="auto" w:sz="0" w:space="0"/>
           <w:shd w:val="clear" w:fill="FBFBFB"/>
         </w:rPr>
         <w:t>[</w:t>
@@ -1930,7 +1823,6 @@
           <w:spacing w:val="0"/>
           <w:sz w:val="18"/>
           <w:szCs w:val="18"/>
-          <w:bdr w:val="none" w:color="auto" w:sz="0" w:space="0"/>
           <w:shd w:val="clear" w:fill="FBFBFB"/>
         </w:rPr>
         <w:t>root@bogon src</w:t>
@@ -1943,7 +1835,6 @@
           <w:spacing w:val="0"/>
           <w:sz w:val="18"/>
           <w:szCs w:val="18"/>
-          <w:bdr w:val="none" w:color="auto" w:sz="0" w:space="0"/>
           <w:shd w:val="clear" w:fill="FBFBFB"/>
         </w:rPr>
         <w:t>]#</w:t>
@@ -1956,7 +1847,6 @@
           <w:spacing w:val="0"/>
           <w:sz w:val="18"/>
           <w:szCs w:val="18"/>
-          <w:bdr w:val="none" w:color="auto" w:sz="0" w:space="0"/>
           <w:shd w:val="clear" w:fill="FBFBFB"/>
         </w:rPr>
         <w:t xml:space="preserve"> </w:t>
@@ -2101,7 +1991,6 @@
           <w:spacing w:val="0"/>
           <w:sz w:val="19"/>
           <w:szCs w:val="19"/>
-          <w:bdr w:val="none" w:color="auto" w:sz="0" w:space="0"/>
           <w:shd w:val="clear" w:fill="FFFFFF"/>
         </w:rPr>
         <w:t>安装包</w:t>
@@ -2141,7 +2030,6 @@
           <w:spacing w:val="0"/>
           <w:sz w:val="18"/>
           <w:szCs w:val="18"/>
-          <w:bdr w:val="none" w:color="auto" w:sz="0" w:space="0"/>
           <w:shd w:val="clear" w:fill="FBFBFB"/>
         </w:rPr>
         <w:t>[</w:t>
@@ -2154,7 +2042,6 @@
           <w:spacing w:val="0"/>
           <w:sz w:val="18"/>
           <w:szCs w:val="18"/>
-          <w:bdr w:val="none" w:color="auto" w:sz="0" w:space="0"/>
           <w:shd w:val="clear" w:fill="FBFBFB"/>
         </w:rPr>
         <w:t>root@bogon src</w:t>
@@ -2167,7 +2054,6 @@
           <w:spacing w:val="0"/>
           <w:sz w:val="18"/>
           <w:szCs w:val="18"/>
-          <w:bdr w:val="none" w:color="auto" w:sz="0" w:space="0"/>
           <w:shd w:val="clear" w:fill="FBFBFB"/>
         </w:rPr>
         <w:t>]#</w:t>
@@ -2180,7 +2066,6 @@
           <w:spacing w:val="0"/>
           <w:sz w:val="18"/>
           <w:szCs w:val="18"/>
-          <w:bdr w:val="none" w:color="auto" w:sz="0" w:space="0"/>
           <w:shd w:val="clear" w:fill="FBFBFB"/>
         </w:rPr>
         <w:t xml:space="preserve"> tar zxvf nginx</w:t>
@@ -2193,7 +2078,6 @@
           <w:spacing w:val="0"/>
           <w:sz w:val="18"/>
           <w:szCs w:val="18"/>
-          <w:bdr w:val="none" w:color="auto" w:sz="0" w:space="0"/>
           <w:shd w:val="clear" w:fill="FBFBFB"/>
         </w:rPr>
         <w:t>-</w:t>
@@ -2206,7 +2090,6 @@
           <w:spacing w:val="0"/>
           <w:sz w:val="18"/>
           <w:szCs w:val="18"/>
-          <w:bdr w:val="none" w:color="auto" w:sz="0" w:space="0"/>
           <w:shd w:val="clear" w:fill="FBFBFB"/>
         </w:rPr>
         <w:t>1.6</w:t>
@@ -2219,7 +2102,6 @@
           <w:spacing w:val="0"/>
           <w:sz w:val="18"/>
           <w:szCs w:val="18"/>
-          <w:bdr w:val="none" w:color="auto" w:sz="0" w:space="0"/>
           <w:shd w:val="clear" w:fill="FBFBFB"/>
         </w:rPr>
         <w:t>.</w:t>
@@ -2232,7 +2114,6 @@
           <w:spacing w:val="0"/>
           <w:sz w:val="18"/>
           <w:szCs w:val="18"/>
-          <w:bdr w:val="none" w:color="auto" w:sz="0" w:space="0"/>
           <w:shd w:val="clear" w:fill="FBFBFB"/>
         </w:rPr>
         <w:t>2.tar</w:t>
@@ -2245,7 +2126,6 @@
           <w:spacing w:val="0"/>
           <w:sz w:val="18"/>
           <w:szCs w:val="18"/>
-          <w:bdr w:val="none" w:color="auto" w:sz="0" w:space="0"/>
           <w:shd w:val="clear" w:fill="FBFBFB"/>
         </w:rPr>
         <w:t>.</w:t>
@@ -2258,7 +2138,6 @@
           <w:spacing w:val="0"/>
           <w:sz w:val="18"/>
           <w:szCs w:val="18"/>
-          <w:bdr w:val="none" w:color="auto" w:sz="0" w:space="0"/>
           <w:shd w:val="clear" w:fill="FBFBFB"/>
         </w:rPr>
         <w:t>gz</w:t>
@@ -2300,7 +2179,6 @@
           <w:spacing w:val="0"/>
           <w:sz w:val="19"/>
           <w:szCs w:val="19"/>
-          <w:bdr w:val="none" w:color="auto" w:sz="0" w:space="0"/>
           <w:shd w:val="clear" w:fill="FFFFFF"/>
         </w:rPr>
         <w:t>3、进入安装包目录</w:t>
@@ -2340,7 +2218,6 @@
           <w:spacing w:val="0"/>
           <w:sz w:val="18"/>
           <w:szCs w:val="18"/>
-          <w:bdr w:val="none" w:color="auto" w:sz="0" w:space="0"/>
           <w:shd w:val="clear" w:fill="FBFBFB"/>
         </w:rPr>
         <w:t>[</w:t>
@@ -2353,7 +2230,6 @@
           <w:spacing w:val="0"/>
           <w:sz w:val="18"/>
           <w:szCs w:val="18"/>
-          <w:bdr w:val="none" w:color="auto" w:sz="0" w:space="0"/>
           <w:shd w:val="clear" w:fill="FBFBFB"/>
         </w:rPr>
         <w:t>root@bogon src</w:t>
@@ -2366,7 +2242,6 @@
           <w:spacing w:val="0"/>
           <w:sz w:val="18"/>
           <w:szCs w:val="18"/>
-          <w:bdr w:val="none" w:color="auto" w:sz="0" w:space="0"/>
           <w:shd w:val="clear" w:fill="FBFBFB"/>
         </w:rPr>
         <w:t>]#</w:t>
@@ -2379,7 +2254,6 @@
           <w:spacing w:val="0"/>
           <w:sz w:val="18"/>
           <w:szCs w:val="18"/>
-          <w:bdr w:val="none" w:color="auto" w:sz="0" w:space="0"/>
           <w:shd w:val="clear" w:fill="FBFBFB"/>
         </w:rPr>
         <w:t xml:space="preserve"> cd nginx</w:t>
@@ -2392,7 +2266,6 @@
           <w:spacing w:val="0"/>
           <w:sz w:val="18"/>
           <w:szCs w:val="18"/>
-          <w:bdr w:val="none" w:color="auto" w:sz="0" w:space="0"/>
           <w:shd w:val="clear" w:fill="FBFBFB"/>
         </w:rPr>
         <w:t>-</w:t>
@@ -2405,7 +2278,6 @@
           <w:spacing w:val="0"/>
           <w:sz w:val="18"/>
           <w:szCs w:val="18"/>
-          <w:bdr w:val="none" w:color="auto" w:sz="0" w:space="0"/>
           <w:shd w:val="clear" w:fill="FBFBFB"/>
         </w:rPr>
         <w:t>1.6</w:t>
@@ -2418,7 +2290,6 @@
           <w:spacing w:val="0"/>
           <w:sz w:val="18"/>
           <w:szCs w:val="18"/>
-          <w:bdr w:val="none" w:color="auto" w:sz="0" w:space="0"/>
           <w:shd w:val="clear" w:fill="FBFBFB"/>
         </w:rPr>
         <w:t>.</w:t>
@@ -2431,7 +2302,6 @@
           <w:spacing w:val="0"/>
           <w:sz w:val="18"/>
           <w:szCs w:val="18"/>
-          <w:bdr w:val="none" w:color="auto" w:sz="0" w:space="0"/>
           <w:shd w:val="clear" w:fill="FBFBFB"/>
         </w:rPr>
         <w:t>2</w:t>
@@ -2473,7 +2343,6 @@
           <w:spacing w:val="0"/>
           <w:sz w:val="19"/>
           <w:szCs w:val="19"/>
-          <w:bdr w:val="none" w:color="auto" w:sz="0" w:space="0"/>
           <w:shd w:val="clear" w:fill="FFFFFF"/>
         </w:rPr>
         <w:t>4、编译安装</w:t>
@@ -2503,19 +2372,17 @@
           <w:spacing w:val="0"/>
           <w:sz w:val="18"/>
           <w:szCs w:val="18"/>
-          <w:bdr w:val="none" w:color="auto" w:sz="0" w:space="0"/>
-          <w:shd w:val="clear" w:fill="FBFBFB"/>
-        </w:rPr>
-      </w:pPr>
-      <w:r>
-        <w:rPr>
-          <w:rFonts w:hint="default" w:ascii="Consolas" w:hAnsi="Consolas" w:eastAsia="Consolas" w:cs="Consolas"/>
-          <w:caps w:val="0"/>
-          <w:color w:val="666600"/>
-          <w:spacing w:val="0"/>
-          <w:sz w:val="18"/>
-          <w:szCs w:val="18"/>
-          <w:bdr w:val="none" w:color="auto" w:sz="0" w:space="0"/>
+          <w:shd w:val="clear" w:fill="FBFBFB"/>
+        </w:rPr>
+      </w:pPr>
+      <w:r>
+        <w:rPr>
+          <w:rFonts w:hint="default" w:ascii="Consolas" w:hAnsi="Consolas" w:eastAsia="Consolas" w:cs="Consolas"/>
+          <w:caps w:val="0"/>
+          <w:color w:val="666600"/>
+          <w:spacing w:val="0"/>
+          <w:sz w:val="18"/>
+          <w:szCs w:val="18"/>
           <w:shd w:val="clear" w:fill="FBFBFB"/>
         </w:rPr>
         <w:t>[</w:t>
@@ -2528,7 +2395,6 @@
           <w:spacing w:val="0"/>
           <w:sz w:val="18"/>
           <w:szCs w:val="18"/>
-          <w:bdr w:val="none" w:color="auto" w:sz="0" w:space="0"/>
           <w:shd w:val="clear" w:fill="FBFBFB"/>
         </w:rPr>
         <w:t>root@bogon nginx</w:t>
@@ -2541,7 +2407,6 @@
           <w:spacing w:val="0"/>
           <w:sz w:val="18"/>
           <w:szCs w:val="18"/>
-          <w:bdr w:val="none" w:color="auto" w:sz="0" w:space="0"/>
           <w:shd w:val="clear" w:fill="FBFBFB"/>
         </w:rPr>
         <w:t>-</w:t>
@@ -2554,7 +2419,6 @@
           <w:spacing w:val="0"/>
           <w:sz w:val="18"/>
           <w:szCs w:val="18"/>
-          <w:bdr w:val="none" w:color="auto" w:sz="0" w:space="0"/>
           <w:shd w:val="clear" w:fill="FBFBFB"/>
         </w:rPr>
         <w:t>1.6</w:t>
@@ -2567,7 +2431,6 @@
           <w:spacing w:val="0"/>
           <w:sz w:val="18"/>
           <w:szCs w:val="18"/>
-          <w:bdr w:val="none" w:color="auto" w:sz="0" w:space="0"/>
           <w:shd w:val="clear" w:fill="FBFBFB"/>
         </w:rPr>
         <w:t>.</w:t>
@@ -2580,7 +2443,6 @@
           <w:spacing w:val="0"/>
           <w:sz w:val="18"/>
           <w:szCs w:val="18"/>
-          <w:bdr w:val="none" w:color="auto" w:sz="0" w:space="0"/>
           <w:shd w:val="clear" w:fill="FBFBFB"/>
         </w:rPr>
         <w:t>2</w:t>
@@ -2593,7 +2455,6 @@
           <w:spacing w:val="0"/>
           <w:sz w:val="18"/>
           <w:szCs w:val="18"/>
-          <w:bdr w:val="none" w:color="auto" w:sz="0" w:space="0"/>
           <w:shd w:val="clear" w:fill="FBFBFB"/>
         </w:rPr>
         <w:t>]#</w:t>
@@ -2606,7 +2467,6 @@
           <w:spacing w:val="0"/>
           <w:sz w:val="18"/>
           <w:szCs w:val="18"/>
-          <w:bdr w:val="none" w:color="auto" w:sz="0" w:space="0"/>
           <w:shd w:val="clear" w:fill="FBFBFB"/>
         </w:rPr>
         <w:t xml:space="preserve"> </w:t>
@@ -2619,7 +2479,6 @@
           <w:spacing w:val="0"/>
           <w:sz w:val="18"/>
           <w:szCs w:val="18"/>
-          <w:bdr w:val="none" w:color="auto" w:sz="0" w:space="0"/>
           <w:shd w:val="clear" w:fill="FBFBFB"/>
         </w:rPr>
         <w:t>./</w:t>
@@ -2632,7 +2491,6 @@
           <w:spacing w:val="0"/>
           <w:sz w:val="18"/>
           <w:szCs w:val="18"/>
-          <w:bdr w:val="none" w:color="auto" w:sz="0" w:space="0"/>
           <w:shd w:val="clear" w:fill="FBFBFB"/>
         </w:rPr>
         <w:t xml:space="preserve">configure </w:t>
@@ -2645,7 +2503,6 @@
           <w:spacing w:val="0"/>
           <w:sz w:val="18"/>
           <w:szCs w:val="18"/>
-          <w:bdr w:val="none" w:color="auto" w:sz="0" w:space="0"/>
           <w:shd w:val="clear" w:fill="FBFBFB"/>
         </w:rPr>
         <w:t>--</w:t>
@@ -2658,7 +2515,6 @@
           <w:spacing w:val="0"/>
           <w:sz w:val="18"/>
           <w:szCs w:val="18"/>
-          <w:bdr w:val="none" w:color="auto" w:sz="0" w:space="0"/>
           <w:shd w:val="clear" w:fill="FBFBFB"/>
         </w:rPr>
         <w:t>prefix</w:t>
@@ -2671,7 +2527,6 @@
           <w:spacing w:val="0"/>
           <w:sz w:val="18"/>
           <w:szCs w:val="18"/>
-          <w:bdr w:val="none" w:color="auto" w:sz="0" w:space="0"/>
           <w:shd w:val="clear" w:fill="FBFBFB"/>
         </w:rPr>
         <w:t>=</w:t>
@@ -2684,7 +2539,6 @@
           <w:spacing w:val="0"/>
           <w:sz w:val="18"/>
           <w:szCs w:val="18"/>
-          <w:bdr w:val="none" w:color="auto" w:sz="0" w:space="0"/>
           <w:shd w:val="clear" w:fill="FBFBFB"/>
         </w:rPr>
         <w:t>/usr/</w:t>
@@ -2697,7 +2551,6 @@
           <w:spacing w:val="0"/>
           <w:sz w:val="18"/>
           <w:szCs w:val="18"/>
-          <w:bdr w:val="none" w:color="auto" w:sz="0" w:space="0"/>
           <w:shd w:val="clear" w:fill="FBFBFB"/>
         </w:rPr>
         <w:t>local</w:t>
@@ -2710,7 +2563,6 @@
           <w:spacing w:val="0"/>
           <w:sz w:val="18"/>
           <w:szCs w:val="18"/>
-          <w:bdr w:val="none" w:color="auto" w:sz="0" w:space="0"/>
           <w:shd w:val="clear" w:fill="FBFBFB"/>
         </w:rPr>
         <w:t>/</w:t>
@@ -2723,7 +2575,6 @@
           <w:spacing w:val="0"/>
           <w:sz w:val="18"/>
           <w:szCs w:val="18"/>
-          <w:bdr w:val="none" w:color="auto" w:sz="0" w:space="0"/>
           <w:shd w:val="clear" w:fill="FBFBFB"/>
         </w:rPr>
         <w:t>webserver</w:t>
@@ -2736,7 +2587,6 @@
           <w:spacing w:val="0"/>
           <w:sz w:val="18"/>
           <w:szCs w:val="18"/>
-          <w:bdr w:val="none" w:color="auto" w:sz="0" w:space="0"/>
           <w:shd w:val="clear" w:fill="FBFBFB"/>
         </w:rPr>
         <w:t>/</w:t>
@@ -2749,7 +2599,6 @@
           <w:spacing w:val="0"/>
           <w:sz w:val="18"/>
           <w:szCs w:val="18"/>
-          <w:bdr w:val="none" w:color="auto" w:sz="0" w:space="0"/>
           <w:shd w:val="clear" w:fill="FBFBFB"/>
         </w:rPr>
         <w:t xml:space="preserve">nginx </w:t>
@@ -2762,7 +2611,6 @@
           <w:spacing w:val="0"/>
           <w:sz w:val="18"/>
           <w:szCs w:val="18"/>
-          <w:bdr w:val="none" w:color="auto" w:sz="0" w:space="0"/>
           <w:shd w:val="clear" w:fill="FBFBFB"/>
         </w:rPr>
         <w:t>--</w:t>
@@ -2775,7 +2623,6 @@
           <w:spacing w:val="0"/>
           <w:sz w:val="18"/>
           <w:szCs w:val="18"/>
-          <w:bdr w:val="none" w:color="auto" w:sz="0" w:space="0"/>
           <w:shd w:val="clear" w:fill="FBFBFB"/>
         </w:rPr>
         <w:t>with</w:t>
@@ -2788,7 +2635,6 @@
           <w:spacing w:val="0"/>
           <w:sz w:val="18"/>
           <w:szCs w:val="18"/>
-          <w:bdr w:val="none" w:color="auto" w:sz="0" w:space="0"/>
           <w:shd w:val="clear" w:fill="FBFBFB"/>
         </w:rPr>
         <w:t>-</w:t>
@@ -2801,7 +2647,6 @@
           <w:spacing w:val="0"/>
           <w:sz w:val="18"/>
           <w:szCs w:val="18"/>
-          <w:bdr w:val="none" w:color="auto" w:sz="0" w:space="0"/>
           <w:shd w:val="clear" w:fill="FBFBFB"/>
         </w:rPr>
         <w:t xml:space="preserve">http_stub_status_module </w:t>
@@ -2814,7 +2659,6 @@
           <w:spacing w:val="0"/>
           <w:sz w:val="18"/>
           <w:szCs w:val="18"/>
-          <w:bdr w:val="none" w:color="auto" w:sz="0" w:space="0"/>
           <w:shd w:val="clear" w:fill="FBFBFB"/>
         </w:rPr>
         <w:t>--</w:t>
@@ -2827,7 +2671,6 @@
           <w:spacing w:val="0"/>
           <w:sz w:val="18"/>
           <w:szCs w:val="18"/>
-          <w:bdr w:val="none" w:color="auto" w:sz="0" w:space="0"/>
           <w:shd w:val="clear" w:fill="FBFBFB"/>
         </w:rPr>
         <w:t>with</w:t>
@@ -2840,7 +2683,6 @@
           <w:spacing w:val="0"/>
           <w:sz w:val="18"/>
           <w:szCs w:val="18"/>
-          <w:bdr w:val="none" w:color="auto" w:sz="0" w:space="0"/>
           <w:shd w:val="clear" w:fill="FBFBFB"/>
         </w:rPr>
         <w:t>-</w:t>
@@ -2853,7 +2695,6 @@
           <w:spacing w:val="0"/>
           <w:sz w:val="18"/>
           <w:szCs w:val="18"/>
-          <w:bdr w:val="none" w:color="auto" w:sz="0" w:space="0"/>
           <w:shd w:val="clear" w:fill="FBFBFB"/>
         </w:rPr>
         <w:t xml:space="preserve">http_ssl_module </w:t>
@@ -2866,7 +2707,6 @@
           <w:spacing w:val="0"/>
           <w:sz w:val="18"/>
           <w:szCs w:val="18"/>
-          <w:bdr w:val="none" w:color="auto" w:sz="0" w:space="0"/>
           <w:shd w:val="clear" w:fill="FBFBFB"/>
         </w:rPr>
         <w:t>--</w:t>
@@ -2879,7 +2719,6 @@
           <w:spacing w:val="0"/>
           <w:sz w:val="18"/>
           <w:szCs w:val="18"/>
-          <w:bdr w:val="none" w:color="auto" w:sz="0" w:space="0"/>
           <w:shd w:val="clear" w:fill="FBFBFB"/>
         </w:rPr>
         <w:t>with</w:t>
@@ -2892,7 +2731,6 @@
           <w:spacing w:val="0"/>
           <w:sz w:val="18"/>
           <w:szCs w:val="18"/>
-          <w:bdr w:val="none" w:color="auto" w:sz="0" w:space="0"/>
           <w:shd w:val="clear" w:fill="FBFBFB"/>
         </w:rPr>
         <w:t>-</w:t>
@@ -2905,7 +2743,6 @@
           <w:spacing w:val="0"/>
           <w:sz w:val="18"/>
           <w:szCs w:val="18"/>
-          <w:bdr w:val="none" w:color="auto" w:sz="0" w:space="0"/>
           <w:shd w:val="clear" w:fill="FBFBFB"/>
         </w:rPr>
         <w:t>pcre</w:t>
@@ -2918,7 +2755,6 @@
           <w:spacing w:val="0"/>
           <w:sz w:val="18"/>
           <w:szCs w:val="18"/>
-          <w:bdr w:val="none" w:color="auto" w:sz="0" w:space="0"/>
           <w:shd w:val="clear" w:fill="FBFBFB"/>
         </w:rPr>
         <w:t>=</w:t>
@@ -2931,7 +2767,6 @@
           <w:spacing w:val="0"/>
           <w:sz w:val="18"/>
           <w:szCs w:val="18"/>
-          <w:bdr w:val="none" w:color="auto" w:sz="0" w:space="0"/>
           <w:shd w:val="clear" w:fill="FBFBFB"/>
         </w:rPr>
         <w:t>/usr/</w:t>
@@ -2944,7 +2779,6 @@
           <w:spacing w:val="0"/>
           <w:sz w:val="18"/>
           <w:szCs w:val="18"/>
-          <w:bdr w:val="none" w:color="auto" w:sz="0" w:space="0"/>
           <w:shd w:val="clear" w:fill="FBFBFB"/>
         </w:rPr>
         <w:t>local</w:t>
@@ -2957,7 +2791,6 @@
           <w:spacing w:val="0"/>
           <w:sz w:val="18"/>
           <w:szCs w:val="18"/>
-          <w:bdr w:val="none" w:color="auto" w:sz="0" w:space="0"/>
           <w:shd w:val="clear" w:fill="FBFBFB"/>
         </w:rPr>
         <w:t>/</w:t>
@@ -2970,7 +2803,6 @@
           <w:spacing w:val="0"/>
           <w:sz w:val="18"/>
           <w:szCs w:val="18"/>
-          <w:bdr w:val="none" w:color="auto" w:sz="0" w:space="0"/>
           <w:shd w:val="clear" w:fill="FBFBFB"/>
         </w:rPr>
         <w:t>src</w:t>
@@ -2983,7 +2815,6 @@
           <w:spacing w:val="0"/>
           <w:sz w:val="18"/>
           <w:szCs w:val="18"/>
-          <w:bdr w:val="none" w:color="auto" w:sz="0" w:space="0"/>
           <w:shd w:val="clear" w:fill="FBFBFB"/>
         </w:rPr>
         <w:t>/</w:t>
@@ -2996,7 +2827,6 @@
           <w:spacing w:val="0"/>
           <w:sz w:val="18"/>
           <w:szCs w:val="18"/>
-          <w:bdr w:val="none" w:color="auto" w:sz="0" w:space="0"/>
           <w:shd w:val="clear" w:fill="FBFBFB"/>
         </w:rPr>
         <w:t>pcre</w:t>
@@ -3009,7 +2839,6 @@
           <w:spacing w:val="0"/>
           <w:sz w:val="18"/>
           <w:szCs w:val="18"/>
-          <w:bdr w:val="none" w:color="auto" w:sz="0" w:space="0"/>
           <w:shd w:val="clear" w:fill="FBFBFB"/>
         </w:rPr>
         <w:t>-</w:t>
@@ -3022,7 +2851,6 @@
           <w:spacing w:val="0"/>
           <w:sz w:val="18"/>
           <w:szCs w:val="18"/>
-          <w:bdr w:val="none" w:color="auto" w:sz="0" w:space="0"/>
           <w:shd w:val="clear" w:fill="FBFBFB"/>
         </w:rPr>
         <w:t>8.35</w:t>
@@ -3052,19 +2880,17 @@
           <w:spacing w:val="0"/>
           <w:sz w:val="18"/>
           <w:szCs w:val="18"/>
-          <w:bdr w:val="none" w:color="auto" w:sz="0" w:space="0"/>
-          <w:shd w:val="clear" w:fill="FBFBFB"/>
-        </w:rPr>
-      </w:pPr>
-      <w:r>
-        <w:rPr>
-          <w:rFonts w:hint="default" w:ascii="Consolas" w:hAnsi="Consolas" w:eastAsia="Consolas" w:cs="Consolas"/>
-          <w:caps w:val="0"/>
-          <w:color w:val="666600"/>
-          <w:spacing w:val="0"/>
-          <w:sz w:val="18"/>
-          <w:szCs w:val="18"/>
-          <w:bdr w:val="none" w:color="auto" w:sz="0" w:space="0"/>
+          <w:shd w:val="clear" w:fill="FBFBFB"/>
+        </w:rPr>
+      </w:pPr>
+      <w:r>
+        <w:rPr>
+          <w:rFonts w:hint="default" w:ascii="Consolas" w:hAnsi="Consolas" w:eastAsia="Consolas" w:cs="Consolas"/>
+          <w:caps w:val="0"/>
+          <w:color w:val="666600"/>
+          <w:spacing w:val="0"/>
+          <w:sz w:val="18"/>
+          <w:szCs w:val="18"/>
           <w:shd w:val="clear" w:fill="FBFBFB"/>
         </w:rPr>
         <w:t>[</w:t>
@@ -3077,7 +2903,6 @@
           <w:spacing w:val="0"/>
           <w:sz w:val="18"/>
           <w:szCs w:val="18"/>
-          <w:bdr w:val="none" w:color="auto" w:sz="0" w:space="0"/>
           <w:shd w:val="clear" w:fill="FBFBFB"/>
         </w:rPr>
         <w:t>root@bogon nginx</w:t>
@@ -3090,7 +2915,6 @@
           <w:spacing w:val="0"/>
           <w:sz w:val="18"/>
           <w:szCs w:val="18"/>
-          <w:bdr w:val="none" w:color="auto" w:sz="0" w:space="0"/>
           <w:shd w:val="clear" w:fill="FBFBFB"/>
         </w:rPr>
         <w:t>-</w:t>
@@ -3103,7 +2927,6 @@
           <w:spacing w:val="0"/>
           <w:sz w:val="18"/>
           <w:szCs w:val="18"/>
-          <w:bdr w:val="none" w:color="auto" w:sz="0" w:space="0"/>
           <w:shd w:val="clear" w:fill="FBFBFB"/>
         </w:rPr>
         <w:t>1.6</w:t>
@@ -3116,7 +2939,6 @@
           <w:spacing w:val="0"/>
           <w:sz w:val="18"/>
           <w:szCs w:val="18"/>
-          <w:bdr w:val="none" w:color="auto" w:sz="0" w:space="0"/>
           <w:shd w:val="clear" w:fill="FBFBFB"/>
         </w:rPr>
         <w:t>.</w:t>
@@ -3129,7 +2951,6 @@
           <w:spacing w:val="0"/>
           <w:sz w:val="18"/>
           <w:szCs w:val="18"/>
-          <w:bdr w:val="none" w:color="auto" w:sz="0" w:space="0"/>
           <w:shd w:val="clear" w:fill="FBFBFB"/>
         </w:rPr>
         <w:t>2</w:t>
@@ -3142,7 +2963,6 @@
           <w:spacing w:val="0"/>
           <w:sz w:val="18"/>
           <w:szCs w:val="18"/>
-          <w:bdr w:val="none" w:color="auto" w:sz="0" w:space="0"/>
           <w:shd w:val="clear" w:fill="FBFBFB"/>
         </w:rPr>
         <w:t>]#</w:t>
@@ -3155,7 +2975,6 @@
           <w:spacing w:val="0"/>
           <w:sz w:val="18"/>
           <w:szCs w:val="18"/>
-          <w:bdr w:val="none" w:color="auto" w:sz="0" w:space="0"/>
           <w:shd w:val="clear" w:fill="FBFBFB"/>
         </w:rPr>
         <w:t xml:space="preserve"> make</w:t>
@@ -3195,7 +3014,6 @@
           <w:spacing w:val="0"/>
           <w:sz w:val="18"/>
           <w:szCs w:val="18"/>
-          <w:bdr w:val="none" w:color="auto" w:sz="0" w:space="0"/>
           <w:shd w:val="clear" w:fill="FBFBFB"/>
         </w:rPr>
         <w:t>[</w:t>
@@ -3208,7 +3026,6 @@
           <w:spacing w:val="0"/>
           <w:sz w:val="18"/>
           <w:szCs w:val="18"/>
-          <w:bdr w:val="none" w:color="auto" w:sz="0" w:space="0"/>
           <w:shd w:val="clear" w:fill="FBFBFB"/>
         </w:rPr>
         <w:t>root@bogon nginx</w:t>
@@ -3221,7 +3038,6 @@
           <w:spacing w:val="0"/>
           <w:sz w:val="18"/>
           <w:szCs w:val="18"/>
-          <w:bdr w:val="none" w:color="auto" w:sz="0" w:space="0"/>
           <w:shd w:val="clear" w:fill="FBFBFB"/>
         </w:rPr>
         <w:t>-</w:t>
@@ -3234,7 +3050,6 @@
           <w:spacing w:val="0"/>
           <w:sz w:val="18"/>
           <w:szCs w:val="18"/>
-          <w:bdr w:val="none" w:color="auto" w:sz="0" w:space="0"/>
           <w:shd w:val="clear" w:fill="FBFBFB"/>
         </w:rPr>
         <w:t>1.6</w:t>
@@ -3247,7 +3062,6 @@
           <w:spacing w:val="0"/>
           <w:sz w:val="18"/>
           <w:szCs w:val="18"/>
-          <w:bdr w:val="none" w:color="auto" w:sz="0" w:space="0"/>
           <w:shd w:val="clear" w:fill="FBFBFB"/>
         </w:rPr>
         <w:t>.</w:t>
@@ -3260,7 +3074,6 @@
           <w:spacing w:val="0"/>
           <w:sz w:val="18"/>
           <w:szCs w:val="18"/>
-          <w:bdr w:val="none" w:color="auto" w:sz="0" w:space="0"/>
           <w:shd w:val="clear" w:fill="FBFBFB"/>
         </w:rPr>
         <w:t>2</w:t>
@@ -3273,7 +3086,6 @@
           <w:spacing w:val="0"/>
           <w:sz w:val="18"/>
           <w:szCs w:val="18"/>
-          <w:bdr w:val="none" w:color="auto" w:sz="0" w:space="0"/>
           <w:shd w:val="clear" w:fill="FBFBFB"/>
         </w:rPr>
         <w:t>]#</w:t>
@@ -3286,7 +3098,6 @@
           <w:spacing w:val="0"/>
           <w:sz w:val="18"/>
           <w:szCs w:val="18"/>
-          <w:bdr w:val="none" w:color="auto" w:sz="0" w:space="0"/>
           <w:shd w:val="clear" w:fill="FBFBFB"/>
         </w:rPr>
         <w:t xml:space="preserve"> make install</w:t>
@@ -3328,7 +3139,6 @@
           <w:spacing w:val="0"/>
           <w:sz w:val="19"/>
           <w:szCs w:val="19"/>
-          <w:bdr w:val="none" w:color="auto" w:sz="0" w:space="0"/>
           <w:shd w:val="clear" w:fill="FFFFFF"/>
         </w:rPr>
         <w:t>5、查看nginx版本</w:t>
@@ -3368,7 +3178,6 @@
           <w:spacing w:val="0"/>
           <w:sz w:val="18"/>
           <w:szCs w:val="18"/>
-          <w:bdr w:val="none" w:color="auto" w:sz="0" w:space="0"/>
           <w:shd w:val="clear" w:fill="FBFBFB"/>
         </w:rPr>
         <w:t>[</w:t>
@@ -3381,7 +3190,6 @@
           <w:spacing w:val="0"/>
           <w:sz w:val="18"/>
           <w:szCs w:val="18"/>
-          <w:bdr w:val="none" w:color="auto" w:sz="0" w:space="0"/>
           <w:shd w:val="clear" w:fill="FBFBFB"/>
         </w:rPr>
         <w:t>root@bogon nginx</w:t>
@@ -3394,7 +3202,6 @@
           <w:spacing w:val="0"/>
           <w:sz w:val="18"/>
           <w:szCs w:val="18"/>
-          <w:bdr w:val="none" w:color="auto" w:sz="0" w:space="0"/>
           <w:shd w:val="clear" w:fill="FBFBFB"/>
         </w:rPr>
         <w:t>-</w:t>
@@ -3407,7 +3214,6 @@
           <w:spacing w:val="0"/>
           <w:sz w:val="18"/>
           <w:szCs w:val="18"/>
-          <w:bdr w:val="none" w:color="auto" w:sz="0" w:space="0"/>
           <w:shd w:val="clear" w:fill="FBFBFB"/>
         </w:rPr>
         <w:t>1.6</w:t>
@@ -3420,7 +3226,6 @@
           <w:spacing w:val="0"/>
           <w:sz w:val="18"/>
           <w:szCs w:val="18"/>
-          <w:bdr w:val="none" w:color="auto" w:sz="0" w:space="0"/>
           <w:shd w:val="clear" w:fill="FBFBFB"/>
         </w:rPr>
         <w:t>.</w:t>
@@ -3433,7 +3238,6 @@
           <w:spacing w:val="0"/>
           <w:sz w:val="18"/>
           <w:szCs w:val="18"/>
-          <w:bdr w:val="none" w:color="auto" w:sz="0" w:space="0"/>
           <w:shd w:val="clear" w:fill="FBFBFB"/>
         </w:rPr>
         <w:t>2</w:t>
@@ -3446,7 +3250,6 @@
           <w:spacing w:val="0"/>
           <w:sz w:val="18"/>
           <w:szCs w:val="18"/>
-          <w:bdr w:val="none" w:color="auto" w:sz="0" w:space="0"/>
           <w:shd w:val="clear" w:fill="FBFBFB"/>
         </w:rPr>
         <w:t>]#</w:t>
@@ -3459,7 +3262,6 @@
           <w:spacing w:val="0"/>
           <w:sz w:val="18"/>
           <w:szCs w:val="18"/>
-          <w:bdr w:val="none" w:color="auto" w:sz="0" w:space="0"/>
           <w:shd w:val="clear" w:fill="FBFBFB"/>
         </w:rPr>
         <w:t xml:space="preserve"> </w:t>
@@ -3472,7 +3274,6 @@
           <w:spacing w:val="0"/>
           <w:sz w:val="18"/>
           <w:szCs w:val="18"/>
-          <w:bdr w:val="none" w:color="auto" w:sz="0" w:space="0"/>
           <w:shd w:val="clear" w:fill="FBFBFB"/>
         </w:rPr>
         <w:t>/</w:t>
@@ -3485,7 +3286,6 @@
           <w:spacing w:val="0"/>
           <w:sz w:val="18"/>
           <w:szCs w:val="18"/>
-          <w:bdr w:val="none" w:color="auto" w:sz="0" w:space="0"/>
           <w:shd w:val="clear" w:fill="FBFBFB"/>
         </w:rPr>
         <w:t>usr</w:t>
@@ -3498,7 +3298,6 @@
           <w:spacing w:val="0"/>
           <w:sz w:val="18"/>
           <w:szCs w:val="18"/>
-          <w:bdr w:val="none" w:color="auto" w:sz="0" w:space="0"/>
           <w:shd w:val="clear" w:fill="FBFBFB"/>
         </w:rPr>
         <w:t>/</w:t>
@@ -3511,7 +3310,6 @@
           <w:spacing w:val="0"/>
           <w:sz w:val="18"/>
           <w:szCs w:val="18"/>
-          <w:bdr w:val="none" w:color="auto" w:sz="0" w:space="0"/>
           <w:shd w:val="clear" w:fill="FBFBFB"/>
         </w:rPr>
         <w:t>local</w:t>
@@ -3524,7 +3322,6 @@
           <w:spacing w:val="0"/>
           <w:sz w:val="18"/>
           <w:szCs w:val="18"/>
-          <w:bdr w:val="none" w:color="auto" w:sz="0" w:space="0"/>
           <w:shd w:val="clear" w:fill="FBFBFB"/>
         </w:rPr>
         <w:t>/</w:t>
@@ -3537,7 +3334,6 @@
           <w:spacing w:val="0"/>
           <w:sz w:val="18"/>
           <w:szCs w:val="18"/>
-          <w:bdr w:val="none" w:color="auto" w:sz="0" w:space="0"/>
           <w:shd w:val="clear" w:fill="FBFBFB"/>
         </w:rPr>
         <w:t>webserver</w:t>
@@ -3550,7 +3346,6 @@
           <w:spacing w:val="0"/>
           <w:sz w:val="18"/>
           <w:szCs w:val="18"/>
-          <w:bdr w:val="none" w:color="auto" w:sz="0" w:space="0"/>
           <w:shd w:val="clear" w:fill="FBFBFB"/>
         </w:rPr>
         <w:t>/</w:t>
@@ -3563,7 +3358,6 @@
           <w:spacing w:val="0"/>
           <w:sz w:val="18"/>
           <w:szCs w:val="18"/>
-          <w:bdr w:val="none" w:color="auto" w:sz="0" w:space="0"/>
           <w:shd w:val="clear" w:fill="FBFBFB"/>
         </w:rPr>
         <w:t>nginx</w:t>
@@ -3576,7 +3370,6 @@
           <w:spacing w:val="0"/>
           <w:sz w:val="18"/>
           <w:szCs w:val="18"/>
-          <w:bdr w:val="none" w:color="auto" w:sz="0" w:space="0"/>
           <w:shd w:val="clear" w:fill="FBFBFB"/>
         </w:rPr>
         <w:t>/</w:t>
@@ -3589,7 +3382,6 @@
           <w:spacing w:val="0"/>
           <w:sz w:val="18"/>
           <w:szCs w:val="18"/>
-          <w:bdr w:val="none" w:color="auto" w:sz="0" w:space="0"/>
           <w:shd w:val="clear" w:fill="FBFBFB"/>
         </w:rPr>
         <w:t>sbin</w:t>
@@ -3602,7 +3394,6 @@
           <w:spacing w:val="0"/>
           <w:sz w:val="18"/>
           <w:szCs w:val="18"/>
-          <w:bdr w:val="none" w:color="auto" w:sz="0" w:space="0"/>
           <w:shd w:val="clear" w:fill="FBFBFB"/>
         </w:rPr>
         <w:t>/</w:t>
@@ -3615,7 +3406,6 @@
           <w:spacing w:val="0"/>
           <w:sz w:val="18"/>
           <w:szCs w:val="18"/>
-          <w:bdr w:val="none" w:color="auto" w:sz="0" w:space="0"/>
           <w:shd w:val="clear" w:fill="FBFBFB"/>
         </w:rPr>
         <w:t xml:space="preserve">nginx </w:t>
@@ -3628,7 +3418,6 @@
           <w:spacing w:val="0"/>
           <w:sz w:val="18"/>
           <w:szCs w:val="18"/>
-          <w:bdr w:val="none" w:color="auto" w:sz="0" w:space="0"/>
           <w:shd w:val="clear" w:fill="FBFBFB"/>
         </w:rPr>
         <w:t>-</w:t>
@@ -3641,7 +3430,6 @@
           <w:spacing w:val="0"/>
           <w:sz w:val="18"/>
           <w:szCs w:val="18"/>
-          <w:bdr w:val="none" w:color="auto" w:sz="0" w:space="0"/>
           <w:shd w:val="clear" w:fill="FBFBFB"/>
         </w:rPr>
         <w:t>v</w:t>
@@ -3727,7 +3515,6 @@
           <w:spacing w:val="0"/>
           <w:sz w:val="37"/>
           <w:szCs w:val="37"/>
-          <w:bdr w:val="none" w:color="auto" w:sz="0" w:space="0"/>
           <w:shd w:val="clear" w:fill="FFFFFF"/>
         </w:rPr>
         <w:t>Nginx 配置</w:t>
@@ -3769,7 +3556,6 @@
           <w:spacing w:val="0"/>
           <w:sz w:val="19"/>
           <w:szCs w:val="19"/>
-          <w:bdr w:val="none" w:color="auto" w:sz="0" w:space="0"/>
           <w:shd w:val="clear" w:fill="FFFFFF"/>
         </w:rPr>
         <w:t>创建 Nginx 运行使用的用户 www：</w:t>
@@ -3799,19 +3585,17 @@
           <w:spacing w:val="0"/>
           <w:sz w:val="18"/>
           <w:szCs w:val="18"/>
-          <w:bdr w:val="none" w:color="auto" w:sz="0" w:space="0"/>
-          <w:shd w:val="clear" w:fill="FBFBFB"/>
-        </w:rPr>
-      </w:pPr>
-      <w:r>
-        <w:rPr>
-          <w:rFonts w:hint="default" w:ascii="Consolas" w:hAnsi="Consolas" w:eastAsia="Consolas" w:cs="Consolas"/>
-          <w:caps w:val="0"/>
-          <w:color w:val="666600"/>
-          <w:spacing w:val="0"/>
-          <w:sz w:val="18"/>
-          <w:szCs w:val="18"/>
-          <w:bdr w:val="none" w:color="auto" w:sz="0" w:space="0"/>
+          <w:shd w:val="clear" w:fill="FBFBFB"/>
+        </w:rPr>
+      </w:pPr>
+      <w:r>
+        <w:rPr>
+          <w:rFonts w:hint="default" w:ascii="Consolas" w:hAnsi="Consolas" w:eastAsia="Consolas" w:cs="Consolas"/>
+          <w:caps w:val="0"/>
+          <w:color w:val="666600"/>
+          <w:spacing w:val="0"/>
+          <w:sz w:val="18"/>
+          <w:szCs w:val="18"/>
           <w:shd w:val="clear" w:fill="FBFBFB"/>
         </w:rPr>
         <w:t>[</w:t>
@@ -3824,7 +3608,6 @@
           <w:spacing w:val="0"/>
           <w:sz w:val="18"/>
           <w:szCs w:val="18"/>
-          <w:bdr w:val="none" w:color="auto" w:sz="0" w:space="0"/>
           <w:shd w:val="clear" w:fill="FBFBFB"/>
         </w:rPr>
         <w:t>root@bogon conf</w:t>
@@ -3837,7 +3620,6 @@
           <w:spacing w:val="0"/>
           <w:sz w:val="18"/>
           <w:szCs w:val="18"/>
-          <w:bdr w:val="none" w:color="auto" w:sz="0" w:space="0"/>
           <w:shd w:val="clear" w:fill="FBFBFB"/>
         </w:rPr>
         <w:t>]#</w:t>
@@ -3850,7 +3632,6 @@
           <w:spacing w:val="0"/>
           <w:sz w:val="18"/>
           <w:szCs w:val="18"/>
-          <w:bdr w:val="none" w:color="auto" w:sz="0" w:space="0"/>
           <w:shd w:val="clear" w:fill="FBFBFB"/>
         </w:rPr>
         <w:t xml:space="preserve"> </w:t>
@@ -3863,7 +3644,6 @@
           <w:spacing w:val="0"/>
           <w:sz w:val="18"/>
           <w:szCs w:val="18"/>
-          <w:bdr w:val="none" w:color="auto" w:sz="0" w:space="0"/>
           <w:shd w:val="clear" w:fill="FBFBFB"/>
         </w:rPr>
         <w:t>/</w:t>
@@ -3876,7 +3656,6 @@
           <w:spacing w:val="0"/>
           <w:sz w:val="18"/>
           <w:szCs w:val="18"/>
-          <w:bdr w:val="none" w:color="auto" w:sz="0" w:space="0"/>
           <w:shd w:val="clear" w:fill="FBFBFB"/>
         </w:rPr>
         <w:t>usr</w:t>
@@ -3889,7 +3668,6 @@
           <w:spacing w:val="0"/>
           <w:sz w:val="18"/>
           <w:szCs w:val="18"/>
-          <w:bdr w:val="none" w:color="auto" w:sz="0" w:space="0"/>
           <w:shd w:val="clear" w:fill="FBFBFB"/>
         </w:rPr>
         <w:t>/</w:t>
@@ -3902,7 +3680,6 @@
           <w:spacing w:val="0"/>
           <w:sz w:val="18"/>
           <w:szCs w:val="18"/>
-          <w:bdr w:val="none" w:color="auto" w:sz="0" w:space="0"/>
           <w:shd w:val="clear" w:fill="FBFBFB"/>
         </w:rPr>
         <w:t>sbin</w:t>
@@ -3915,7 +3692,6 @@
           <w:spacing w:val="0"/>
           <w:sz w:val="18"/>
           <w:szCs w:val="18"/>
-          <w:bdr w:val="none" w:color="auto" w:sz="0" w:space="0"/>
           <w:shd w:val="clear" w:fill="FBFBFB"/>
         </w:rPr>
         <w:t>/</w:t>
@@ -3928,7 +3704,6 @@
           <w:spacing w:val="0"/>
           <w:sz w:val="18"/>
           <w:szCs w:val="18"/>
-          <w:bdr w:val="none" w:color="auto" w:sz="0" w:space="0"/>
           <w:shd w:val="clear" w:fill="FBFBFB"/>
         </w:rPr>
         <w:t>groupadd www </w:t>
@@ -3968,7 +3743,6 @@
           <w:spacing w:val="0"/>
           <w:sz w:val="18"/>
           <w:szCs w:val="18"/>
-          <w:bdr w:val="none" w:color="auto" w:sz="0" w:space="0"/>
           <w:shd w:val="clear" w:fill="FBFBFB"/>
         </w:rPr>
         <w:t>[</w:t>
@@ -3981,7 +3755,6 @@
           <w:spacing w:val="0"/>
           <w:sz w:val="18"/>
           <w:szCs w:val="18"/>
-          <w:bdr w:val="none" w:color="auto" w:sz="0" w:space="0"/>
           <w:shd w:val="clear" w:fill="FBFBFB"/>
         </w:rPr>
         <w:t>root@bogon conf</w:t>
@@ -3994,7 +3767,6 @@
           <w:spacing w:val="0"/>
           <w:sz w:val="18"/>
           <w:szCs w:val="18"/>
-          <w:bdr w:val="none" w:color="auto" w:sz="0" w:space="0"/>
           <w:shd w:val="clear" w:fill="FBFBFB"/>
         </w:rPr>
         <w:t>]#</w:t>
@@ -4007,7 +3779,6 @@
           <w:spacing w:val="0"/>
           <w:sz w:val="18"/>
           <w:szCs w:val="18"/>
-          <w:bdr w:val="none" w:color="auto" w:sz="0" w:space="0"/>
           <w:shd w:val="clear" w:fill="FBFBFB"/>
         </w:rPr>
         <w:t xml:space="preserve"> </w:t>
@@ -4020,7 +3791,6 @@
           <w:spacing w:val="0"/>
           <w:sz w:val="18"/>
           <w:szCs w:val="18"/>
-          <w:bdr w:val="none" w:color="auto" w:sz="0" w:space="0"/>
           <w:shd w:val="clear" w:fill="FBFBFB"/>
         </w:rPr>
         <w:t>/</w:t>
@@ -4033,7 +3803,6 @@
           <w:spacing w:val="0"/>
           <w:sz w:val="18"/>
           <w:szCs w:val="18"/>
-          <w:bdr w:val="none" w:color="auto" w:sz="0" w:space="0"/>
           <w:shd w:val="clear" w:fill="FBFBFB"/>
         </w:rPr>
         <w:t>usr</w:t>
@@ -4046,7 +3815,6 @@
           <w:spacing w:val="0"/>
           <w:sz w:val="18"/>
           <w:szCs w:val="18"/>
-          <w:bdr w:val="none" w:color="auto" w:sz="0" w:space="0"/>
           <w:shd w:val="clear" w:fill="FBFBFB"/>
         </w:rPr>
         <w:t>/</w:t>
@@ -4059,7 +3827,6 @@
           <w:spacing w:val="0"/>
           <w:sz w:val="18"/>
           <w:szCs w:val="18"/>
-          <w:bdr w:val="none" w:color="auto" w:sz="0" w:space="0"/>
           <w:shd w:val="clear" w:fill="FBFBFB"/>
         </w:rPr>
         <w:t>sbin</w:t>
@@ -4072,7 +3839,6 @@
           <w:spacing w:val="0"/>
           <w:sz w:val="18"/>
           <w:szCs w:val="18"/>
-          <w:bdr w:val="none" w:color="auto" w:sz="0" w:space="0"/>
           <w:shd w:val="clear" w:fill="FBFBFB"/>
         </w:rPr>
         <w:t>/</w:t>
@@ -4085,7 +3851,6 @@
           <w:spacing w:val="0"/>
           <w:sz w:val="18"/>
           <w:szCs w:val="18"/>
-          <w:bdr w:val="none" w:color="auto" w:sz="0" w:space="0"/>
           <w:shd w:val="clear" w:fill="FBFBFB"/>
         </w:rPr>
         <w:t xml:space="preserve">useradd </w:t>
@@ -4098,7 +3863,6 @@
           <w:spacing w:val="0"/>
           <w:sz w:val="18"/>
           <w:szCs w:val="18"/>
-          <w:bdr w:val="none" w:color="auto" w:sz="0" w:space="0"/>
           <w:shd w:val="clear" w:fill="FBFBFB"/>
         </w:rPr>
         <w:t>-</w:t>
@@ -4111,7 +3875,6 @@
           <w:spacing w:val="0"/>
           <w:sz w:val="18"/>
           <w:szCs w:val="18"/>
-          <w:bdr w:val="none" w:color="auto" w:sz="0" w:space="0"/>
           <w:shd w:val="clear" w:fill="FBFBFB"/>
         </w:rPr>
         <w:t>g www www</w:t>
@@ -4153,7 +3916,6 @@
           <w:spacing w:val="0"/>
           <w:sz w:val="19"/>
           <w:szCs w:val="19"/>
-          <w:bdr w:val="none" w:color="auto" w:sz="0" w:space="0"/>
           <w:shd w:val="clear" w:fill="FFFFFF"/>
         </w:rPr>
         <w:t>配置nginx.conf ，将/usr/local/webserver/nginx/conf/nginx.conf替换为以下内容</w:t>
@@ -4183,19 +3945,17 @@
           <w:spacing w:val="0"/>
           <w:sz w:val="18"/>
           <w:szCs w:val="18"/>
-          <w:bdr w:val="none" w:color="auto" w:sz="0" w:space="0"/>
-          <w:shd w:val="clear" w:fill="FBFBFB"/>
-        </w:rPr>
-      </w:pPr>
-      <w:r>
-        <w:rPr>
-          <w:rFonts w:hint="default" w:ascii="Consolas" w:hAnsi="Consolas" w:eastAsia="Consolas" w:cs="Consolas"/>
-          <w:caps w:val="0"/>
-          <w:color w:val="666600"/>
-          <w:spacing w:val="0"/>
-          <w:sz w:val="18"/>
-          <w:szCs w:val="18"/>
-          <w:bdr w:val="none" w:color="auto" w:sz="0" w:space="0"/>
+          <w:shd w:val="clear" w:fill="FBFBFB"/>
+        </w:rPr>
+      </w:pPr>
+      <w:r>
+        <w:rPr>
+          <w:rFonts w:hint="default" w:ascii="Consolas" w:hAnsi="Consolas" w:eastAsia="Consolas" w:cs="Consolas"/>
+          <w:caps w:val="0"/>
+          <w:color w:val="666600"/>
+          <w:spacing w:val="0"/>
+          <w:sz w:val="18"/>
+          <w:szCs w:val="18"/>
           <w:shd w:val="clear" w:fill="FBFBFB"/>
         </w:rPr>
         <w:t>[</w:t>
@@ -4208,7 +3968,6 @@
           <w:spacing w:val="0"/>
           <w:sz w:val="18"/>
           <w:szCs w:val="18"/>
-          <w:bdr w:val="none" w:color="auto" w:sz="0" w:space="0"/>
           <w:shd w:val="clear" w:fill="FBFBFB"/>
         </w:rPr>
         <w:t>root@bogon conf</w:t>
@@ -4221,7 +3980,6 @@
           <w:spacing w:val="0"/>
           <w:sz w:val="18"/>
           <w:szCs w:val="18"/>
-          <w:bdr w:val="none" w:color="auto" w:sz="0" w:space="0"/>
           <w:shd w:val="clear" w:fill="FBFBFB"/>
         </w:rPr>
         <w:t>]#</w:t>
@@ -4234,7 +3992,6 @@
           <w:spacing w:val="0"/>
           <w:sz w:val="18"/>
           <w:szCs w:val="18"/>
-          <w:bdr w:val="none" w:color="auto" w:sz="0" w:space="0"/>
           <w:shd w:val="clear" w:fill="FBFBFB"/>
         </w:rPr>
         <w:t xml:space="preserve">  cat </w:t>
@@ -4247,7 +4004,6 @@
           <w:spacing w:val="0"/>
           <w:sz w:val="18"/>
           <w:szCs w:val="18"/>
-          <w:bdr w:val="none" w:color="auto" w:sz="0" w:space="0"/>
           <w:shd w:val="clear" w:fill="FBFBFB"/>
         </w:rPr>
         <w:t>/</w:t>
@@ -4260,7 +4016,6 @@
           <w:spacing w:val="0"/>
           <w:sz w:val="18"/>
           <w:szCs w:val="18"/>
-          <w:bdr w:val="none" w:color="auto" w:sz="0" w:space="0"/>
           <w:shd w:val="clear" w:fill="FBFBFB"/>
         </w:rPr>
         <w:t>usr</w:t>
@@ -4273,7 +4028,6 @@
           <w:spacing w:val="0"/>
           <w:sz w:val="18"/>
           <w:szCs w:val="18"/>
-          <w:bdr w:val="none" w:color="auto" w:sz="0" w:space="0"/>
           <w:shd w:val="clear" w:fill="FBFBFB"/>
         </w:rPr>
         <w:t>/</w:t>
@@ -4286,7 +4040,6 @@
           <w:spacing w:val="0"/>
           <w:sz w:val="18"/>
           <w:szCs w:val="18"/>
-          <w:bdr w:val="none" w:color="auto" w:sz="0" w:space="0"/>
           <w:shd w:val="clear" w:fill="FBFBFB"/>
         </w:rPr>
         <w:t>local</w:t>
@@ -4299,7 +4052,6 @@
           <w:spacing w:val="0"/>
           <w:sz w:val="18"/>
           <w:szCs w:val="18"/>
-          <w:bdr w:val="none" w:color="auto" w:sz="0" w:space="0"/>
           <w:shd w:val="clear" w:fill="FBFBFB"/>
         </w:rPr>
         <w:t>/</w:t>
@@ -4312,7 +4064,6 @@
           <w:spacing w:val="0"/>
           <w:sz w:val="18"/>
           <w:szCs w:val="18"/>
-          <w:bdr w:val="none" w:color="auto" w:sz="0" w:space="0"/>
           <w:shd w:val="clear" w:fill="FBFBFB"/>
         </w:rPr>
         <w:t>webserver</w:t>
@@ -4325,7 +4076,6 @@
           <w:spacing w:val="0"/>
           <w:sz w:val="18"/>
           <w:szCs w:val="18"/>
-          <w:bdr w:val="none" w:color="auto" w:sz="0" w:space="0"/>
           <w:shd w:val="clear" w:fill="FBFBFB"/>
         </w:rPr>
         <w:t>/</w:t>
@@ -4338,7 +4088,6 @@
           <w:spacing w:val="0"/>
           <w:sz w:val="18"/>
           <w:szCs w:val="18"/>
-          <w:bdr w:val="none" w:color="auto" w:sz="0" w:space="0"/>
           <w:shd w:val="clear" w:fill="FBFBFB"/>
         </w:rPr>
         <w:t>nginx</w:t>
@@ -4351,7 +4100,6 @@
           <w:spacing w:val="0"/>
           <w:sz w:val="18"/>
           <w:szCs w:val="18"/>
-          <w:bdr w:val="none" w:color="auto" w:sz="0" w:space="0"/>
           <w:shd w:val="clear" w:fill="FBFBFB"/>
         </w:rPr>
         <w:t>/</w:t>
@@ -4364,7 +4112,6 @@
           <w:spacing w:val="0"/>
           <w:sz w:val="18"/>
           <w:szCs w:val="18"/>
-          <w:bdr w:val="none" w:color="auto" w:sz="0" w:space="0"/>
           <w:shd w:val="clear" w:fill="FBFBFB"/>
         </w:rPr>
         <w:t>conf</w:t>
@@ -4377,7 +4124,6 @@
           <w:spacing w:val="0"/>
           <w:sz w:val="18"/>
           <w:szCs w:val="18"/>
-          <w:bdr w:val="none" w:color="auto" w:sz="0" w:space="0"/>
           <w:shd w:val="clear" w:fill="FBFBFB"/>
         </w:rPr>
         <w:t>/</w:t>
@@ -4390,7 +4136,6 @@
           <w:spacing w:val="0"/>
           <w:sz w:val="18"/>
           <w:szCs w:val="18"/>
-          <w:bdr w:val="none" w:color="auto" w:sz="0" w:space="0"/>
           <w:shd w:val="clear" w:fill="FBFBFB"/>
         </w:rPr>
         <w:t>nginx</w:t>
@@ -4403,7 +4148,6 @@
           <w:spacing w:val="0"/>
           <w:sz w:val="18"/>
           <w:szCs w:val="18"/>
-          <w:bdr w:val="none" w:color="auto" w:sz="0" w:space="0"/>
           <w:shd w:val="clear" w:fill="FBFBFB"/>
         </w:rPr>
         <w:t>.</w:t>
@@ -4416,7 +4160,6 @@
           <w:spacing w:val="0"/>
           <w:sz w:val="18"/>
           <w:szCs w:val="18"/>
-          <w:bdr w:val="none" w:color="auto" w:sz="0" w:space="0"/>
           <w:shd w:val="clear" w:fill="FBFBFB"/>
         </w:rPr>
         <w:t>conf</w:t>
@@ -4446,7 +4189,6 @@
           <w:spacing w:val="0"/>
           <w:sz w:val="18"/>
           <w:szCs w:val="18"/>
-          <w:bdr w:val="none" w:color="auto" w:sz="0" w:space="0"/>
           <w:shd w:val="clear" w:fill="FBFBFB"/>
         </w:rPr>
       </w:pPr>
@@ -4475,19 +4217,17 @@
           <w:spacing w:val="0"/>
           <w:sz w:val="18"/>
           <w:szCs w:val="18"/>
-          <w:bdr w:val="none" w:color="auto" w:sz="0" w:space="0"/>
-          <w:shd w:val="clear" w:fill="FBFBFB"/>
-        </w:rPr>
-      </w:pPr>
-      <w:r>
-        <w:rPr>
-          <w:rFonts w:hint="default" w:ascii="Consolas" w:hAnsi="Consolas" w:eastAsia="Consolas" w:cs="Consolas"/>
-          <w:caps w:val="0"/>
-          <w:color w:val="000000"/>
-          <w:spacing w:val="0"/>
-          <w:sz w:val="18"/>
-          <w:szCs w:val="18"/>
-          <w:bdr w:val="none" w:color="auto" w:sz="0" w:space="0"/>
+          <w:shd w:val="clear" w:fill="FBFBFB"/>
+        </w:rPr>
+      </w:pPr>
+      <w:r>
+        <w:rPr>
+          <w:rFonts w:hint="default" w:ascii="Consolas" w:hAnsi="Consolas" w:eastAsia="Consolas" w:cs="Consolas"/>
+          <w:caps w:val="0"/>
+          <w:color w:val="000000"/>
+          <w:spacing w:val="0"/>
+          <w:sz w:val="18"/>
+          <w:szCs w:val="18"/>
           <w:shd w:val="clear" w:fill="FBFBFB"/>
         </w:rPr>
         <w:t>user www www</w:t>
@@ -4500,7 +4240,6 @@
           <w:spacing w:val="0"/>
           <w:sz w:val="18"/>
           <w:szCs w:val="18"/>
-          <w:bdr w:val="none" w:color="auto" w:sz="0" w:space="0"/>
           <w:shd w:val="clear" w:fill="FBFBFB"/>
         </w:rPr>
         <w:t>;</w:t>
@@ -4530,19 +4269,17 @@
           <w:spacing w:val="0"/>
           <w:sz w:val="18"/>
           <w:szCs w:val="18"/>
-          <w:bdr w:val="none" w:color="auto" w:sz="0" w:space="0"/>
-          <w:shd w:val="clear" w:fill="FBFBFB"/>
-        </w:rPr>
-      </w:pPr>
-      <w:r>
-        <w:rPr>
-          <w:rFonts w:hint="default" w:ascii="Consolas" w:hAnsi="Consolas" w:eastAsia="Consolas" w:cs="Consolas"/>
-          <w:caps w:val="0"/>
-          <w:color w:val="000000"/>
-          <w:spacing w:val="0"/>
-          <w:sz w:val="18"/>
-          <w:szCs w:val="18"/>
-          <w:bdr w:val="none" w:color="auto" w:sz="0" w:space="0"/>
+          <w:shd w:val="clear" w:fill="FBFBFB"/>
+        </w:rPr>
+      </w:pPr>
+      <w:r>
+        <w:rPr>
+          <w:rFonts w:hint="default" w:ascii="Consolas" w:hAnsi="Consolas" w:eastAsia="Consolas" w:cs="Consolas"/>
+          <w:caps w:val="0"/>
+          <w:color w:val="000000"/>
+          <w:spacing w:val="0"/>
+          <w:sz w:val="18"/>
+          <w:szCs w:val="18"/>
           <w:shd w:val="clear" w:fill="FBFBFB"/>
         </w:rPr>
         <w:t xml:space="preserve">worker_processes </w:t>
@@ -4555,7 +4292,6 @@
           <w:spacing w:val="0"/>
           <w:sz w:val="18"/>
           <w:szCs w:val="18"/>
-          <w:bdr w:val="none" w:color="auto" w:sz="0" w:space="0"/>
           <w:shd w:val="clear" w:fill="FBFBFB"/>
         </w:rPr>
         <w:t>2</w:t>
@@ -4568,7 +4304,6 @@
           <w:spacing w:val="0"/>
           <w:sz w:val="18"/>
           <w:szCs w:val="18"/>
-          <w:bdr w:val="none" w:color="auto" w:sz="0" w:space="0"/>
           <w:shd w:val="clear" w:fill="FBFBFB"/>
         </w:rPr>
         <w:t>;</w:t>
@@ -4581,7 +4316,6 @@
           <w:spacing w:val="0"/>
           <w:sz w:val="18"/>
           <w:szCs w:val="18"/>
-          <w:bdr w:val="none" w:color="auto" w:sz="0" w:space="0"/>
           <w:shd w:val="clear" w:fill="FBFBFB"/>
         </w:rPr>
         <w:t xml:space="preserve"> </w:t>
@@ -4594,7 +4328,6 @@
           <w:spacing w:val="0"/>
           <w:sz w:val="18"/>
           <w:szCs w:val="18"/>
-          <w:bdr w:val="none" w:color="auto" w:sz="0" w:space="0"/>
           <w:shd w:val="clear" w:fill="FBFBFB"/>
         </w:rPr>
         <w:t>#设置值和CPU核心数一致</w:t>
@@ -4624,19 +4357,17 @@
           <w:spacing w:val="0"/>
           <w:sz w:val="18"/>
           <w:szCs w:val="18"/>
-          <w:bdr w:val="none" w:color="auto" w:sz="0" w:space="0"/>
-          <w:shd w:val="clear" w:fill="FBFBFB"/>
-        </w:rPr>
-      </w:pPr>
-      <w:r>
-        <w:rPr>
-          <w:rFonts w:hint="default" w:ascii="Consolas" w:hAnsi="Consolas" w:eastAsia="Consolas" w:cs="Consolas"/>
-          <w:caps w:val="0"/>
-          <w:color w:val="000000"/>
-          <w:spacing w:val="0"/>
-          <w:sz w:val="18"/>
-          <w:szCs w:val="18"/>
-          <w:bdr w:val="none" w:color="auto" w:sz="0" w:space="0"/>
+          <w:shd w:val="clear" w:fill="FBFBFB"/>
+        </w:rPr>
+      </w:pPr>
+      <w:r>
+        <w:rPr>
+          <w:rFonts w:hint="default" w:ascii="Consolas" w:hAnsi="Consolas" w:eastAsia="Consolas" w:cs="Consolas"/>
+          <w:caps w:val="0"/>
+          <w:color w:val="000000"/>
+          <w:spacing w:val="0"/>
+          <w:sz w:val="18"/>
+          <w:szCs w:val="18"/>
           <w:shd w:val="clear" w:fill="FBFBFB"/>
         </w:rPr>
         <w:t xml:space="preserve">error_log </w:t>
@@ -4649,7 +4380,6 @@
           <w:spacing w:val="0"/>
           <w:sz w:val="18"/>
           <w:szCs w:val="18"/>
-          <w:bdr w:val="none" w:color="auto" w:sz="0" w:space="0"/>
           <w:shd w:val="clear" w:fill="FBFBFB"/>
         </w:rPr>
         <w:t>/</w:t>
@@ -4662,7 +4392,6 @@
           <w:spacing w:val="0"/>
           <w:sz w:val="18"/>
           <w:szCs w:val="18"/>
-          <w:bdr w:val="none" w:color="auto" w:sz="0" w:space="0"/>
           <w:shd w:val="clear" w:fill="FBFBFB"/>
         </w:rPr>
         <w:t>usr</w:t>
@@ -4675,7 +4404,6 @@
           <w:spacing w:val="0"/>
           <w:sz w:val="18"/>
           <w:szCs w:val="18"/>
-          <w:bdr w:val="none" w:color="auto" w:sz="0" w:space="0"/>
           <w:shd w:val="clear" w:fill="FBFBFB"/>
         </w:rPr>
         <w:t>/</w:t>
@@ -4688,7 +4416,6 @@
           <w:spacing w:val="0"/>
           <w:sz w:val="18"/>
           <w:szCs w:val="18"/>
-          <w:bdr w:val="none" w:color="auto" w:sz="0" w:space="0"/>
           <w:shd w:val="clear" w:fill="FBFBFB"/>
         </w:rPr>
         <w:t>local</w:t>
@@ -4701,7 +4428,6 @@
           <w:spacing w:val="0"/>
           <w:sz w:val="18"/>
           <w:szCs w:val="18"/>
-          <w:bdr w:val="none" w:color="auto" w:sz="0" w:space="0"/>
           <w:shd w:val="clear" w:fill="FBFBFB"/>
         </w:rPr>
         <w:t>/</w:t>
@@ -4714,7 +4440,6 @@
           <w:spacing w:val="0"/>
           <w:sz w:val="18"/>
           <w:szCs w:val="18"/>
-          <w:bdr w:val="none" w:color="auto" w:sz="0" w:space="0"/>
           <w:shd w:val="clear" w:fill="FBFBFB"/>
         </w:rPr>
         <w:t>webserver</w:t>
@@ -4727,7 +4452,6 @@
           <w:spacing w:val="0"/>
           <w:sz w:val="18"/>
           <w:szCs w:val="18"/>
-          <w:bdr w:val="none" w:color="auto" w:sz="0" w:space="0"/>
           <w:shd w:val="clear" w:fill="FBFBFB"/>
         </w:rPr>
         <w:t>/</w:t>
@@ -4740,7 +4464,6 @@
           <w:spacing w:val="0"/>
           <w:sz w:val="18"/>
           <w:szCs w:val="18"/>
-          <w:bdr w:val="none" w:color="auto" w:sz="0" w:space="0"/>
           <w:shd w:val="clear" w:fill="FBFBFB"/>
         </w:rPr>
         <w:t>nginx</w:t>
@@ -4753,7 +4476,6 @@
           <w:spacing w:val="0"/>
           <w:sz w:val="18"/>
           <w:szCs w:val="18"/>
-          <w:bdr w:val="none" w:color="auto" w:sz="0" w:space="0"/>
           <w:shd w:val="clear" w:fill="FBFBFB"/>
         </w:rPr>
         <w:t>/</w:t>
@@ -4766,7 +4488,6 @@
           <w:spacing w:val="0"/>
           <w:sz w:val="18"/>
           <w:szCs w:val="18"/>
-          <w:bdr w:val="none" w:color="auto" w:sz="0" w:space="0"/>
           <w:shd w:val="clear" w:fill="FBFBFB"/>
         </w:rPr>
         <w:t>logs</w:t>
@@ -4779,7 +4500,6 @@
           <w:spacing w:val="0"/>
           <w:sz w:val="18"/>
           <w:szCs w:val="18"/>
-          <w:bdr w:val="none" w:color="auto" w:sz="0" w:space="0"/>
           <w:shd w:val="clear" w:fill="FBFBFB"/>
         </w:rPr>
         <w:t>/</w:t>
@@ -4792,7 +4512,6 @@
           <w:spacing w:val="0"/>
           <w:sz w:val="18"/>
           <w:szCs w:val="18"/>
-          <w:bdr w:val="none" w:color="auto" w:sz="0" w:space="0"/>
           <w:shd w:val="clear" w:fill="FBFBFB"/>
         </w:rPr>
         <w:t>nginx_error</w:t>
@@ -4805,7 +4524,6 @@
           <w:spacing w:val="0"/>
           <w:sz w:val="18"/>
           <w:szCs w:val="18"/>
-          <w:bdr w:val="none" w:color="auto" w:sz="0" w:space="0"/>
           <w:shd w:val="clear" w:fill="FBFBFB"/>
         </w:rPr>
         <w:t>.</w:t>
@@ -4818,7 +4536,6 @@
           <w:spacing w:val="0"/>
           <w:sz w:val="18"/>
           <w:szCs w:val="18"/>
-          <w:bdr w:val="none" w:color="auto" w:sz="0" w:space="0"/>
           <w:shd w:val="clear" w:fill="FBFBFB"/>
         </w:rPr>
         <w:t>log crit</w:t>
@@ -4831,7 +4548,6 @@
           <w:spacing w:val="0"/>
           <w:sz w:val="18"/>
           <w:szCs w:val="18"/>
-          <w:bdr w:val="none" w:color="auto" w:sz="0" w:space="0"/>
           <w:shd w:val="clear" w:fill="FBFBFB"/>
         </w:rPr>
         <w:t>;</w:t>
@@ -4844,7 +4560,6 @@
           <w:spacing w:val="0"/>
           <w:sz w:val="18"/>
           <w:szCs w:val="18"/>
-          <w:bdr w:val="none" w:color="auto" w:sz="0" w:space="0"/>
           <w:shd w:val="clear" w:fill="FBFBFB"/>
         </w:rPr>
         <w:t xml:space="preserve"> </w:t>
@@ -4857,7 +4572,6 @@
           <w:spacing w:val="0"/>
           <w:sz w:val="18"/>
           <w:szCs w:val="18"/>
-          <w:bdr w:val="none" w:color="auto" w:sz="0" w:space="0"/>
           <w:shd w:val="clear" w:fill="FBFBFB"/>
         </w:rPr>
         <w:t>#日志位置和日志级别</w:t>
@@ -4887,19 +4601,17 @@
           <w:spacing w:val="0"/>
           <w:sz w:val="18"/>
           <w:szCs w:val="18"/>
-          <w:bdr w:val="none" w:color="auto" w:sz="0" w:space="0"/>
-          <w:shd w:val="clear" w:fill="FBFBFB"/>
-        </w:rPr>
-      </w:pPr>
-      <w:r>
-        <w:rPr>
-          <w:rFonts w:hint="default" w:ascii="Consolas" w:hAnsi="Consolas" w:eastAsia="Consolas" w:cs="Consolas"/>
-          <w:caps w:val="0"/>
-          <w:color w:val="000000"/>
-          <w:spacing w:val="0"/>
-          <w:sz w:val="18"/>
-          <w:szCs w:val="18"/>
-          <w:bdr w:val="none" w:color="auto" w:sz="0" w:space="0"/>
+          <w:shd w:val="clear" w:fill="FBFBFB"/>
+        </w:rPr>
+      </w:pPr>
+      <w:r>
+        <w:rPr>
+          <w:rFonts w:hint="default" w:ascii="Consolas" w:hAnsi="Consolas" w:eastAsia="Consolas" w:cs="Consolas"/>
+          <w:caps w:val="0"/>
+          <w:color w:val="000000"/>
+          <w:spacing w:val="0"/>
+          <w:sz w:val="18"/>
+          <w:szCs w:val="18"/>
           <w:shd w:val="clear" w:fill="FBFBFB"/>
         </w:rPr>
         <w:t xml:space="preserve">pid </w:t>
@@ -4912,7 +4624,6 @@
           <w:spacing w:val="0"/>
           <w:sz w:val="18"/>
           <w:szCs w:val="18"/>
-          <w:bdr w:val="none" w:color="auto" w:sz="0" w:space="0"/>
           <w:shd w:val="clear" w:fill="FBFBFB"/>
         </w:rPr>
         <w:t>/</w:t>
@@ -4925,7 +4636,6 @@
           <w:spacing w:val="0"/>
           <w:sz w:val="18"/>
           <w:szCs w:val="18"/>
-          <w:bdr w:val="none" w:color="auto" w:sz="0" w:space="0"/>
           <w:shd w:val="clear" w:fill="FBFBFB"/>
         </w:rPr>
         <w:t>usr</w:t>
@@ -4938,7 +4648,6 @@
           <w:spacing w:val="0"/>
           <w:sz w:val="18"/>
           <w:szCs w:val="18"/>
-          <w:bdr w:val="none" w:color="auto" w:sz="0" w:space="0"/>
           <w:shd w:val="clear" w:fill="FBFBFB"/>
         </w:rPr>
         <w:t>/</w:t>
@@ -4951,7 +4660,6 @@
           <w:spacing w:val="0"/>
           <w:sz w:val="18"/>
           <w:szCs w:val="18"/>
-          <w:bdr w:val="none" w:color="auto" w:sz="0" w:space="0"/>
           <w:shd w:val="clear" w:fill="FBFBFB"/>
         </w:rPr>
         <w:t>local</w:t>
@@ -4964,7 +4672,6 @@
           <w:spacing w:val="0"/>
           <w:sz w:val="18"/>
           <w:szCs w:val="18"/>
-          <w:bdr w:val="none" w:color="auto" w:sz="0" w:space="0"/>
           <w:shd w:val="clear" w:fill="FBFBFB"/>
         </w:rPr>
         <w:t>/</w:t>
@@ -4977,7 +4684,6 @@
           <w:spacing w:val="0"/>
           <w:sz w:val="18"/>
           <w:szCs w:val="18"/>
-          <w:bdr w:val="none" w:color="auto" w:sz="0" w:space="0"/>
           <w:shd w:val="clear" w:fill="FBFBFB"/>
         </w:rPr>
         <w:t>webserver</w:t>
@@ -4990,7 +4696,6 @@
           <w:spacing w:val="0"/>
           <w:sz w:val="18"/>
           <w:szCs w:val="18"/>
-          <w:bdr w:val="none" w:color="auto" w:sz="0" w:space="0"/>
           <w:shd w:val="clear" w:fill="FBFBFB"/>
         </w:rPr>
         <w:t>/</w:t>
@@ -5003,7 +4708,6 @@
           <w:spacing w:val="0"/>
           <w:sz w:val="18"/>
           <w:szCs w:val="18"/>
-          <w:bdr w:val="none" w:color="auto" w:sz="0" w:space="0"/>
           <w:shd w:val="clear" w:fill="FBFBFB"/>
         </w:rPr>
         <w:t>nginx</w:t>
@@ -5016,7 +4720,6 @@
           <w:spacing w:val="0"/>
           <w:sz w:val="18"/>
           <w:szCs w:val="18"/>
-          <w:bdr w:val="none" w:color="auto" w:sz="0" w:space="0"/>
           <w:shd w:val="clear" w:fill="FBFBFB"/>
         </w:rPr>
         <w:t>/</w:t>
@@ -5029,7 +4732,6 @@
           <w:spacing w:val="0"/>
           <w:sz w:val="18"/>
           <w:szCs w:val="18"/>
-          <w:bdr w:val="none" w:color="auto" w:sz="0" w:space="0"/>
           <w:shd w:val="clear" w:fill="FBFBFB"/>
         </w:rPr>
         <w:t>nginx</w:t>
@@ -5042,7 +4744,6 @@
           <w:spacing w:val="0"/>
           <w:sz w:val="18"/>
           <w:szCs w:val="18"/>
-          <w:bdr w:val="none" w:color="auto" w:sz="0" w:space="0"/>
           <w:shd w:val="clear" w:fill="FBFBFB"/>
         </w:rPr>
         <w:t>.</w:t>
@@ -5055,7 +4756,6 @@
           <w:spacing w:val="0"/>
           <w:sz w:val="18"/>
           <w:szCs w:val="18"/>
-          <w:bdr w:val="none" w:color="auto" w:sz="0" w:space="0"/>
           <w:shd w:val="clear" w:fill="FBFBFB"/>
         </w:rPr>
         <w:t>pid</w:t>
@@ -5068,7 +4768,6 @@
           <w:spacing w:val="0"/>
           <w:sz w:val="18"/>
           <w:szCs w:val="18"/>
-          <w:bdr w:val="none" w:color="auto" w:sz="0" w:space="0"/>
           <w:shd w:val="clear" w:fill="FBFBFB"/>
         </w:rPr>
         <w:t>;</w:t>
@@ -5081,7 +4780,6 @@
           <w:spacing w:val="0"/>
           <w:sz w:val="18"/>
           <w:szCs w:val="18"/>
-          <w:bdr w:val="none" w:color="auto" w:sz="0" w:space="0"/>
           <w:shd w:val="clear" w:fill="FBFBFB"/>
         </w:rPr>
         <w:t>#Specifies the value for maximum file descriptors that can be opened by this process.</w:t>
@@ -5111,19 +4809,17 @@
           <w:spacing w:val="0"/>
           <w:sz w:val="18"/>
           <w:szCs w:val="18"/>
-          <w:bdr w:val="none" w:color="auto" w:sz="0" w:space="0"/>
-          <w:shd w:val="clear" w:fill="FBFBFB"/>
-        </w:rPr>
-      </w:pPr>
-      <w:r>
-        <w:rPr>
-          <w:rFonts w:hint="default" w:ascii="Consolas" w:hAnsi="Consolas" w:eastAsia="Consolas" w:cs="Consolas"/>
-          <w:caps w:val="0"/>
-          <w:color w:val="000000"/>
-          <w:spacing w:val="0"/>
-          <w:sz w:val="18"/>
-          <w:szCs w:val="18"/>
-          <w:bdr w:val="none" w:color="auto" w:sz="0" w:space="0"/>
+          <w:shd w:val="clear" w:fill="FBFBFB"/>
+        </w:rPr>
+      </w:pPr>
+      <w:r>
+        <w:rPr>
+          <w:rFonts w:hint="default" w:ascii="Consolas" w:hAnsi="Consolas" w:eastAsia="Consolas" w:cs="Consolas"/>
+          <w:caps w:val="0"/>
+          <w:color w:val="000000"/>
+          <w:spacing w:val="0"/>
+          <w:sz w:val="18"/>
+          <w:szCs w:val="18"/>
           <w:shd w:val="clear" w:fill="FBFBFB"/>
         </w:rPr>
         <w:t xml:space="preserve">worker_rlimit_nofile </w:t>
@@ -5136,7 +4832,6 @@
           <w:spacing w:val="0"/>
           <w:sz w:val="18"/>
           <w:szCs w:val="18"/>
-          <w:bdr w:val="none" w:color="auto" w:sz="0" w:space="0"/>
           <w:shd w:val="clear" w:fill="FBFBFB"/>
         </w:rPr>
         <w:t>65535</w:t>
@@ -5149,7 +4844,6 @@
           <w:spacing w:val="0"/>
           <w:sz w:val="18"/>
           <w:szCs w:val="18"/>
-          <w:bdr w:val="none" w:color="auto" w:sz="0" w:space="0"/>
           <w:shd w:val="clear" w:fill="FBFBFB"/>
         </w:rPr>
         <w:t>;</w:t>
@@ -5179,19 +4873,17 @@
           <w:spacing w:val="0"/>
           <w:sz w:val="18"/>
           <w:szCs w:val="18"/>
-          <w:bdr w:val="none" w:color="auto" w:sz="0" w:space="0"/>
-          <w:shd w:val="clear" w:fill="FBFBFB"/>
-        </w:rPr>
-      </w:pPr>
-      <w:r>
-        <w:rPr>
-          <w:rFonts w:hint="default" w:ascii="Consolas" w:hAnsi="Consolas" w:eastAsia="Consolas" w:cs="Consolas"/>
-          <w:caps w:val="0"/>
-          <w:color w:val="000000"/>
-          <w:spacing w:val="0"/>
-          <w:sz w:val="18"/>
-          <w:szCs w:val="18"/>
-          <w:bdr w:val="none" w:color="auto" w:sz="0" w:space="0"/>
+          <w:shd w:val="clear" w:fill="FBFBFB"/>
+        </w:rPr>
+      </w:pPr>
+      <w:r>
+        <w:rPr>
+          <w:rFonts w:hint="default" w:ascii="Consolas" w:hAnsi="Consolas" w:eastAsia="Consolas" w:cs="Consolas"/>
+          <w:caps w:val="0"/>
+          <w:color w:val="000000"/>
+          <w:spacing w:val="0"/>
+          <w:sz w:val="18"/>
+          <w:szCs w:val="18"/>
           <w:shd w:val="clear" w:fill="FBFBFB"/>
         </w:rPr>
         <w:t>events</w:t>
@@ -5204,7 +4896,6 @@
           <w:spacing w:val="0"/>
           <w:sz w:val="18"/>
           <w:szCs w:val="18"/>
-          <w:bdr w:val="none" w:color="auto" w:sz="0" w:space="0"/>
           <w:shd w:val="clear" w:fill="FBFBFB"/>
         </w:rPr>
         <w:t>{</w:t>
@@ -5234,19 +4925,17 @@
           <w:spacing w:val="0"/>
           <w:sz w:val="18"/>
           <w:szCs w:val="18"/>
-          <w:bdr w:val="none" w:color="auto" w:sz="0" w:space="0"/>
-          <w:shd w:val="clear" w:fill="FBFBFB"/>
-        </w:rPr>
-      </w:pPr>
-      <w:r>
-        <w:rPr>
-          <w:rFonts w:hint="default" w:ascii="Consolas" w:hAnsi="Consolas" w:eastAsia="Consolas" w:cs="Consolas"/>
-          <w:caps w:val="0"/>
-          <w:color w:val="000000"/>
-          <w:spacing w:val="0"/>
-          <w:sz w:val="18"/>
-          <w:szCs w:val="18"/>
-          <w:bdr w:val="none" w:color="auto" w:sz="0" w:space="0"/>
+          <w:shd w:val="clear" w:fill="FBFBFB"/>
+        </w:rPr>
+      </w:pPr>
+      <w:r>
+        <w:rPr>
+          <w:rFonts w:hint="default" w:ascii="Consolas" w:hAnsi="Consolas" w:eastAsia="Consolas" w:cs="Consolas"/>
+          <w:caps w:val="0"/>
+          <w:color w:val="000000"/>
+          <w:spacing w:val="0"/>
+          <w:sz w:val="18"/>
+          <w:szCs w:val="18"/>
           <w:shd w:val="clear" w:fill="FBFBFB"/>
         </w:rPr>
         <w:t xml:space="preserve">  </w:t>
@@ -5259,7 +4948,6 @@
           <w:spacing w:val="0"/>
           <w:sz w:val="18"/>
           <w:szCs w:val="18"/>
-          <w:bdr w:val="none" w:color="auto" w:sz="0" w:space="0"/>
           <w:shd w:val="clear" w:fill="FBFBFB"/>
         </w:rPr>
         <w:t>use</w:t>
@@ -5272,7 +4960,6 @@
           <w:spacing w:val="0"/>
           <w:sz w:val="18"/>
           <w:szCs w:val="18"/>
-          <w:bdr w:val="none" w:color="auto" w:sz="0" w:space="0"/>
           <w:shd w:val="clear" w:fill="FBFBFB"/>
         </w:rPr>
         <w:t xml:space="preserve"> epoll</w:t>
@@ -5285,7 +4972,6 @@
           <w:spacing w:val="0"/>
           <w:sz w:val="18"/>
           <w:szCs w:val="18"/>
-          <w:bdr w:val="none" w:color="auto" w:sz="0" w:space="0"/>
           <w:shd w:val="clear" w:fill="FBFBFB"/>
         </w:rPr>
         <w:t>;</w:t>
@@ -5315,19 +5001,17 @@
           <w:spacing w:val="0"/>
           <w:sz w:val="18"/>
           <w:szCs w:val="18"/>
-          <w:bdr w:val="none" w:color="auto" w:sz="0" w:space="0"/>
-          <w:shd w:val="clear" w:fill="FBFBFB"/>
-        </w:rPr>
-      </w:pPr>
-      <w:r>
-        <w:rPr>
-          <w:rFonts w:hint="default" w:ascii="Consolas" w:hAnsi="Consolas" w:eastAsia="Consolas" w:cs="Consolas"/>
-          <w:caps w:val="0"/>
-          <w:color w:val="000000"/>
-          <w:spacing w:val="0"/>
-          <w:sz w:val="18"/>
-          <w:szCs w:val="18"/>
-          <w:bdr w:val="none" w:color="auto" w:sz="0" w:space="0"/>
+          <w:shd w:val="clear" w:fill="FBFBFB"/>
+        </w:rPr>
+      </w:pPr>
+      <w:r>
+        <w:rPr>
+          <w:rFonts w:hint="default" w:ascii="Consolas" w:hAnsi="Consolas" w:eastAsia="Consolas" w:cs="Consolas"/>
+          <w:caps w:val="0"/>
+          <w:color w:val="000000"/>
+          <w:spacing w:val="0"/>
+          <w:sz w:val="18"/>
+          <w:szCs w:val="18"/>
           <w:shd w:val="clear" w:fill="FBFBFB"/>
         </w:rPr>
         <w:t xml:space="preserve">  worker_connections </w:t>
@@ -5340,7 +5024,6 @@
           <w:spacing w:val="0"/>
           <w:sz w:val="18"/>
           <w:szCs w:val="18"/>
-          <w:bdr w:val="none" w:color="auto" w:sz="0" w:space="0"/>
           <w:shd w:val="clear" w:fill="FBFBFB"/>
         </w:rPr>
         <w:t>65535</w:t>
@@ -5353,7 +5036,6 @@
           <w:spacing w:val="0"/>
           <w:sz w:val="18"/>
           <w:szCs w:val="18"/>
-          <w:bdr w:val="none" w:color="auto" w:sz="0" w:space="0"/>
           <w:shd w:val="clear" w:fill="FBFBFB"/>
         </w:rPr>
         <w:t>;}</w:t>
@@ -5383,19 +5065,17 @@
           <w:spacing w:val="0"/>
           <w:sz w:val="18"/>
           <w:szCs w:val="18"/>
-          <w:bdr w:val="none" w:color="auto" w:sz="0" w:space="0"/>
-          <w:shd w:val="clear" w:fill="FBFBFB"/>
-        </w:rPr>
-      </w:pPr>
-      <w:r>
-        <w:rPr>
-          <w:rFonts w:hint="default" w:ascii="Consolas" w:hAnsi="Consolas" w:eastAsia="Consolas" w:cs="Consolas"/>
-          <w:caps w:val="0"/>
-          <w:color w:val="000000"/>
-          <w:spacing w:val="0"/>
-          <w:sz w:val="18"/>
-          <w:szCs w:val="18"/>
-          <w:bdr w:val="none" w:color="auto" w:sz="0" w:space="0"/>
+          <w:shd w:val="clear" w:fill="FBFBFB"/>
+        </w:rPr>
+      </w:pPr>
+      <w:r>
+        <w:rPr>
+          <w:rFonts w:hint="default" w:ascii="Consolas" w:hAnsi="Consolas" w:eastAsia="Consolas" w:cs="Consolas"/>
+          <w:caps w:val="0"/>
+          <w:color w:val="000000"/>
+          <w:spacing w:val="0"/>
+          <w:sz w:val="18"/>
+          <w:szCs w:val="18"/>
           <w:shd w:val="clear" w:fill="FBFBFB"/>
         </w:rPr>
         <w:t>http</w:t>
@@ -5408,7 +5088,6 @@
           <w:spacing w:val="0"/>
           <w:sz w:val="18"/>
           <w:szCs w:val="18"/>
-          <w:bdr w:val="none" w:color="auto" w:sz="0" w:space="0"/>
           <w:shd w:val="clear" w:fill="FBFBFB"/>
         </w:rPr>
         <w:t>{</w:t>
@@ -5438,19 +5117,17 @@
           <w:spacing w:val="0"/>
           <w:sz w:val="18"/>
           <w:szCs w:val="18"/>
-          <w:bdr w:val="none" w:color="auto" w:sz="0" w:space="0"/>
-          <w:shd w:val="clear" w:fill="FBFBFB"/>
-        </w:rPr>
-      </w:pPr>
-      <w:r>
-        <w:rPr>
-          <w:rFonts w:hint="default" w:ascii="Consolas" w:hAnsi="Consolas" w:eastAsia="Consolas" w:cs="Consolas"/>
-          <w:caps w:val="0"/>
-          <w:color w:val="000000"/>
-          <w:spacing w:val="0"/>
-          <w:sz w:val="18"/>
-          <w:szCs w:val="18"/>
-          <w:bdr w:val="none" w:color="auto" w:sz="0" w:space="0"/>
+          <w:shd w:val="clear" w:fill="FBFBFB"/>
+        </w:rPr>
+      </w:pPr>
+      <w:r>
+        <w:rPr>
+          <w:rFonts w:hint="default" w:ascii="Consolas" w:hAnsi="Consolas" w:eastAsia="Consolas" w:cs="Consolas"/>
+          <w:caps w:val="0"/>
+          <w:color w:val="000000"/>
+          <w:spacing w:val="0"/>
+          <w:sz w:val="18"/>
+          <w:szCs w:val="18"/>
           <w:shd w:val="clear" w:fill="FBFBFB"/>
         </w:rPr>
         <w:t>  include mime</w:t>
@@ -5463,7 +5140,6 @@
           <w:spacing w:val="0"/>
           <w:sz w:val="18"/>
           <w:szCs w:val="18"/>
-          <w:bdr w:val="none" w:color="auto" w:sz="0" w:space="0"/>
           <w:shd w:val="clear" w:fill="FBFBFB"/>
         </w:rPr>
         <w:t>.</w:t>
@@ -5476,7 +5152,6 @@
           <w:spacing w:val="0"/>
           <w:sz w:val="18"/>
           <w:szCs w:val="18"/>
-          <w:bdr w:val="none" w:color="auto" w:sz="0" w:space="0"/>
           <w:shd w:val="clear" w:fill="FBFBFB"/>
         </w:rPr>
         <w:t>types</w:t>
@@ -5489,7 +5164,6 @@
           <w:spacing w:val="0"/>
           <w:sz w:val="18"/>
           <w:szCs w:val="18"/>
-          <w:bdr w:val="none" w:color="auto" w:sz="0" w:space="0"/>
           <w:shd w:val="clear" w:fill="FBFBFB"/>
         </w:rPr>
         <w:t>;</w:t>
@@ -5519,19 +5193,17 @@
           <w:spacing w:val="0"/>
           <w:sz w:val="18"/>
           <w:szCs w:val="18"/>
-          <w:bdr w:val="none" w:color="auto" w:sz="0" w:space="0"/>
-          <w:shd w:val="clear" w:fill="FBFBFB"/>
-        </w:rPr>
-      </w:pPr>
-      <w:r>
-        <w:rPr>
-          <w:rFonts w:hint="default" w:ascii="Consolas" w:hAnsi="Consolas" w:eastAsia="Consolas" w:cs="Consolas"/>
-          <w:caps w:val="0"/>
-          <w:color w:val="000000"/>
-          <w:spacing w:val="0"/>
-          <w:sz w:val="18"/>
-          <w:szCs w:val="18"/>
-          <w:bdr w:val="none" w:color="auto" w:sz="0" w:space="0"/>
+          <w:shd w:val="clear" w:fill="FBFBFB"/>
+        </w:rPr>
+      </w:pPr>
+      <w:r>
+        <w:rPr>
+          <w:rFonts w:hint="default" w:ascii="Consolas" w:hAnsi="Consolas" w:eastAsia="Consolas" w:cs="Consolas"/>
+          <w:caps w:val="0"/>
+          <w:color w:val="000000"/>
+          <w:spacing w:val="0"/>
+          <w:sz w:val="18"/>
+          <w:szCs w:val="18"/>
           <w:shd w:val="clear" w:fill="FBFBFB"/>
         </w:rPr>
         <w:t>  default_type application</w:t>
@@ -5544,7 +5216,6 @@
           <w:spacing w:val="0"/>
           <w:sz w:val="18"/>
           <w:szCs w:val="18"/>
-          <w:bdr w:val="none" w:color="auto" w:sz="0" w:space="0"/>
           <w:shd w:val="clear" w:fill="FBFBFB"/>
         </w:rPr>
         <w:t>/</w:t>
@@ -5557,7 +5228,6 @@
           <w:spacing w:val="0"/>
           <w:sz w:val="18"/>
           <w:szCs w:val="18"/>
-          <w:bdr w:val="none" w:color="auto" w:sz="0" w:space="0"/>
           <w:shd w:val="clear" w:fill="FBFBFB"/>
         </w:rPr>
         <w:t>octet</w:t>
@@ -5570,7 +5240,6 @@
           <w:spacing w:val="0"/>
           <w:sz w:val="18"/>
           <w:szCs w:val="18"/>
-          <w:bdr w:val="none" w:color="auto" w:sz="0" w:space="0"/>
           <w:shd w:val="clear" w:fill="FBFBFB"/>
         </w:rPr>
         <w:t>-</w:t>
@@ -5583,7 +5252,6 @@
           <w:spacing w:val="0"/>
           <w:sz w:val="18"/>
           <w:szCs w:val="18"/>
-          <w:bdr w:val="none" w:color="auto" w:sz="0" w:space="0"/>
           <w:shd w:val="clear" w:fill="FBFBFB"/>
         </w:rPr>
         <w:t>stream</w:t>
@@ -5596,7 +5264,6 @@
           <w:spacing w:val="0"/>
           <w:sz w:val="18"/>
           <w:szCs w:val="18"/>
-          <w:bdr w:val="none" w:color="auto" w:sz="0" w:space="0"/>
           <w:shd w:val="clear" w:fill="FBFBFB"/>
         </w:rPr>
         <w:t>;</w:t>
@@ -5626,19 +5293,17 @@
           <w:spacing w:val="0"/>
           <w:sz w:val="18"/>
           <w:szCs w:val="18"/>
-          <w:bdr w:val="none" w:color="auto" w:sz="0" w:space="0"/>
-          <w:shd w:val="clear" w:fill="FBFBFB"/>
-        </w:rPr>
-      </w:pPr>
-      <w:r>
-        <w:rPr>
-          <w:rFonts w:hint="default" w:ascii="Consolas" w:hAnsi="Consolas" w:eastAsia="Consolas" w:cs="Consolas"/>
-          <w:caps w:val="0"/>
-          <w:color w:val="000000"/>
-          <w:spacing w:val="0"/>
-          <w:sz w:val="18"/>
-          <w:szCs w:val="18"/>
-          <w:bdr w:val="none" w:color="auto" w:sz="0" w:space="0"/>
+          <w:shd w:val="clear" w:fill="FBFBFB"/>
+        </w:rPr>
+      </w:pPr>
+      <w:r>
+        <w:rPr>
+          <w:rFonts w:hint="default" w:ascii="Consolas" w:hAnsi="Consolas" w:eastAsia="Consolas" w:cs="Consolas"/>
+          <w:caps w:val="0"/>
+          <w:color w:val="000000"/>
+          <w:spacing w:val="0"/>
+          <w:sz w:val="18"/>
+          <w:szCs w:val="18"/>
           <w:shd w:val="clear" w:fill="FBFBFB"/>
         </w:rPr>
         <w:t>  log_format main  </w:t>
@@ -5651,7 +5316,6 @@
           <w:spacing w:val="0"/>
           <w:sz w:val="18"/>
           <w:szCs w:val="18"/>
-          <w:bdr w:val="none" w:color="auto" w:sz="0" w:space="0"/>
           <w:shd w:val="clear" w:fill="FBFBFB"/>
         </w:rPr>
         <w:t>'$remote_addr - $remote_user [$time_local] "$request" '</w:t>
@@ -5681,19 +5345,17 @@
           <w:spacing w:val="0"/>
           <w:sz w:val="18"/>
           <w:szCs w:val="18"/>
-          <w:bdr w:val="none" w:color="auto" w:sz="0" w:space="0"/>
-          <w:shd w:val="clear" w:fill="FBFBFB"/>
-        </w:rPr>
-      </w:pPr>
-      <w:r>
-        <w:rPr>
-          <w:rFonts w:hint="default" w:ascii="Consolas" w:hAnsi="Consolas" w:eastAsia="Consolas" w:cs="Consolas"/>
-          <w:caps w:val="0"/>
-          <w:color w:val="000000"/>
-          <w:spacing w:val="0"/>
-          <w:sz w:val="18"/>
-          <w:szCs w:val="18"/>
-          <w:bdr w:val="none" w:color="auto" w:sz="0" w:space="0"/>
+          <w:shd w:val="clear" w:fill="FBFBFB"/>
+        </w:rPr>
+      </w:pPr>
+      <w:r>
+        <w:rPr>
+          <w:rFonts w:hint="default" w:ascii="Consolas" w:hAnsi="Consolas" w:eastAsia="Consolas" w:cs="Consolas"/>
+          <w:caps w:val="0"/>
+          <w:color w:val="000000"/>
+          <w:spacing w:val="0"/>
+          <w:sz w:val="18"/>
+          <w:szCs w:val="18"/>
           <w:shd w:val="clear" w:fill="FBFBFB"/>
         </w:rPr>
         <w:t>               </w:t>
@@ -5706,7 +5368,6 @@
           <w:spacing w:val="0"/>
           <w:sz w:val="18"/>
           <w:szCs w:val="18"/>
-          <w:bdr w:val="none" w:color="auto" w:sz="0" w:space="0"/>
           <w:shd w:val="clear" w:fill="FBFBFB"/>
         </w:rPr>
         <w:t>'$status $body_bytes_sent "$http_referer" '</w:t>
@@ -5736,19 +5397,17 @@
           <w:spacing w:val="0"/>
           <w:sz w:val="18"/>
           <w:szCs w:val="18"/>
-          <w:bdr w:val="none" w:color="auto" w:sz="0" w:space="0"/>
-          <w:shd w:val="clear" w:fill="FBFBFB"/>
-        </w:rPr>
-      </w:pPr>
-      <w:r>
-        <w:rPr>
-          <w:rFonts w:hint="default" w:ascii="Consolas" w:hAnsi="Consolas" w:eastAsia="Consolas" w:cs="Consolas"/>
-          <w:caps w:val="0"/>
-          <w:color w:val="000000"/>
-          <w:spacing w:val="0"/>
-          <w:sz w:val="18"/>
-          <w:szCs w:val="18"/>
-          <w:bdr w:val="none" w:color="auto" w:sz="0" w:space="0"/>
+          <w:shd w:val="clear" w:fill="FBFBFB"/>
+        </w:rPr>
+      </w:pPr>
+      <w:r>
+        <w:rPr>
+          <w:rFonts w:hint="default" w:ascii="Consolas" w:hAnsi="Consolas" w:eastAsia="Consolas" w:cs="Consolas"/>
+          <w:caps w:val="0"/>
+          <w:color w:val="000000"/>
+          <w:spacing w:val="0"/>
+          <w:sz w:val="18"/>
+          <w:szCs w:val="18"/>
           <w:shd w:val="clear" w:fill="FBFBFB"/>
         </w:rPr>
         <w:t>               </w:t>
@@ -5761,7 +5420,6 @@
           <w:spacing w:val="0"/>
           <w:sz w:val="18"/>
           <w:szCs w:val="18"/>
-          <w:bdr w:val="none" w:color="auto" w:sz="0" w:space="0"/>
           <w:shd w:val="clear" w:fill="FBFBFB"/>
         </w:rPr>
         <w:t>'"$http_user_agent" $http_x_forwarded_for'</w:t>
@@ -5774,7 +5432,6 @@
           <w:spacing w:val="0"/>
           <w:sz w:val="18"/>
           <w:szCs w:val="18"/>
-          <w:bdr w:val="none" w:color="auto" w:sz="0" w:space="0"/>
           <w:shd w:val="clear" w:fill="FBFBFB"/>
         </w:rPr>
         <w:t>;</w:t>
@@ -5804,19 +5461,17 @@
           <w:spacing w:val="0"/>
           <w:sz w:val="18"/>
           <w:szCs w:val="18"/>
-          <w:bdr w:val="none" w:color="auto" w:sz="0" w:space="0"/>
-          <w:shd w:val="clear" w:fill="FBFBFB"/>
-        </w:rPr>
-      </w:pPr>
-      <w:r>
-        <w:rPr>
-          <w:rFonts w:hint="default" w:ascii="Consolas" w:hAnsi="Consolas" w:eastAsia="Consolas" w:cs="Consolas"/>
-          <w:caps w:val="0"/>
-          <w:color w:val="000000"/>
-          <w:spacing w:val="0"/>
-          <w:sz w:val="18"/>
-          <w:szCs w:val="18"/>
-          <w:bdr w:val="none" w:color="auto" w:sz="0" w:space="0"/>
+          <w:shd w:val="clear" w:fill="FBFBFB"/>
+        </w:rPr>
+      </w:pPr>
+      <w:r>
+        <w:rPr>
+          <w:rFonts w:hint="default" w:ascii="Consolas" w:hAnsi="Consolas" w:eastAsia="Consolas" w:cs="Consolas"/>
+          <w:caps w:val="0"/>
+          <w:color w:val="000000"/>
+          <w:spacing w:val="0"/>
+          <w:sz w:val="18"/>
+          <w:szCs w:val="18"/>
           <w:shd w:val="clear" w:fill="FBFBFB"/>
         </w:rPr>
         <w:t>  </w:t>
@@ -5829,7 +5484,6 @@
           <w:spacing w:val="0"/>
           <w:sz w:val="18"/>
           <w:szCs w:val="18"/>
-          <w:bdr w:val="none" w:color="auto" w:sz="0" w:space="0"/>
           <w:shd w:val="clear" w:fill="FBFBFB"/>
         </w:rPr>
         <w:t>#charset gb2312;</w:t>
@@ -5859,19 +5513,17 @@
           <w:spacing w:val="0"/>
           <w:sz w:val="18"/>
           <w:szCs w:val="18"/>
-          <w:bdr w:val="none" w:color="auto" w:sz="0" w:space="0"/>
-          <w:shd w:val="clear" w:fill="FBFBFB"/>
-        </w:rPr>
-      </w:pPr>
-      <w:r>
-        <w:rPr>
-          <w:rFonts w:hint="default" w:ascii="Consolas" w:hAnsi="Consolas" w:eastAsia="Consolas" w:cs="Consolas"/>
-          <w:caps w:val="0"/>
-          <w:color w:val="000000"/>
-          <w:spacing w:val="0"/>
-          <w:sz w:val="18"/>
-          <w:szCs w:val="18"/>
-          <w:bdr w:val="none" w:color="auto" w:sz="0" w:space="0"/>
+          <w:shd w:val="clear" w:fill="FBFBFB"/>
+        </w:rPr>
+      </w:pPr>
+      <w:r>
+        <w:rPr>
+          <w:rFonts w:hint="default" w:ascii="Consolas" w:hAnsi="Consolas" w:eastAsia="Consolas" w:cs="Consolas"/>
+          <w:caps w:val="0"/>
+          <w:color w:val="000000"/>
+          <w:spacing w:val="0"/>
+          <w:sz w:val="18"/>
+          <w:szCs w:val="18"/>
           <w:shd w:val="clear" w:fill="FBFBFB"/>
         </w:rPr>
         <w:t>     </w:t>
@@ -5901,19 +5553,17 @@
           <w:spacing w:val="0"/>
           <w:sz w:val="18"/>
           <w:szCs w:val="18"/>
-          <w:bdr w:val="none" w:color="auto" w:sz="0" w:space="0"/>
-          <w:shd w:val="clear" w:fill="FBFBFB"/>
-        </w:rPr>
-      </w:pPr>
-      <w:r>
-        <w:rPr>
-          <w:rFonts w:hint="default" w:ascii="Consolas" w:hAnsi="Consolas" w:eastAsia="Consolas" w:cs="Consolas"/>
-          <w:caps w:val="0"/>
-          <w:color w:val="000000"/>
-          <w:spacing w:val="0"/>
-          <w:sz w:val="18"/>
-          <w:szCs w:val="18"/>
-          <w:bdr w:val="none" w:color="auto" w:sz="0" w:space="0"/>
+          <w:shd w:val="clear" w:fill="FBFBFB"/>
+        </w:rPr>
+      </w:pPr>
+      <w:r>
+        <w:rPr>
+          <w:rFonts w:hint="default" w:ascii="Consolas" w:hAnsi="Consolas" w:eastAsia="Consolas" w:cs="Consolas"/>
+          <w:caps w:val="0"/>
+          <w:color w:val="000000"/>
+          <w:spacing w:val="0"/>
+          <w:sz w:val="18"/>
+          <w:szCs w:val="18"/>
           <w:shd w:val="clear" w:fill="FBFBFB"/>
         </w:rPr>
         <w:t xml:space="preserve">  server_names_hash_bucket_size </w:t>
@@ -5926,7 +5576,6 @@
           <w:spacing w:val="0"/>
           <w:sz w:val="18"/>
           <w:szCs w:val="18"/>
-          <w:bdr w:val="none" w:color="auto" w:sz="0" w:space="0"/>
           <w:shd w:val="clear" w:fill="FBFBFB"/>
         </w:rPr>
         <w:t>128</w:t>
@@ -5939,7 +5588,6 @@
           <w:spacing w:val="0"/>
           <w:sz w:val="18"/>
           <w:szCs w:val="18"/>
-          <w:bdr w:val="none" w:color="auto" w:sz="0" w:space="0"/>
           <w:shd w:val="clear" w:fill="FBFBFB"/>
         </w:rPr>
         <w:t>;</w:t>
@@ -5969,19 +5617,17 @@
           <w:spacing w:val="0"/>
           <w:sz w:val="18"/>
           <w:szCs w:val="18"/>
-          <w:bdr w:val="none" w:color="auto" w:sz="0" w:space="0"/>
-          <w:shd w:val="clear" w:fill="FBFBFB"/>
-        </w:rPr>
-      </w:pPr>
-      <w:r>
-        <w:rPr>
-          <w:rFonts w:hint="default" w:ascii="Consolas" w:hAnsi="Consolas" w:eastAsia="Consolas" w:cs="Consolas"/>
-          <w:caps w:val="0"/>
-          <w:color w:val="000000"/>
-          <w:spacing w:val="0"/>
-          <w:sz w:val="18"/>
-          <w:szCs w:val="18"/>
-          <w:bdr w:val="none" w:color="auto" w:sz="0" w:space="0"/>
+          <w:shd w:val="clear" w:fill="FBFBFB"/>
+        </w:rPr>
+      </w:pPr>
+      <w:r>
+        <w:rPr>
+          <w:rFonts w:hint="default" w:ascii="Consolas" w:hAnsi="Consolas" w:eastAsia="Consolas" w:cs="Consolas"/>
+          <w:caps w:val="0"/>
+          <w:color w:val="000000"/>
+          <w:spacing w:val="0"/>
+          <w:sz w:val="18"/>
+          <w:szCs w:val="18"/>
           <w:shd w:val="clear" w:fill="FBFBFB"/>
         </w:rPr>
         <w:t xml:space="preserve">  client_header_buffer_size </w:t>
@@ -5994,7 +5640,6 @@
           <w:spacing w:val="0"/>
           <w:sz w:val="18"/>
           <w:szCs w:val="18"/>
-          <w:bdr w:val="none" w:color="auto" w:sz="0" w:space="0"/>
           <w:shd w:val="clear" w:fill="FBFBFB"/>
         </w:rPr>
         <w:t>32k</w:t>
@@ -6007,7 +5652,6 @@
           <w:spacing w:val="0"/>
           <w:sz w:val="18"/>
           <w:szCs w:val="18"/>
-          <w:bdr w:val="none" w:color="auto" w:sz="0" w:space="0"/>
           <w:shd w:val="clear" w:fill="FBFBFB"/>
         </w:rPr>
         <w:t>;</w:t>
@@ -6037,19 +5681,17 @@
           <w:spacing w:val="0"/>
           <w:sz w:val="18"/>
           <w:szCs w:val="18"/>
-          <w:bdr w:val="none" w:color="auto" w:sz="0" w:space="0"/>
-          <w:shd w:val="clear" w:fill="FBFBFB"/>
-        </w:rPr>
-      </w:pPr>
-      <w:r>
-        <w:rPr>
-          <w:rFonts w:hint="default" w:ascii="Consolas" w:hAnsi="Consolas" w:eastAsia="Consolas" w:cs="Consolas"/>
-          <w:caps w:val="0"/>
-          <w:color w:val="000000"/>
-          <w:spacing w:val="0"/>
-          <w:sz w:val="18"/>
-          <w:szCs w:val="18"/>
-          <w:bdr w:val="none" w:color="auto" w:sz="0" w:space="0"/>
+          <w:shd w:val="clear" w:fill="FBFBFB"/>
+        </w:rPr>
+      </w:pPr>
+      <w:r>
+        <w:rPr>
+          <w:rFonts w:hint="default" w:ascii="Consolas" w:hAnsi="Consolas" w:eastAsia="Consolas" w:cs="Consolas"/>
+          <w:caps w:val="0"/>
+          <w:color w:val="000000"/>
+          <w:spacing w:val="0"/>
+          <w:sz w:val="18"/>
+          <w:szCs w:val="18"/>
           <w:shd w:val="clear" w:fill="FBFBFB"/>
         </w:rPr>
         <w:t xml:space="preserve">  large_client_header_buffers </w:t>
@@ -6062,7 +5704,6 @@
           <w:spacing w:val="0"/>
           <w:sz w:val="18"/>
           <w:szCs w:val="18"/>
-          <w:bdr w:val="none" w:color="auto" w:sz="0" w:space="0"/>
           <w:shd w:val="clear" w:fill="FBFBFB"/>
         </w:rPr>
         <w:t>4</w:t>
@@ -6075,7 +5716,6 @@
           <w:spacing w:val="0"/>
           <w:sz w:val="18"/>
           <w:szCs w:val="18"/>
-          <w:bdr w:val="none" w:color="auto" w:sz="0" w:space="0"/>
           <w:shd w:val="clear" w:fill="FBFBFB"/>
         </w:rPr>
         <w:t xml:space="preserve"> </w:t>
@@ -6088,7 +5728,6 @@
           <w:spacing w:val="0"/>
           <w:sz w:val="18"/>
           <w:szCs w:val="18"/>
-          <w:bdr w:val="none" w:color="auto" w:sz="0" w:space="0"/>
           <w:shd w:val="clear" w:fill="FBFBFB"/>
         </w:rPr>
         <w:t>32k</w:t>
@@ -6101,7 +5740,6 @@
           <w:spacing w:val="0"/>
           <w:sz w:val="18"/>
           <w:szCs w:val="18"/>
-          <w:bdr w:val="none" w:color="auto" w:sz="0" w:space="0"/>
           <w:shd w:val="clear" w:fill="FBFBFB"/>
         </w:rPr>
         <w:t>;</w:t>
@@ -6131,19 +5769,17 @@
           <w:spacing w:val="0"/>
           <w:sz w:val="18"/>
           <w:szCs w:val="18"/>
-          <w:bdr w:val="none" w:color="auto" w:sz="0" w:space="0"/>
-          <w:shd w:val="clear" w:fill="FBFBFB"/>
-        </w:rPr>
-      </w:pPr>
-      <w:r>
-        <w:rPr>
-          <w:rFonts w:hint="default" w:ascii="Consolas" w:hAnsi="Consolas" w:eastAsia="Consolas" w:cs="Consolas"/>
-          <w:caps w:val="0"/>
-          <w:color w:val="000000"/>
-          <w:spacing w:val="0"/>
-          <w:sz w:val="18"/>
-          <w:szCs w:val="18"/>
-          <w:bdr w:val="none" w:color="auto" w:sz="0" w:space="0"/>
+          <w:shd w:val="clear" w:fill="FBFBFB"/>
+        </w:rPr>
+      </w:pPr>
+      <w:r>
+        <w:rPr>
+          <w:rFonts w:hint="default" w:ascii="Consolas" w:hAnsi="Consolas" w:eastAsia="Consolas" w:cs="Consolas"/>
+          <w:caps w:val="0"/>
+          <w:color w:val="000000"/>
+          <w:spacing w:val="0"/>
+          <w:sz w:val="18"/>
+          <w:szCs w:val="18"/>
           <w:shd w:val="clear" w:fill="FBFBFB"/>
         </w:rPr>
         <w:t xml:space="preserve">  client_max_body_size </w:t>
@@ -6156,7 +5792,6 @@
           <w:spacing w:val="0"/>
           <w:sz w:val="18"/>
           <w:szCs w:val="18"/>
-          <w:bdr w:val="none" w:color="auto" w:sz="0" w:space="0"/>
           <w:shd w:val="clear" w:fill="FBFBFB"/>
         </w:rPr>
         <w:t>8m</w:t>
@@ -6169,7 +5804,6 @@
           <w:spacing w:val="0"/>
           <w:sz w:val="18"/>
           <w:szCs w:val="18"/>
-          <w:bdr w:val="none" w:color="auto" w:sz="0" w:space="0"/>
           <w:shd w:val="clear" w:fill="FBFBFB"/>
         </w:rPr>
         <w:t>;</w:t>
@@ -6199,19 +5833,17 @@
           <w:spacing w:val="0"/>
           <w:sz w:val="18"/>
           <w:szCs w:val="18"/>
-          <w:bdr w:val="none" w:color="auto" w:sz="0" w:space="0"/>
-          <w:shd w:val="clear" w:fill="FBFBFB"/>
-        </w:rPr>
-      </w:pPr>
-      <w:r>
-        <w:rPr>
-          <w:rFonts w:hint="default" w:ascii="Consolas" w:hAnsi="Consolas" w:eastAsia="Consolas" w:cs="Consolas"/>
-          <w:caps w:val="0"/>
-          <w:color w:val="000000"/>
-          <w:spacing w:val="0"/>
-          <w:sz w:val="18"/>
-          <w:szCs w:val="18"/>
-          <w:bdr w:val="none" w:color="auto" w:sz="0" w:space="0"/>
+          <w:shd w:val="clear" w:fill="FBFBFB"/>
+        </w:rPr>
+      </w:pPr>
+      <w:r>
+        <w:rPr>
+          <w:rFonts w:hint="default" w:ascii="Consolas" w:hAnsi="Consolas" w:eastAsia="Consolas" w:cs="Consolas"/>
+          <w:caps w:val="0"/>
+          <w:color w:val="000000"/>
+          <w:spacing w:val="0"/>
+          <w:sz w:val="18"/>
+          <w:szCs w:val="18"/>
           <w:shd w:val="clear" w:fill="FBFBFB"/>
         </w:rPr>
         <w:t>     </w:t>
@@ -6241,19 +5873,17 @@
           <w:spacing w:val="0"/>
           <w:sz w:val="18"/>
           <w:szCs w:val="18"/>
-          <w:bdr w:val="none" w:color="auto" w:sz="0" w:space="0"/>
-          <w:shd w:val="clear" w:fill="FBFBFB"/>
-        </w:rPr>
-      </w:pPr>
-      <w:r>
-        <w:rPr>
-          <w:rFonts w:hint="default" w:ascii="Consolas" w:hAnsi="Consolas" w:eastAsia="Consolas" w:cs="Consolas"/>
-          <w:caps w:val="0"/>
-          <w:color w:val="000000"/>
-          <w:spacing w:val="0"/>
-          <w:sz w:val="18"/>
-          <w:szCs w:val="18"/>
-          <w:bdr w:val="none" w:color="auto" w:sz="0" w:space="0"/>
+          <w:shd w:val="clear" w:fill="FBFBFB"/>
+        </w:rPr>
+      </w:pPr>
+      <w:r>
+        <w:rPr>
+          <w:rFonts w:hint="default" w:ascii="Consolas" w:hAnsi="Consolas" w:eastAsia="Consolas" w:cs="Consolas"/>
+          <w:caps w:val="0"/>
+          <w:color w:val="000000"/>
+          <w:spacing w:val="0"/>
+          <w:sz w:val="18"/>
+          <w:szCs w:val="18"/>
           <w:shd w:val="clear" w:fill="FBFBFB"/>
         </w:rPr>
         <w:t>  sendfile on</w:t>
@@ -6266,7 +5896,6 @@
           <w:spacing w:val="0"/>
           <w:sz w:val="18"/>
           <w:szCs w:val="18"/>
-          <w:bdr w:val="none" w:color="auto" w:sz="0" w:space="0"/>
           <w:shd w:val="clear" w:fill="FBFBFB"/>
         </w:rPr>
         <w:t>;</w:t>
@@ -6296,19 +5925,17 @@
           <w:spacing w:val="0"/>
           <w:sz w:val="18"/>
           <w:szCs w:val="18"/>
-          <w:bdr w:val="none" w:color="auto" w:sz="0" w:space="0"/>
-          <w:shd w:val="clear" w:fill="FBFBFB"/>
-        </w:rPr>
-      </w:pPr>
-      <w:r>
-        <w:rPr>
-          <w:rFonts w:hint="default" w:ascii="Consolas" w:hAnsi="Consolas" w:eastAsia="Consolas" w:cs="Consolas"/>
-          <w:caps w:val="0"/>
-          <w:color w:val="000000"/>
-          <w:spacing w:val="0"/>
-          <w:sz w:val="18"/>
-          <w:szCs w:val="18"/>
-          <w:bdr w:val="none" w:color="auto" w:sz="0" w:space="0"/>
+          <w:shd w:val="clear" w:fill="FBFBFB"/>
+        </w:rPr>
+      </w:pPr>
+      <w:r>
+        <w:rPr>
+          <w:rFonts w:hint="default" w:ascii="Consolas" w:hAnsi="Consolas" w:eastAsia="Consolas" w:cs="Consolas"/>
+          <w:caps w:val="0"/>
+          <w:color w:val="000000"/>
+          <w:spacing w:val="0"/>
+          <w:sz w:val="18"/>
+          <w:szCs w:val="18"/>
           <w:shd w:val="clear" w:fill="FBFBFB"/>
         </w:rPr>
         <w:t>  tcp_nopush on</w:t>
@@ -6321,7 +5948,6 @@
           <w:spacing w:val="0"/>
           <w:sz w:val="18"/>
           <w:szCs w:val="18"/>
-          <w:bdr w:val="none" w:color="auto" w:sz="0" w:space="0"/>
           <w:shd w:val="clear" w:fill="FBFBFB"/>
         </w:rPr>
         <w:t>;</w:t>
@@ -6351,19 +5977,17 @@
           <w:spacing w:val="0"/>
           <w:sz w:val="18"/>
           <w:szCs w:val="18"/>
-          <w:bdr w:val="none" w:color="auto" w:sz="0" w:space="0"/>
-          <w:shd w:val="clear" w:fill="FBFBFB"/>
-        </w:rPr>
-      </w:pPr>
-      <w:r>
-        <w:rPr>
-          <w:rFonts w:hint="default" w:ascii="Consolas" w:hAnsi="Consolas" w:eastAsia="Consolas" w:cs="Consolas"/>
-          <w:caps w:val="0"/>
-          <w:color w:val="000000"/>
-          <w:spacing w:val="0"/>
-          <w:sz w:val="18"/>
-          <w:szCs w:val="18"/>
-          <w:bdr w:val="none" w:color="auto" w:sz="0" w:space="0"/>
+          <w:shd w:val="clear" w:fill="FBFBFB"/>
+        </w:rPr>
+      </w:pPr>
+      <w:r>
+        <w:rPr>
+          <w:rFonts w:hint="default" w:ascii="Consolas" w:hAnsi="Consolas" w:eastAsia="Consolas" w:cs="Consolas"/>
+          <w:caps w:val="0"/>
+          <w:color w:val="000000"/>
+          <w:spacing w:val="0"/>
+          <w:sz w:val="18"/>
+          <w:szCs w:val="18"/>
           <w:shd w:val="clear" w:fill="FBFBFB"/>
         </w:rPr>
         <w:t xml:space="preserve">  keepalive_timeout </w:t>
@@ -6376,7 +6000,6 @@
           <w:spacing w:val="0"/>
           <w:sz w:val="18"/>
           <w:szCs w:val="18"/>
-          <w:bdr w:val="none" w:color="auto" w:sz="0" w:space="0"/>
           <w:shd w:val="clear" w:fill="FBFBFB"/>
         </w:rPr>
         <w:t>60</w:t>
@@ -6389,7 +6012,6 @@
           <w:spacing w:val="0"/>
           <w:sz w:val="18"/>
           <w:szCs w:val="18"/>
-          <w:bdr w:val="none" w:color="auto" w:sz="0" w:space="0"/>
           <w:shd w:val="clear" w:fill="FBFBFB"/>
         </w:rPr>
         <w:t>;</w:t>
@@ -6419,19 +6041,17 @@
           <w:spacing w:val="0"/>
           <w:sz w:val="18"/>
           <w:szCs w:val="18"/>
-          <w:bdr w:val="none" w:color="auto" w:sz="0" w:space="0"/>
-          <w:shd w:val="clear" w:fill="FBFBFB"/>
-        </w:rPr>
-      </w:pPr>
-      <w:r>
-        <w:rPr>
-          <w:rFonts w:hint="default" w:ascii="Consolas" w:hAnsi="Consolas" w:eastAsia="Consolas" w:cs="Consolas"/>
-          <w:caps w:val="0"/>
-          <w:color w:val="000000"/>
-          <w:spacing w:val="0"/>
-          <w:sz w:val="18"/>
-          <w:szCs w:val="18"/>
-          <w:bdr w:val="none" w:color="auto" w:sz="0" w:space="0"/>
+          <w:shd w:val="clear" w:fill="FBFBFB"/>
+        </w:rPr>
+      </w:pPr>
+      <w:r>
+        <w:rPr>
+          <w:rFonts w:hint="default" w:ascii="Consolas" w:hAnsi="Consolas" w:eastAsia="Consolas" w:cs="Consolas"/>
+          <w:caps w:val="0"/>
+          <w:color w:val="000000"/>
+          <w:spacing w:val="0"/>
+          <w:sz w:val="18"/>
+          <w:szCs w:val="18"/>
           <w:shd w:val="clear" w:fill="FBFBFB"/>
         </w:rPr>
         <w:t>  tcp_nodelay on</w:t>
@@ -6444,7 +6064,6 @@
           <w:spacing w:val="0"/>
           <w:sz w:val="18"/>
           <w:szCs w:val="18"/>
-          <w:bdr w:val="none" w:color="auto" w:sz="0" w:space="0"/>
           <w:shd w:val="clear" w:fill="FBFBFB"/>
         </w:rPr>
         <w:t>;</w:t>
@@ -6474,19 +6093,17 @@
           <w:spacing w:val="0"/>
           <w:sz w:val="18"/>
           <w:szCs w:val="18"/>
-          <w:bdr w:val="none" w:color="auto" w:sz="0" w:space="0"/>
-          <w:shd w:val="clear" w:fill="FBFBFB"/>
-        </w:rPr>
-      </w:pPr>
-      <w:r>
-        <w:rPr>
-          <w:rFonts w:hint="default" w:ascii="Consolas" w:hAnsi="Consolas" w:eastAsia="Consolas" w:cs="Consolas"/>
-          <w:caps w:val="0"/>
-          <w:color w:val="000000"/>
-          <w:spacing w:val="0"/>
-          <w:sz w:val="18"/>
-          <w:szCs w:val="18"/>
-          <w:bdr w:val="none" w:color="auto" w:sz="0" w:space="0"/>
+          <w:shd w:val="clear" w:fill="FBFBFB"/>
+        </w:rPr>
+      </w:pPr>
+      <w:r>
+        <w:rPr>
+          <w:rFonts w:hint="default" w:ascii="Consolas" w:hAnsi="Consolas" w:eastAsia="Consolas" w:cs="Consolas"/>
+          <w:caps w:val="0"/>
+          <w:color w:val="000000"/>
+          <w:spacing w:val="0"/>
+          <w:sz w:val="18"/>
+          <w:szCs w:val="18"/>
           <w:shd w:val="clear" w:fill="FBFBFB"/>
         </w:rPr>
         <w:t xml:space="preserve">  fastcgi_connect_timeout </w:t>
@@ -6499,7 +6116,6 @@
           <w:spacing w:val="0"/>
           <w:sz w:val="18"/>
           <w:szCs w:val="18"/>
-          <w:bdr w:val="none" w:color="auto" w:sz="0" w:space="0"/>
           <w:shd w:val="clear" w:fill="FBFBFB"/>
         </w:rPr>
         <w:t>300</w:t>
@@ -6512,7 +6128,6 @@
           <w:spacing w:val="0"/>
           <w:sz w:val="18"/>
           <w:szCs w:val="18"/>
-          <w:bdr w:val="none" w:color="auto" w:sz="0" w:space="0"/>
           <w:shd w:val="clear" w:fill="FBFBFB"/>
         </w:rPr>
         <w:t>;</w:t>
@@ -6542,19 +6157,17 @@
           <w:spacing w:val="0"/>
           <w:sz w:val="18"/>
           <w:szCs w:val="18"/>
-          <w:bdr w:val="none" w:color="auto" w:sz="0" w:space="0"/>
-          <w:shd w:val="clear" w:fill="FBFBFB"/>
-        </w:rPr>
-      </w:pPr>
-      <w:r>
-        <w:rPr>
-          <w:rFonts w:hint="default" w:ascii="Consolas" w:hAnsi="Consolas" w:eastAsia="Consolas" w:cs="Consolas"/>
-          <w:caps w:val="0"/>
-          <w:color w:val="000000"/>
-          <w:spacing w:val="0"/>
-          <w:sz w:val="18"/>
-          <w:szCs w:val="18"/>
-          <w:bdr w:val="none" w:color="auto" w:sz="0" w:space="0"/>
+          <w:shd w:val="clear" w:fill="FBFBFB"/>
+        </w:rPr>
+      </w:pPr>
+      <w:r>
+        <w:rPr>
+          <w:rFonts w:hint="default" w:ascii="Consolas" w:hAnsi="Consolas" w:eastAsia="Consolas" w:cs="Consolas"/>
+          <w:caps w:val="0"/>
+          <w:color w:val="000000"/>
+          <w:spacing w:val="0"/>
+          <w:sz w:val="18"/>
+          <w:szCs w:val="18"/>
           <w:shd w:val="clear" w:fill="FBFBFB"/>
         </w:rPr>
         <w:t xml:space="preserve">  fastcgi_send_timeout </w:t>
@@ -6567,7 +6180,6 @@
           <w:spacing w:val="0"/>
           <w:sz w:val="18"/>
           <w:szCs w:val="18"/>
-          <w:bdr w:val="none" w:color="auto" w:sz="0" w:space="0"/>
           <w:shd w:val="clear" w:fill="FBFBFB"/>
         </w:rPr>
         <w:t>300</w:t>
@@ -6580,7 +6192,6 @@
           <w:spacing w:val="0"/>
           <w:sz w:val="18"/>
           <w:szCs w:val="18"/>
-          <w:bdr w:val="none" w:color="auto" w:sz="0" w:space="0"/>
           <w:shd w:val="clear" w:fill="FBFBFB"/>
         </w:rPr>
         <w:t>;</w:t>
@@ -6610,19 +6221,17 @@
           <w:spacing w:val="0"/>
           <w:sz w:val="18"/>
           <w:szCs w:val="18"/>
-          <w:bdr w:val="none" w:color="auto" w:sz="0" w:space="0"/>
-          <w:shd w:val="clear" w:fill="FBFBFB"/>
-        </w:rPr>
-      </w:pPr>
-      <w:r>
-        <w:rPr>
-          <w:rFonts w:hint="default" w:ascii="Consolas" w:hAnsi="Consolas" w:eastAsia="Consolas" w:cs="Consolas"/>
-          <w:caps w:val="0"/>
-          <w:color w:val="000000"/>
-          <w:spacing w:val="0"/>
-          <w:sz w:val="18"/>
-          <w:szCs w:val="18"/>
-          <w:bdr w:val="none" w:color="auto" w:sz="0" w:space="0"/>
+          <w:shd w:val="clear" w:fill="FBFBFB"/>
+        </w:rPr>
+      </w:pPr>
+      <w:r>
+        <w:rPr>
+          <w:rFonts w:hint="default" w:ascii="Consolas" w:hAnsi="Consolas" w:eastAsia="Consolas" w:cs="Consolas"/>
+          <w:caps w:val="0"/>
+          <w:color w:val="000000"/>
+          <w:spacing w:val="0"/>
+          <w:sz w:val="18"/>
+          <w:szCs w:val="18"/>
           <w:shd w:val="clear" w:fill="FBFBFB"/>
         </w:rPr>
         <w:t xml:space="preserve">  fastcgi_read_timeout </w:t>
@@ -6635,7 +6244,6 @@
           <w:spacing w:val="0"/>
           <w:sz w:val="18"/>
           <w:szCs w:val="18"/>
-          <w:bdr w:val="none" w:color="auto" w:sz="0" w:space="0"/>
           <w:shd w:val="clear" w:fill="FBFBFB"/>
         </w:rPr>
         <w:t>300</w:t>
@@ -6648,7 +6256,6 @@
           <w:spacing w:val="0"/>
           <w:sz w:val="18"/>
           <w:szCs w:val="18"/>
-          <w:bdr w:val="none" w:color="auto" w:sz="0" w:space="0"/>
           <w:shd w:val="clear" w:fill="FBFBFB"/>
         </w:rPr>
         <w:t>;</w:t>
@@ -6678,19 +6285,17 @@
           <w:spacing w:val="0"/>
           <w:sz w:val="18"/>
           <w:szCs w:val="18"/>
-          <w:bdr w:val="none" w:color="auto" w:sz="0" w:space="0"/>
-          <w:shd w:val="clear" w:fill="FBFBFB"/>
-        </w:rPr>
-      </w:pPr>
-      <w:r>
-        <w:rPr>
-          <w:rFonts w:hint="default" w:ascii="Consolas" w:hAnsi="Consolas" w:eastAsia="Consolas" w:cs="Consolas"/>
-          <w:caps w:val="0"/>
-          <w:color w:val="000000"/>
-          <w:spacing w:val="0"/>
-          <w:sz w:val="18"/>
-          <w:szCs w:val="18"/>
-          <w:bdr w:val="none" w:color="auto" w:sz="0" w:space="0"/>
+          <w:shd w:val="clear" w:fill="FBFBFB"/>
+        </w:rPr>
+      </w:pPr>
+      <w:r>
+        <w:rPr>
+          <w:rFonts w:hint="default" w:ascii="Consolas" w:hAnsi="Consolas" w:eastAsia="Consolas" w:cs="Consolas"/>
+          <w:caps w:val="0"/>
+          <w:color w:val="000000"/>
+          <w:spacing w:val="0"/>
+          <w:sz w:val="18"/>
+          <w:szCs w:val="18"/>
           <w:shd w:val="clear" w:fill="FBFBFB"/>
         </w:rPr>
         <w:t xml:space="preserve">  fastcgi_buffer_size </w:t>
@@ -6703,7 +6308,6 @@
           <w:spacing w:val="0"/>
           <w:sz w:val="18"/>
           <w:szCs w:val="18"/>
-          <w:bdr w:val="none" w:color="auto" w:sz="0" w:space="0"/>
           <w:shd w:val="clear" w:fill="FBFBFB"/>
         </w:rPr>
         <w:t>64k</w:t>
@@ -6716,7 +6320,6 @@
           <w:spacing w:val="0"/>
           <w:sz w:val="18"/>
           <w:szCs w:val="18"/>
-          <w:bdr w:val="none" w:color="auto" w:sz="0" w:space="0"/>
           <w:shd w:val="clear" w:fill="FBFBFB"/>
         </w:rPr>
         <w:t>;</w:t>
@@ -6746,19 +6349,17 @@
           <w:spacing w:val="0"/>
           <w:sz w:val="18"/>
           <w:szCs w:val="18"/>
-          <w:bdr w:val="none" w:color="auto" w:sz="0" w:space="0"/>
-          <w:shd w:val="clear" w:fill="FBFBFB"/>
-        </w:rPr>
-      </w:pPr>
-      <w:r>
-        <w:rPr>
-          <w:rFonts w:hint="default" w:ascii="Consolas" w:hAnsi="Consolas" w:eastAsia="Consolas" w:cs="Consolas"/>
-          <w:caps w:val="0"/>
-          <w:color w:val="000000"/>
-          <w:spacing w:val="0"/>
-          <w:sz w:val="18"/>
-          <w:szCs w:val="18"/>
-          <w:bdr w:val="none" w:color="auto" w:sz="0" w:space="0"/>
+          <w:shd w:val="clear" w:fill="FBFBFB"/>
+        </w:rPr>
+      </w:pPr>
+      <w:r>
+        <w:rPr>
+          <w:rFonts w:hint="default" w:ascii="Consolas" w:hAnsi="Consolas" w:eastAsia="Consolas" w:cs="Consolas"/>
+          <w:caps w:val="0"/>
+          <w:color w:val="000000"/>
+          <w:spacing w:val="0"/>
+          <w:sz w:val="18"/>
+          <w:szCs w:val="18"/>
           <w:shd w:val="clear" w:fill="FBFBFB"/>
         </w:rPr>
         <w:t xml:space="preserve">  fastcgi_buffers </w:t>
@@ -6771,7 +6372,6 @@
           <w:spacing w:val="0"/>
           <w:sz w:val="18"/>
           <w:szCs w:val="18"/>
-          <w:bdr w:val="none" w:color="auto" w:sz="0" w:space="0"/>
           <w:shd w:val="clear" w:fill="FBFBFB"/>
         </w:rPr>
         <w:t>4</w:t>
@@ -6784,7 +6384,6 @@
           <w:spacing w:val="0"/>
           <w:sz w:val="18"/>
           <w:szCs w:val="18"/>
-          <w:bdr w:val="none" w:color="auto" w:sz="0" w:space="0"/>
           <w:shd w:val="clear" w:fill="FBFBFB"/>
         </w:rPr>
         <w:t xml:space="preserve"> </w:t>
@@ -6797,7 +6396,6 @@
           <w:spacing w:val="0"/>
           <w:sz w:val="18"/>
           <w:szCs w:val="18"/>
-          <w:bdr w:val="none" w:color="auto" w:sz="0" w:space="0"/>
           <w:shd w:val="clear" w:fill="FBFBFB"/>
         </w:rPr>
         <w:t>64k</w:t>
@@ -6810,7 +6408,6 @@
           <w:spacing w:val="0"/>
           <w:sz w:val="18"/>
           <w:szCs w:val="18"/>
-          <w:bdr w:val="none" w:color="auto" w:sz="0" w:space="0"/>
           <w:shd w:val="clear" w:fill="FBFBFB"/>
         </w:rPr>
         <w:t>;</w:t>
@@ -6840,19 +6437,17 @@
           <w:spacing w:val="0"/>
           <w:sz w:val="18"/>
           <w:szCs w:val="18"/>
-          <w:bdr w:val="none" w:color="auto" w:sz="0" w:space="0"/>
-          <w:shd w:val="clear" w:fill="FBFBFB"/>
-        </w:rPr>
-      </w:pPr>
-      <w:r>
-        <w:rPr>
-          <w:rFonts w:hint="default" w:ascii="Consolas" w:hAnsi="Consolas" w:eastAsia="Consolas" w:cs="Consolas"/>
-          <w:caps w:val="0"/>
-          <w:color w:val="000000"/>
-          <w:spacing w:val="0"/>
-          <w:sz w:val="18"/>
-          <w:szCs w:val="18"/>
-          <w:bdr w:val="none" w:color="auto" w:sz="0" w:space="0"/>
+          <w:shd w:val="clear" w:fill="FBFBFB"/>
+        </w:rPr>
+      </w:pPr>
+      <w:r>
+        <w:rPr>
+          <w:rFonts w:hint="default" w:ascii="Consolas" w:hAnsi="Consolas" w:eastAsia="Consolas" w:cs="Consolas"/>
+          <w:caps w:val="0"/>
+          <w:color w:val="000000"/>
+          <w:spacing w:val="0"/>
+          <w:sz w:val="18"/>
+          <w:szCs w:val="18"/>
           <w:shd w:val="clear" w:fill="FBFBFB"/>
         </w:rPr>
         <w:t xml:space="preserve">  fastcgi_busy_buffers_size </w:t>
@@ -6865,7 +6460,6 @@
           <w:spacing w:val="0"/>
           <w:sz w:val="18"/>
           <w:szCs w:val="18"/>
-          <w:bdr w:val="none" w:color="auto" w:sz="0" w:space="0"/>
           <w:shd w:val="clear" w:fill="FBFBFB"/>
         </w:rPr>
         <w:t>128k</w:t>
@@ -6878,7 +6472,6 @@
           <w:spacing w:val="0"/>
           <w:sz w:val="18"/>
           <w:szCs w:val="18"/>
-          <w:bdr w:val="none" w:color="auto" w:sz="0" w:space="0"/>
           <w:shd w:val="clear" w:fill="FBFBFB"/>
         </w:rPr>
         <w:t>;</w:t>
@@ -6908,19 +6501,17 @@
           <w:spacing w:val="0"/>
           <w:sz w:val="18"/>
           <w:szCs w:val="18"/>
-          <w:bdr w:val="none" w:color="auto" w:sz="0" w:space="0"/>
-          <w:shd w:val="clear" w:fill="FBFBFB"/>
-        </w:rPr>
-      </w:pPr>
-      <w:r>
-        <w:rPr>
-          <w:rFonts w:hint="default" w:ascii="Consolas" w:hAnsi="Consolas" w:eastAsia="Consolas" w:cs="Consolas"/>
-          <w:caps w:val="0"/>
-          <w:color w:val="000000"/>
-          <w:spacing w:val="0"/>
-          <w:sz w:val="18"/>
-          <w:szCs w:val="18"/>
-          <w:bdr w:val="none" w:color="auto" w:sz="0" w:space="0"/>
+          <w:shd w:val="clear" w:fill="FBFBFB"/>
+        </w:rPr>
+      </w:pPr>
+      <w:r>
+        <w:rPr>
+          <w:rFonts w:hint="default" w:ascii="Consolas" w:hAnsi="Consolas" w:eastAsia="Consolas" w:cs="Consolas"/>
+          <w:caps w:val="0"/>
+          <w:color w:val="000000"/>
+          <w:spacing w:val="0"/>
+          <w:sz w:val="18"/>
+          <w:szCs w:val="18"/>
           <w:shd w:val="clear" w:fill="FBFBFB"/>
         </w:rPr>
         <w:t xml:space="preserve">  fastcgi_temp_file_write_size </w:t>
@@ -6933,7 +6524,6 @@
           <w:spacing w:val="0"/>
           <w:sz w:val="18"/>
           <w:szCs w:val="18"/>
-          <w:bdr w:val="none" w:color="auto" w:sz="0" w:space="0"/>
           <w:shd w:val="clear" w:fill="FBFBFB"/>
         </w:rPr>
         <w:t>128k</w:t>
@@ -6946,7 +6536,6 @@
           <w:spacing w:val="0"/>
           <w:sz w:val="18"/>
           <w:szCs w:val="18"/>
-          <w:bdr w:val="none" w:color="auto" w:sz="0" w:space="0"/>
           <w:shd w:val="clear" w:fill="FBFBFB"/>
         </w:rPr>
         <w:t>;</w:t>
@@ -6976,19 +6565,17 @@
           <w:spacing w:val="0"/>
           <w:sz w:val="18"/>
           <w:szCs w:val="18"/>
-          <w:bdr w:val="none" w:color="auto" w:sz="0" w:space="0"/>
-          <w:shd w:val="clear" w:fill="FBFBFB"/>
-        </w:rPr>
-      </w:pPr>
-      <w:r>
-        <w:rPr>
-          <w:rFonts w:hint="default" w:ascii="Consolas" w:hAnsi="Consolas" w:eastAsia="Consolas" w:cs="Consolas"/>
-          <w:caps w:val="0"/>
-          <w:color w:val="000000"/>
-          <w:spacing w:val="0"/>
-          <w:sz w:val="18"/>
-          <w:szCs w:val="18"/>
-          <w:bdr w:val="none" w:color="auto" w:sz="0" w:space="0"/>
+          <w:shd w:val="clear" w:fill="FBFBFB"/>
+        </w:rPr>
+      </w:pPr>
+      <w:r>
+        <w:rPr>
+          <w:rFonts w:hint="default" w:ascii="Consolas" w:hAnsi="Consolas" w:eastAsia="Consolas" w:cs="Consolas"/>
+          <w:caps w:val="0"/>
+          <w:color w:val="000000"/>
+          <w:spacing w:val="0"/>
+          <w:sz w:val="18"/>
+          <w:szCs w:val="18"/>
           <w:shd w:val="clear" w:fill="FBFBFB"/>
         </w:rPr>
         <w:t>  gzip on</w:t>
@@ -7001,7 +6588,6 @@
           <w:spacing w:val="0"/>
           <w:sz w:val="18"/>
           <w:szCs w:val="18"/>
-          <w:bdr w:val="none" w:color="auto" w:sz="0" w:space="0"/>
           <w:shd w:val="clear" w:fill="FBFBFB"/>
         </w:rPr>
         <w:t>;</w:t>
@@ -7014,7 +6600,6 @@
           <w:spacing w:val="0"/>
           <w:sz w:val="18"/>
           <w:szCs w:val="18"/>
-          <w:bdr w:val="none" w:color="auto" w:sz="0" w:space="0"/>
           <w:shd w:val="clear" w:fill="FBFBFB"/>
         </w:rPr>
         <w:t> </w:t>
@@ -7044,19 +6629,17 @@
           <w:spacing w:val="0"/>
           <w:sz w:val="18"/>
           <w:szCs w:val="18"/>
-          <w:bdr w:val="none" w:color="auto" w:sz="0" w:space="0"/>
-          <w:shd w:val="clear" w:fill="FBFBFB"/>
-        </w:rPr>
-      </w:pPr>
-      <w:r>
-        <w:rPr>
-          <w:rFonts w:hint="default" w:ascii="Consolas" w:hAnsi="Consolas" w:eastAsia="Consolas" w:cs="Consolas"/>
-          <w:caps w:val="0"/>
-          <w:color w:val="000000"/>
-          <w:spacing w:val="0"/>
-          <w:sz w:val="18"/>
-          <w:szCs w:val="18"/>
-          <w:bdr w:val="none" w:color="auto" w:sz="0" w:space="0"/>
+          <w:shd w:val="clear" w:fill="FBFBFB"/>
+        </w:rPr>
+      </w:pPr>
+      <w:r>
+        <w:rPr>
+          <w:rFonts w:hint="default" w:ascii="Consolas" w:hAnsi="Consolas" w:eastAsia="Consolas" w:cs="Consolas"/>
+          <w:caps w:val="0"/>
+          <w:color w:val="000000"/>
+          <w:spacing w:val="0"/>
+          <w:sz w:val="18"/>
+          <w:szCs w:val="18"/>
           <w:shd w:val="clear" w:fill="FBFBFB"/>
         </w:rPr>
         <w:t xml:space="preserve">  gzip_min_length </w:t>
@@ -7069,7 +6652,6 @@
           <w:spacing w:val="0"/>
           <w:sz w:val="18"/>
           <w:szCs w:val="18"/>
-          <w:bdr w:val="none" w:color="auto" w:sz="0" w:space="0"/>
           <w:shd w:val="clear" w:fill="FBFBFB"/>
         </w:rPr>
         <w:t>1k</w:t>
@@ -7082,7 +6664,6 @@
           <w:spacing w:val="0"/>
           <w:sz w:val="18"/>
           <w:szCs w:val="18"/>
-          <w:bdr w:val="none" w:color="auto" w:sz="0" w:space="0"/>
           <w:shd w:val="clear" w:fill="FBFBFB"/>
         </w:rPr>
         <w:t>;</w:t>
@@ -7112,19 +6693,17 @@
           <w:spacing w:val="0"/>
           <w:sz w:val="18"/>
           <w:szCs w:val="18"/>
-          <w:bdr w:val="none" w:color="auto" w:sz="0" w:space="0"/>
-          <w:shd w:val="clear" w:fill="FBFBFB"/>
-        </w:rPr>
-      </w:pPr>
-      <w:r>
-        <w:rPr>
-          <w:rFonts w:hint="default" w:ascii="Consolas" w:hAnsi="Consolas" w:eastAsia="Consolas" w:cs="Consolas"/>
-          <w:caps w:val="0"/>
-          <w:color w:val="000000"/>
-          <w:spacing w:val="0"/>
-          <w:sz w:val="18"/>
-          <w:szCs w:val="18"/>
-          <w:bdr w:val="none" w:color="auto" w:sz="0" w:space="0"/>
+          <w:shd w:val="clear" w:fill="FBFBFB"/>
+        </w:rPr>
+      </w:pPr>
+      <w:r>
+        <w:rPr>
+          <w:rFonts w:hint="default" w:ascii="Consolas" w:hAnsi="Consolas" w:eastAsia="Consolas" w:cs="Consolas"/>
+          <w:caps w:val="0"/>
+          <w:color w:val="000000"/>
+          <w:spacing w:val="0"/>
+          <w:sz w:val="18"/>
+          <w:szCs w:val="18"/>
           <w:shd w:val="clear" w:fill="FBFBFB"/>
         </w:rPr>
         <w:t xml:space="preserve">  gzip_buffers </w:t>
@@ -7137,7 +6716,6 @@
           <w:spacing w:val="0"/>
           <w:sz w:val="18"/>
           <w:szCs w:val="18"/>
-          <w:bdr w:val="none" w:color="auto" w:sz="0" w:space="0"/>
           <w:shd w:val="clear" w:fill="FBFBFB"/>
         </w:rPr>
         <w:t>4</w:t>
@@ -7150,7 +6728,6 @@
           <w:spacing w:val="0"/>
           <w:sz w:val="18"/>
           <w:szCs w:val="18"/>
-          <w:bdr w:val="none" w:color="auto" w:sz="0" w:space="0"/>
           <w:shd w:val="clear" w:fill="FBFBFB"/>
         </w:rPr>
         <w:t xml:space="preserve"> </w:t>
@@ -7163,7 +6740,6 @@
           <w:spacing w:val="0"/>
           <w:sz w:val="18"/>
           <w:szCs w:val="18"/>
-          <w:bdr w:val="none" w:color="auto" w:sz="0" w:space="0"/>
           <w:shd w:val="clear" w:fill="FBFBFB"/>
         </w:rPr>
         <w:t>16k</w:t>
@@ -7176,7 +6752,6 @@
           <w:spacing w:val="0"/>
           <w:sz w:val="18"/>
           <w:szCs w:val="18"/>
-          <w:bdr w:val="none" w:color="auto" w:sz="0" w:space="0"/>
           <w:shd w:val="clear" w:fill="FBFBFB"/>
         </w:rPr>
         <w:t>;</w:t>
@@ -7206,19 +6781,17 @@
           <w:spacing w:val="0"/>
           <w:sz w:val="18"/>
           <w:szCs w:val="18"/>
-          <w:bdr w:val="none" w:color="auto" w:sz="0" w:space="0"/>
-          <w:shd w:val="clear" w:fill="FBFBFB"/>
-        </w:rPr>
-      </w:pPr>
-      <w:r>
-        <w:rPr>
-          <w:rFonts w:hint="default" w:ascii="Consolas" w:hAnsi="Consolas" w:eastAsia="Consolas" w:cs="Consolas"/>
-          <w:caps w:val="0"/>
-          <w:color w:val="000000"/>
-          <w:spacing w:val="0"/>
-          <w:sz w:val="18"/>
-          <w:szCs w:val="18"/>
-          <w:bdr w:val="none" w:color="auto" w:sz="0" w:space="0"/>
+          <w:shd w:val="clear" w:fill="FBFBFB"/>
+        </w:rPr>
+      </w:pPr>
+      <w:r>
+        <w:rPr>
+          <w:rFonts w:hint="default" w:ascii="Consolas" w:hAnsi="Consolas" w:eastAsia="Consolas" w:cs="Consolas"/>
+          <w:caps w:val="0"/>
+          <w:color w:val="000000"/>
+          <w:spacing w:val="0"/>
+          <w:sz w:val="18"/>
+          <w:szCs w:val="18"/>
           <w:shd w:val="clear" w:fill="FBFBFB"/>
         </w:rPr>
         <w:t xml:space="preserve">  gzip_http_version </w:t>
@@ -7231,7 +6804,6 @@
           <w:spacing w:val="0"/>
           <w:sz w:val="18"/>
           <w:szCs w:val="18"/>
-          <w:bdr w:val="none" w:color="auto" w:sz="0" w:space="0"/>
           <w:shd w:val="clear" w:fill="FBFBFB"/>
         </w:rPr>
         <w:t>1.0</w:t>
@@ -7244,7 +6816,6 @@
           <w:spacing w:val="0"/>
           <w:sz w:val="18"/>
           <w:szCs w:val="18"/>
-          <w:bdr w:val="none" w:color="auto" w:sz="0" w:space="0"/>
           <w:shd w:val="clear" w:fill="FBFBFB"/>
         </w:rPr>
         <w:t>;</w:t>
@@ -7274,19 +6845,17 @@
           <w:spacing w:val="0"/>
           <w:sz w:val="18"/>
           <w:szCs w:val="18"/>
-          <w:bdr w:val="none" w:color="auto" w:sz="0" w:space="0"/>
-          <w:shd w:val="clear" w:fill="FBFBFB"/>
-        </w:rPr>
-      </w:pPr>
-      <w:r>
-        <w:rPr>
-          <w:rFonts w:hint="default" w:ascii="Consolas" w:hAnsi="Consolas" w:eastAsia="Consolas" w:cs="Consolas"/>
-          <w:caps w:val="0"/>
-          <w:color w:val="000000"/>
-          <w:spacing w:val="0"/>
-          <w:sz w:val="18"/>
-          <w:szCs w:val="18"/>
-          <w:bdr w:val="none" w:color="auto" w:sz="0" w:space="0"/>
+          <w:shd w:val="clear" w:fill="FBFBFB"/>
+        </w:rPr>
+      </w:pPr>
+      <w:r>
+        <w:rPr>
+          <w:rFonts w:hint="default" w:ascii="Consolas" w:hAnsi="Consolas" w:eastAsia="Consolas" w:cs="Consolas"/>
+          <w:caps w:val="0"/>
+          <w:color w:val="000000"/>
+          <w:spacing w:val="0"/>
+          <w:sz w:val="18"/>
+          <w:szCs w:val="18"/>
           <w:shd w:val="clear" w:fill="FBFBFB"/>
         </w:rPr>
         <w:t xml:space="preserve">  gzip_comp_level </w:t>
@@ -7299,7 +6868,6 @@
           <w:spacing w:val="0"/>
           <w:sz w:val="18"/>
           <w:szCs w:val="18"/>
-          <w:bdr w:val="none" w:color="auto" w:sz="0" w:space="0"/>
           <w:shd w:val="clear" w:fill="FBFBFB"/>
         </w:rPr>
         <w:t>2</w:t>
@@ -7312,7 +6880,6 @@
           <w:spacing w:val="0"/>
           <w:sz w:val="18"/>
           <w:szCs w:val="18"/>
-          <w:bdr w:val="none" w:color="auto" w:sz="0" w:space="0"/>
           <w:shd w:val="clear" w:fill="FBFBFB"/>
         </w:rPr>
         <w:t>;</w:t>
@@ -7342,19 +6909,17 @@
           <w:spacing w:val="0"/>
           <w:sz w:val="18"/>
           <w:szCs w:val="18"/>
-          <w:bdr w:val="none" w:color="auto" w:sz="0" w:space="0"/>
-          <w:shd w:val="clear" w:fill="FBFBFB"/>
-        </w:rPr>
-      </w:pPr>
-      <w:r>
-        <w:rPr>
-          <w:rFonts w:hint="default" w:ascii="Consolas" w:hAnsi="Consolas" w:eastAsia="Consolas" w:cs="Consolas"/>
-          <w:caps w:val="0"/>
-          <w:color w:val="000000"/>
-          <w:spacing w:val="0"/>
-          <w:sz w:val="18"/>
-          <w:szCs w:val="18"/>
-          <w:bdr w:val="none" w:color="auto" w:sz="0" w:space="0"/>
+          <w:shd w:val="clear" w:fill="FBFBFB"/>
+        </w:rPr>
+      </w:pPr>
+      <w:r>
+        <w:rPr>
+          <w:rFonts w:hint="default" w:ascii="Consolas" w:hAnsi="Consolas" w:eastAsia="Consolas" w:cs="Consolas"/>
+          <w:caps w:val="0"/>
+          <w:color w:val="000000"/>
+          <w:spacing w:val="0"/>
+          <w:sz w:val="18"/>
+          <w:szCs w:val="18"/>
           <w:shd w:val="clear" w:fill="FBFBFB"/>
         </w:rPr>
         <w:t>  gzip_types text</w:t>
@@ -7367,7 +6932,6 @@
           <w:spacing w:val="0"/>
           <w:sz w:val="18"/>
           <w:szCs w:val="18"/>
-          <w:bdr w:val="none" w:color="auto" w:sz="0" w:space="0"/>
           <w:shd w:val="clear" w:fill="FBFBFB"/>
         </w:rPr>
         <w:t>/</w:t>
@@ -7380,7 +6944,6 @@
           <w:spacing w:val="0"/>
           <w:sz w:val="18"/>
           <w:szCs w:val="18"/>
-          <w:bdr w:val="none" w:color="auto" w:sz="0" w:space="0"/>
           <w:shd w:val="clear" w:fill="FBFBFB"/>
         </w:rPr>
         <w:t>plain application</w:t>
@@ -7393,7 +6956,6 @@
           <w:spacing w:val="0"/>
           <w:sz w:val="18"/>
           <w:szCs w:val="18"/>
-          <w:bdr w:val="none" w:color="auto" w:sz="0" w:space="0"/>
           <w:shd w:val="clear" w:fill="FBFBFB"/>
         </w:rPr>
         <w:t>/</w:t>
@@ -7406,7 +6968,6 @@
           <w:spacing w:val="0"/>
           <w:sz w:val="18"/>
           <w:szCs w:val="18"/>
-          <w:bdr w:val="none" w:color="auto" w:sz="0" w:space="0"/>
           <w:shd w:val="clear" w:fill="FBFBFB"/>
         </w:rPr>
         <w:t>x</w:t>
@@ -7419,7 +6980,6 @@
           <w:spacing w:val="0"/>
           <w:sz w:val="18"/>
           <w:szCs w:val="18"/>
-          <w:bdr w:val="none" w:color="auto" w:sz="0" w:space="0"/>
           <w:shd w:val="clear" w:fill="FBFBFB"/>
         </w:rPr>
         <w:t>-</w:t>
@@ -7432,7 +6992,6 @@
           <w:spacing w:val="0"/>
           <w:sz w:val="18"/>
           <w:szCs w:val="18"/>
-          <w:bdr w:val="none" w:color="auto" w:sz="0" w:space="0"/>
           <w:shd w:val="clear" w:fill="FBFBFB"/>
         </w:rPr>
         <w:t>javascript text</w:t>
@@ -7445,7 +7004,6 @@
           <w:spacing w:val="0"/>
           <w:sz w:val="18"/>
           <w:szCs w:val="18"/>
-          <w:bdr w:val="none" w:color="auto" w:sz="0" w:space="0"/>
           <w:shd w:val="clear" w:fill="FBFBFB"/>
         </w:rPr>
         <w:t>/</w:t>
@@ -7458,7 +7016,6 @@
           <w:spacing w:val="0"/>
           <w:sz w:val="18"/>
           <w:szCs w:val="18"/>
-          <w:bdr w:val="none" w:color="auto" w:sz="0" w:space="0"/>
           <w:shd w:val="clear" w:fill="FBFBFB"/>
         </w:rPr>
         <w:t>css application</w:t>
@@ -7471,7 +7028,6 @@
           <w:spacing w:val="0"/>
           <w:sz w:val="18"/>
           <w:szCs w:val="18"/>
-          <w:bdr w:val="none" w:color="auto" w:sz="0" w:space="0"/>
           <w:shd w:val="clear" w:fill="FBFBFB"/>
         </w:rPr>
         <w:t>/</w:t>
@@ -7484,7 +7040,6 @@
           <w:spacing w:val="0"/>
           <w:sz w:val="18"/>
           <w:szCs w:val="18"/>
-          <w:bdr w:val="none" w:color="auto" w:sz="0" w:space="0"/>
           <w:shd w:val="clear" w:fill="FBFBFB"/>
         </w:rPr>
         <w:t>xml</w:t>
@@ -7497,7 +7052,6 @@
           <w:spacing w:val="0"/>
           <w:sz w:val="18"/>
           <w:szCs w:val="18"/>
-          <w:bdr w:val="none" w:color="auto" w:sz="0" w:space="0"/>
           <w:shd w:val="clear" w:fill="FBFBFB"/>
         </w:rPr>
         <w:t>;</w:t>
@@ -7527,19 +7081,17 @@
           <w:spacing w:val="0"/>
           <w:sz w:val="18"/>
           <w:szCs w:val="18"/>
-          <w:bdr w:val="none" w:color="auto" w:sz="0" w:space="0"/>
-          <w:shd w:val="clear" w:fill="FBFBFB"/>
-        </w:rPr>
-      </w:pPr>
-      <w:r>
-        <w:rPr>
-          <w:rFonts w:hint="default" w:ascii="Consolas" w:hAnsi="Consolas" w:eastAsia="Consolas" w:cs="Consolas"/>
-          <w:caps w:val="0"/>
-          <w:color w:val="000000"/>
-          <w:spacing w:val="0"/>
-          <w:sz w:val="18"/>
-          <w:szCs w:val="18"/>
-          <w:bdr w:val="none" w:color="auto" w:sz="0" w:space="0"/>
+          <w:shd w:val="clear" w:fill="FBFBFB"/>
+        </w:rPr>
+      </w:pPr>
+      <w:r>
+        <w:rPr>
+          <w:rFonts w:hint="default" w:ascii="Consolas" w:hAnsi="Consolas" w:eastAsia="Consolas" w:cs="Consolas"/>
+          <w:caps w:val="0"/>
+          <w:color w:val="000000"/>
+          <w:spacing w:val="0"/>
+          <w:sz w:val="18"/>
+          <w:szCs w:val="18"/>
           <w:shd w:val="clear" w:fill="FBFBFB"/>
         </w:rPr>
         <w:t>  gzip_vary on</w:t>
@@ -7552,7 +7104,6 @@
           <w:spacing w:val="0"/>
           <w:sz w:val="18"/>
           <w:szCs w:val="18"/>
-          <w:bdr w:val="none" w:color="auto" w:sz="0" w:space="0"/>
           <w:shd w:val="clear" w:fill="FBFBFB"/>
         </w:rPr>
         <w:t>;</w:t>
@@ -7582,19 +7133,17 @@
           <w:spacing w:val="0"/>
           <w:sz w:val="18"/>
           <w:szCs w:val="18"/>
-          <w:bdr w:val="none" w:color="auto" w:sz="0" w:space="0"/>
-          <w:shd w:val="clear" w:fill="FBFBFB"/>
-        </w:rPr>
-      </w:pPr>
-      <w:r>
-        <w:rPr>
-          <w:rFonts w:hint="default" w:ascii="Consolas" w:hAnsi="Consolas" w:eastAsia="Consolas" w:cs="Consolas"/>
-          <w:caps w:val="0"/>
-          <w:color w:val="000000"/>
-          <w:spacing w:val="0"/>
-          <w:sz w:val="18"/>
-          <w:szCs w:val="18"/>
-          <w:bdr w:val="none" w:color="auto" w:sz="0" w:space="0"/>
+          <w:shd w:val="clear" w:fill="FBFBFB"/>
+        </w:rPr>
+      </w:pPr>
+      <w:r>
+        <w:rPr>
+          <w:rFonts w:hint="default" w:ascii="Consolas" w:hAnsi="Consolas" w:eastAsia="Consolas" w:cs="Consolas"/>
+          <w:caps w:val="0"/>
+          <w:color w:val="000000"/>
+          <w:spacing w:val="0"/>
+          <w:sz w:val="18"/>
+          <w:szCs w:val="18"/>
           <w:shd w:val="clear" w:fill="FBFBFB"/>
         </w:rPr>
         <w:t> </w:t>
@@ -7624,19 +7173,17 @@
           <w:spacing w:val="0"/>
           <w:sz w:val="18"/>
           <w:szCs w:val="18"/>
-          <w:bdr w:val="none" w:color="auto" w:sz="0" w:space="0"/>
-          <w:shd w:val="clear" w:fill="FBFBFB"/>
-        </w:rPr>
-      </w:pPr>
-      <w:r>
-        <w:rPr>
-          <w:rFonts w:hint="default" w:ascii="Consolas" w:hAnsi="Consolas" w:eastAsia="Consolas" w:cs="Consolas"/>
-          <w:caps w:val="0"/>
-          <w:color w:val="000000"/>
-          <w:spacing w:val="0"/>
-          <w:sz w:val="18"/>
-          <w:szCs w:val="18"/>
-          <w:bdr w:val="none" w:color="auto" w:sz="0" w:space="0"/>
+          <w:shd w:val="clear" w:fill="FBFBFB"/>
+        </w:rPr>
+      </w:pPr>
+      <w:r>
+        <w:rPr>
+          <w:rFonts w:hint="default" w:ascii="Consolas" w:hAnsi="Consolas" w:eastAsia="Consolas" w:cs="Consolas"/>
+          <w:caps w:val="0"/>
+          <w:color w:val="000000"/>
+          <w:spacing w:val="0"/>
+          <w:sz w:val="18"/>
+          <w:szCs w:val="18"/>
           <w:shd w:val="clear" w:fill="FBFBFB"/>
         </w:rPr>
         <w:t xml:space="preserve">  </w:t>
@@ -7649,7 +7196,6 @@
           <w:spacing w:val="0"/>
           <w:sz w:val="18"/>
           <w:szCs w:val="18"/>
-          <w:bdr w:val="none" w:color="auto" w:sz="0" w:space="0"/>
           <w:shd w:val="clear" w:fill="FBFBFB"/>
         </w:rPr>
         <w:t>#limit_zone crawler $binary_remote_addr 10m;</w:t>
@@ -7679,19 +7225,17 @@
           <w:spacing w:val="0"/>
           <w:sz w:val="18"/>
           <w:szCs w:val="18"/>
-          <w:bdr w:val="none" w:color="auto" w:sz="0" w:space="0"/>
-          <w:shd w:val="clear" w:fill="FBFBFB"/>
-        </w:rPr>
-      </w:pPr>
-      <w:r>
-        <w:rPr>
-          <w:rFonts w:hint="default" w:ascii="Consolas" w:hAnsi="Consolas" w:eastAsia="Consolas" w:cs="Consolas"/>
-          <w:caps w:val="0"/>
-          <w:color w:val="000000"/>
-          <w:spacing w:val="0"/>
-          <w:sz w:val="18"/>
-          <w:szCs w:val="18"/>
-          <w:bdr w:val="none" w:color="auto" w:sz="0" w:space="0"/>
+          <w:shd w:val="clear" w:fill="FBFBFB"/>
+        </w:rPr>
+      </w:pPr>
+      <w:r>
+        <w:rPr>
+          <w:rFonts w:hint="default" w:ascii="Consolas" w:hAnsi="Consolas" w:eastAsia="Consolas" w:cs="Consolas"/>
+          <w:caps w:val="0"/>
+          <w:color w:val="000000"/>
+          <w:spacing w:val="0"/>
+          <w:sz w:val="18"/>
+          <w:szCs w:val="18"/>
           <w:shd w:val="clear" w:fill="FBFBFB"/>
         </w:rPr>
         <w:t> </w:t>
@@ -7704,7 +7248,6 @@
           <w:spacing w:val="0"/>
           <w:sz w:val="18"/>
           <w:szCs w:val="18"/>
-          <w:bdr w:val="none" w:color="auto" w:sz="0" w:space="0"/>
           <w:shd w:val="clear" w:fill="FBFBFB"/>
         </w:rPr>
         <w:t>#下面是server虚拟主机的配置</w:t>
@@ -7734,19 +7277,17 @@
           <w:spacing w:val="0"/>
           <w:sz w:val="18"/>
           <w:szCs w:val="18"/>
-          <w:bdr w:val="none" w:color="auto" w:sz="0" w:space="0"/>
-          <w:shd w:val="clear" w:fill="FBFBFB"/>
-        </w:rPr>
-      </w:pPr>
-      <w:r>
-        <w:rPr>
-          <w:rFonts w:hint="default" w:ascii="Consolas" w:hAnsi="Consolas" w:eastAsia="Consolas" w:cs="Consolas"/>
-          <w:caps w:val="0"/>
-          <w:color w:val="000000"/>
-          <w:spacing w:val="0"/>
-          <w:sz w:val="18"/>
-          <w:szCs w:val="18"/>
-          <w:bdr w:val="none" w:color="auto" w:sz="0" w:space="0"/>
+          <w:shd w:val="clear" w:fill="FBFBFB"/>
+        </w:rPr>
+      </w:pPr>
+      <w:r>
+        <w:rPr>
+          <w:rFonts w:hint="default" w:ascii="Consolas" w:hAnsi="Consolas" w:eastAsia="Consolas" w:cs="Consolas"/>
+          <w:caps w:val="0"/>
+          <w:color w:val="000000"/>
+          <w:spacing w:val="0"/>
+          <w:sz w:val="18"/>
+          <w:szCs w:val="18"/>
           <w:shd w:val="clear" w:fill="FBFBFB"/>
         </w:rPr>
         <w:t> server</w:t>
@@ -7776,19 +7317,17 @@
           <w:spacing w:val="0"/>
           <w:sz w:val="18"/>
           <w:szCs w:val="18"/>
-          <w:bdr w:val="none" w:color="auto" w:sz="0" w:space="0"/>
-          <w:shd w:val="clear" w:fill="FBFBFB"/>
-        </w:rPr>
-      </w:pPr>
-      <w:r>
-        <w:rPr>
-          <w:rFonts w:hint="default" w:ascii="Consolas" w:hAnsi="Consolas" w:eastAsia="Consolas" w:cs="Consolas"/>
-          <w:caps w:val="0"/>
-          <w:color w:val="000000"/>
-          <w:spacing w:val="0"/>
-          <w:sz w:val="18"/>
-          <w:szCs w:val="18"/>
-          <w:bdr w:val="none" w:color="auto" w:sz="0" w:space="0"/>
+          <w:shd w:val="clear" w:fill="FBFBFB"/>
+        </w:rPr>
+      </w:pPr>
+      <w:r>
+        <w:rPr>
+          <w:rFonts w:hint="default" w:ascii="Consolas" w:hAnsi="Consolas" w:eastAsia="Consolas" w:cs="Consolas"/>
+          <w:caps w:val="0"/>
+          <w:color w:val="000000"/>
+          <w:spacing w:val="0"/>
+          <w:sz w:val="18"/>
+          <w:szCs w:val="18"/>
           <w:shd w:val="clear" w:fill="FBFBFB"/>
         </w:rPr>
         <w:t xml:space="preserve">  </w:t>
@@ -7801,7 +7340,6 @@
           <w:spacing w:val="0"/>
           <w:sz w:val="18"/>
           <w:szCs w:val="18"/>
-          <w:bdr w:val="none" w:color="auto" w:sz="0" w:space="0"/>
           <w:shd w:val="clear" w:fill="FBFBFB"/>
         </w:rPr>
         <w:t>{</w:t>
@@ -7831,19 +7369,17 @@
           <w:spacing w:val="0"/>
           <w:sz w:val="18"/>
           <w:szCs w:val="18"/>
-          <w:bdr w:val="none" w:color="auto" w:sz="0" w:space="0"/>
-          <w:shd w:val="clear" w:fill="FBFBFB"/>
-        </w:rPr>
-      </w:pPr>
-      <w:r>
-        <w:rPr>
-          <w:rFonts w:hint="default" w:ascii="Consolas" w:hAnsi="Consolas" w:eastAsia="Consolas" w:cs="Consolas"/>
-          <w:caps w:val="0"/>
-          <w:color w:val="000000"/>
-          <w:spacing w:val="0"/>
-          <w:sz w:val="18"/>
-          <w:szCs w:val="18"/>
-          <w:bdr w:val="none" w:color="auto" w:sz="0" w:space="0"/>
+          <w:shd w:val="clear" w:fill="FBFBFB"/>
+        </w:rPr>
+      </w:pPr>
+      <w:r>
+        <w:rPr>
+          <w:rFonts w:hint="default" w:ascii="Consolas" w:hAnsi="Consolas" w:eastAsia="Consolas" w:cs="Consolas"/>
+          <w:caps w:val="0"/>
+          <w:color w:val="000000"/>
+          <w:spacing w:val="0"/>
+          <w:sz w:val="18"/>
+          <w:szCs w:val="18"/>
           <w:shd w:val="clear" w:fill="FBFBFB"/>
         </w:rPr>
         <w:t xml:space="preserve">    listen </w:t>
@@ -7856,7 +7392,6 @@
           <w:spacing w:val="0"/>
           <w:sz w:val="18"/>
           <w:szCs w:val="18"/>
-          <w:bdr w:val="none" w:color="auto" w:sz="0" w:space="0"/>
           <w:shd w:val="clear" w:fill="FBFBFB"/>
         </w:rPr>
         <w:t>80</w:t>
@@ -7869,7 +7404,6 @@
           <w:spacing w:val="0"/>
           <w:sz w:val="18"/>
           <w:szCs w:val="18"/>
-          <w:bdr w:val="none" w:color="auto" w:sz="0" w:space="0"/>
           <w:shd w:val="clear" w:fill="FBFBFB"/>
         </w:rPr>
         <w:t>;#监听端口</w:t>
@@ -7899,19 +7433,17 @@
           <w:spacing w:val="0"/>
           <w:sz w:val="18"/>
           <w:szCs w:val="18"/>
-          <w:bdr w:val="none" w:color="auto" w:sz="0" w:space="0"/>
-          <w:shd w:val="clear" w:fill="FBFBFB"/>
-        </w:rPr>
-      </w:pPr>
-      <w:r>
-        <w:rPr>
-          <w:rFonts w:hint="default" w:ascii="Consolas" w:hAnsi="Consolas" w:eastAsia="Consolas" w:cs="Consolas"/>
-          <w:caps w:val="0"/>
-          <w:color w:val="000000"/>
-          <w:spacing w:val="0"/>
-          <w:sz w:val="18"/>
-          <w:szCs w:val="18"/>
-          <w:bdr w:val="none" w:color="auto" w:sz="0" w:space="0"/>
+          <w:shd w:val="clear" w:fill="FBFBFB"/>
+        </w:rPr>
+      </w:pPr>
+      <w:r>
+        <w:rPr>
+          <w:rFonts w:hint="default" w:ascii="Consolas" w:hAnsi="Consolas" w:eastAsia="Consolas" w:cs="Consolas"/>
+          <w:caps w:val="0"/>
+          <w:color w:val="000000"/>
+          <w:spacing w:val="0"/>
+          <w:sz w:val="18"/>
+          <w:szCs w:val="18"/>
           <w:shd w:val="clear" w:fill="FBFBFB"/>
         </w:rPr>
         <w:t>    server_name localhost</w:t>
@@ -7924,7 +7456,6 @@
           <w:spacing w:val="0"/>
           <w:sz w:val="18"/>
           <w:szCs w:val="18"/>
-          <w:bdr w:val="none" w:color="auto" w:sz="0" w:space="0"/>
           <w:shd w:val="clear" w:fill="FBFBFB"/>
         </w:rPr>
         <w:t>;#域名</w:t>
@@ -7954,19 +7485,17 @@
           <w:spacing w:val="0"/>
           <w:sz w:val="18"/>
           <w:szCs w:val="18"/>
-          <w:bdr w:val="none" w:color="auto" w:sz="0" w:space="0"/>
-          <w:shd w:val="clear" w:fill="FBFBFB"/>
-        </w:rPr>
-      </w:pPr>
-      <w:r>
-        <w:rPr>
-          <w:rFonts w:hint="default" w:ascii="Consolas" w:hAnsi="Consolas" w:eastAsia="Consolas" w:cs="Consolas"/>
-          <w:caps w:val="0"/>
-          <w:color w:val="000000"/>
-          <w:spacing w:val="0"/>
-          <w:sz w:val="18"/>
-          <w:szCs w:val="18"/>
-          <w:bdr w:val="none" w:color="auto" w:sz="0" w:space="0"/>
+          <w:shd w:val="clear" w:fill="FBFBFB"/>
+        </w:rPr>
+      </w:pPr>
+      <w:r>
+        <w:rPr>
+          <w:rFonts w:hint="default" w:ascii="Consolas" w:hAnsi="Consolas" w:eastAsia="Consolas" w:cs="Consolas"/>
+          <w:caps w:val="0"/>
+          <w:color w:val="000000"/>
+          <w:spacing w:val="0"/>
+          <w:sz w:val="18"/>
+          <w:szCs w:val="18"/>
           <w:shd w:val="clear" w:fill="FBFBFB"/>
         </w:rPr>
         <w:t>    index index</w:t>
@@ -7979,7 +7508,6 @@
           <w:spacing w:val="0"/>
           <w:sz w:val="18"/>
           <w:szCs w:val="18"/>
-          <w:bdr w:val="none" w:color="auto" w:sz="0" w:space="0"/>
           <w:shd w:val="clear" w:fill="FBFBFB"/>
         </w:rPr>
         <w:t>.</w:t>
@@ -7992,7 +7520,6 @@
           <w:spacing w:val="0"/>
           <w:sz w:val="18"/>
           <w:szCs w:val="18"/>
-          <w:bdr w:val="none" w:color="auto" w:sz="0" w:space="0"/>
           <w:shd w:val="clear" w:fill="FBFBFB"/>
         </w:rPr>
         <w:t>html index</w:t>
@@ -8005,7 +7532,6 @@
           <w:spacing w:val="0"/>
           <w:sz w:val="18"/>
           <w:szCs w:val="18"/>
-          <w:bdr w:val="none" w:color="auto" w:sz="0" w:space="0"/>
           <w:shd w:val="clear" w:fill="FBFBFB"/>
         </w:rPr>
         <w:t>.</w:t>
@@ -8018,7 +7544,6 @@
           <w:spacing w:val="0"/>
           <w:sz w:val="18"/>
           <w:szCs w:val="18"/>
-          <w:bdr w:val="none" w:color="auto" w:sz="0" w:space="0"/>
           <w:shd w:val="clear" w:fill="FBFBFB"/>
         </w:rPr>
         <w:t>htm index</w:t>
@@ -8031,7 +7556,6 @@
           <w:spacing w:val="0"/>
           <w:sz w:val="18"/>
           <w:szCs w:val="18"/>
-          <w:bdr w:val="none" w:color="auto" w:sz="0" w:space="0"/>
           <w:shd w:val="clear" w:fill="FBFBFB"/>
         </w:rPr>
         <w:t>.</w:t>
@@ -8044,7 +7568,6 @@
           <w:spacing w:val="0"/>
           <w:sz w:val="18"/>
           <w:szCs w:val="18"/>
-          <w:bdr w:val="none" w:color="auto" w:sz="0" w:space="0"/>
           <w:shd w:val="clear" w:fill="FBFBFB"/>
         </w:rPr>
         <w:t>php</w:t>
@@ -8057,7 +7580,6 @@
           <w:spacing w:val="0"/>
           <w:sz w:val="18"/>
           <w:szCs w:val="18"/>
-          <w:bdr w:val="none" w:color="auto" w:sz="0" w:space="0"/>
           <w:shd w:val="clear" w:fill="FBFBFB"/>
         </w:rPr>
         <w:t>;</w:t>
@@ -8087,19 +7609,17 @@
           <w:spacing w:val="0"/>
           <w:sz w:val="18"/>
           <w:szCs w:val="18"/>
-          <w:bdr w:val="none" w:color="auto" w:sz="0" w:space="0"/>
-          <w:shd w:val="clear" w:fill="FBFBFB"/>
-        </w:rPr>
-      </w:pPr>
-      <w:r>
-        <w:rPr>
-          <w:rFonts w:hint="default" w:ascii="Consolas" w:hAnsi="Consolas" w:eastAsia="Consolas" w:cs="Consolas"/>
-          <w:caps w:val="0"/>
-          <w:color w:val="000000"/>
-          <w:spacing w:val="0"/>
-          <w:sz w:val="18"/>
-          <w:szCs w:val="18"/>
-          <w:bdr w:val="none" w:color="auto" w:sz="0" w:space="0"/>
+          <w:shd w:val="clear" w:fill="FBFBFB"/>
+        </w:rPr>
+      </w:pPr>
+      <w:r>
+        <w:rPr>
+          <w:rFonts w:hint="default" w:ascii="Consolas" w:hAnsi="Consolas" w:eastAsia="Consolas" w:cs="Consolas"/>
+          <w:caps w:val="0"/>
+          <w:color w:val="000000"/>
+          <w:spacing w:val="0"/>
+          <w:sz w:val="18"/>
+          <w:szCs w:val="18"/>
           <w:shd w:val="clear" w:fill="FBFBFB"/>
         </w:rPr>
         <w:t xml:space="preserve">    root </w:t>
@@ -8112,7 +7632,6 @@
           <w:spacing w:val="0"/>
           <w:sz w:val="18"/>
           <w:szCs w:val="18"/>
-          <w:bdr w:val="none" w:color="auto" w:sz="0" w:space="0"/>
           <w:shd w:val="clear" w:fill="FBFBFB"/>
         </w:rPr>
         <w:t>/</w:t>
@@ -8125,7 +7644,6 @@
           <w:spacing w:val="0"/>
           <w:sz w:val="18"/>
           <w:szCs w:val="18"/>
-          <w:bdr w:val="none" w:color="auto" w:sz="0" w:space="0"/>
           <w:shd w:val="clear" w:fill="FBFBFB"/>
         </w:rPr>
         <w:t>usr</w:t>
@@ -8138,7 +7656,6 @@
           <w:spacing w:val="0"/>
           <w:sz w:val="18"/>
           <w:szCs w:val="18"/>
-          <w:bdr w:val="none" w:color="auto" w:sz="0" w:space="0"/>
           <w:shd w:val="clear" w:fill="FBFBFB"/>
         </w:rPr>
         <w:t>/</w:t>
@@ -8151,7 +7668,6 @@
           <w:spacing w:val="0"/>
           <w:sz w:val="18"/>
           <w:szCs w:val="18"/>
-          <w:bdr w:val="none" w:color="auto" w:sz="0" w:space="0"/>
           <w:shd w:val="clear" w:fill="FBFBFB"/>
         </w:rPr>
         <w:t>local</w:t>
@@ -8164,7 +7680,6 @@
           <w:spacing w:val="0"/>
           <w:sz w:val="18"/>
           <w:szCs w:val="18"/>
-          <w:bdr w:val="none" w:color="auto" w:sz="0" w:space="0"/>
           <w:shd w:val="clear" w:fill="FBFBFB"/>
         </w:rPr>
         <w:t>/</w:t>
@@ -8177,7 +7692,6 @@
           <w:spacing w:val="0"/>
           <w:sz w:val="18"/>
           <w:szCs w:val="18"/>
-          <w:bdr w:val="none" w:color="auto" w:sz="0" w:space="0"/>
           <w:shd w:val="clear" w:fill="FBFBFB"/>
         </w:rPr>
         <w:t>webserver</w:t>
@@ -8190,7 +7704,6 @@
           <w:spacing w:val="0"/>
           <w:sz w:val="18"/>
           <w:szCs w:val="18"/>
-          <w:bdr w:val="none" w:color="auto" w:sz="0" w:space="0"/>
           <w:shd w:val="clear" w:fill="FBFBFB"/>
         </w:rPr>
         <w:t>/</w:t>
@@ -8203,7 +7716,6 @@
           <w:spacing w:val="0"/>
           <w:sz w:val="18"/>
           <w:szCs w:val="18"/>
-          <w:bdr w:val="none" w:color="auto" w:sz="0" w:space="0"/>
           <w:shd w:val="clear" w:fill="FBFBFB"/>
         </w:rPr>
         <w:t>nginx</w:t>
@@ -8216,7 +7728,6 @@
           <w:spacing w:val="0"/>
           <w:sz w:val="18"/>
           <w:szCs w:val="18"/>
-          <w:bdr w:val="none" w:color="auto" w:sz="0" w:space="0"/>
           <w:shd w:val="clear" w:fill="FBFBFB"/>
         </w:rPr>
         <w:t>/</w:t>
@@ -8229,7 +7740,6 @@
           <w:spacing w:val="0"/>
           <w:sz w:val="18"/>
           <w:szCs w:val="18"/>
-          <w:bdr w:val="none" w:color="auto" w:sz="0" w:space="0"/>
           <w:shd w:val="clear" w:fill="FBFBFB"/>
         </w:rPr>
         <w:t>html</w:t>
@@ -8242,7 +7752,6 @@
           <w:spacing w:val="0"/>
           <w:sz w:val="18"/>
           <w:szCs w:val="18"/>
-          <w:bdr w:val="none" w:color="auto" w:sz="0" w:space="0"/>
           <w:shd w:val="clear" w:fill="FBFBFB"/>
         </w:rPr>
         <w:t>;#站点目录</w:t>
@@ -8272,19 +7781,17 @@
           <w:spacing w:val="0"/>
           <w:sz w:val="18"/>
           <w:szCs w:val="18"/>
-          <w:bdr w:val="none" w:color="auto" w:sz="0" w:space="0"/>
-          <w:shd w:val="clear" w:fill="FBFBFB"/>
-        </w:rPr>
-      </w:pPr>
-      <w:r>
-        <w:rPr>
-          <w:rFonts w:hint="default" w:ascii="Consolas" w:hAnsi="Consolas" w:eastAsia="Consolas" w:cs="Consolas"/>
-          <w:caps w:val="0"/>
-          <w:color w:val="000000"/>
-          <w:spacing w:val="0"/>
-          <w:sz w:val="18"/>
-          <w:szCs w:val="18"/>
-          <w:bdr w:val="none" w:color="auto" w:sz="0" w:space="0"/>
+          <w:shd w:val="clear" w:fill="FBFBFB"/>
+        </w:rPr>
+      </w:pPr>
+      <w:r>
+        <w:rPr>
+          <w:rFonts w:hint="default" w:ascii="Consolas" w:hAnsi="Consolas" w:eastAsia="Consolas" w:cs="Consolas"/>
+          <w:caps w:val="0"/>
+          <w:color w:val="000000"/>
+          <w:spacing w:val="0"/>
+          <w:sz w:val="18"/>
+          <w:szCs w:val="18"/>
           <w:shd w:val="clear" w:fill="FBFBFB"/>
         </w:rPr>
         <w:t xml:space="preserve">      location </w:t>
@@ -8297,7 +7804,6 @@
           <w:spacing w:val="0"/>
           <w:sz w:val="18"/>
           <w:szCs w:val="18"/>
-          <w:bdr w:val="none" w:color="auto" w:sz="0" w:space="0"/>
           <w:shd w:val="clear" w:fill="FBFBFB"/>
         </w:rPr>
         <w:t>~</w:t>
@@ -8310,7 +7816,6 @@
           <w:spacing w:val="0"/>
           <w:sz w:val="18"/>
           <w:szCs w:val="18"/>
-          <w:bdr w:val="none" w:color="auto" w:sz="0" w:space="0"/>
           <w:shd w:val="clear" w:fill="FBFBFB"/>
         </w:rPr>
         <w:t xml:space="preserve"> </w:t>
@@ -8323,7 +7828,6 @@
           <w:spacing w:val="0"/>
           <w:sz w:val="18"/>
           <w:szCs w:val="18"/>
-          <w:bdr w:val="none" w:color="auto" w:sz="0" w:space="0"/>
           <w:shd w:val="clear" w:fill="FBFBFB"/>
         </w:rPr>
         <w:t>.*</w:t>
@@ -8336,7 +7840,6 @@
           <w:spacing w:val="0"/>
           <w:sz w:val="18"/>
           <w:szCs w:val="18"/>
-          <w:bdr w:val="none" w:color="auto" w:sz="0" w:space="0"/>
           <w:shd w:val="clear" w:fill="FBFBFB"/>
         </w:rPr>
         <w:t>\.</w:t>
@@ -8349,7 +7852,6 @@
           <w:spacing w:val="0"/>
           <w:sz w:val="18"/>
           <w:szCs w:val="18"/>
-          <w:bdr w:val="none" w:color="auto" w:sz="0" w:space="0"/>
           <w:shd w:val="clear" w:fill="FBFBFB"/>
         </w:rPr>
         <w:t>(</w:t>
@@ -8362,7 +7864,6 @@
           <w:spacing w:val="0"/>
           <w:sz w:val="18"/>
           <w:szCs w:val="18"/>
-          <w:bdr w:val="none" w:color="auto" w:sz="0" w:space="0"/>
           <w:shd w:val="clear" w:fill="FBFBFB"/>
         </w:rPr>
         <w:t>php</w:t>
@@ -8375,7 +7876,6 @@
           <w:spacing w:val="0"/>
           <w:sz w:val="18"/>
           <w:szCs w:val="18"/>
-          <w:bdr w:val="none" w:color="auto" w:sz="0" w:space="0"/>
           <w:shd w:val="clear" w:fill="FBFBFB"/>
         </w:rPr>
         <w:t>|</w:t>
@@ -8388,7 +7888,6 @@
           <w:spacing w:val="0"/>
           <w:sz w:val="18"/>
           <w:szCs w:val="18"/>
-          <w:bdr w:val="none" w:color="auto" w:sz="0" w:space="0"/>
           <w:shd w:val="clear" w:fill="FBFBFB"/>
         </w:rPr>
         <w:t>php5</w:t>
@@ -8401,7 +7900,6 @@
           <w:spacing w:val="0"/>
           <w:sz w:val="18"/>
           <w:szCs w:val="18"/>
-          <w:bdr w:val="none" w:color="auto" w:sz="0" w:space="0"/>
           <w:shd w:val="clear" w:fill="FBFBFB"/>
         </w:rPr>
         <w:t>)?</w:t>
@@ -8414,7 +7912,6 @@
           <w:spacing w:val="0"/>
           <w:sz w:val="18"/>
           <w:szCs w:val="18"/>
-          <w:bdr w:val="none" w:color="auto" w:sz="0" w:space="0"/>
           <w:shd w:val="clear" w:fill="FBFBFB"/>
         </w:rPr>
         <w:t>$</w:t>
@@ -8444,19 +7941,17 @@
           <w:spacing w:val="0"/>
           <w:sz w:val="18"/>
           <w:szCs w:val="18"/>
-          <w:bdr w:val="none" w:color="auto" w:sz="0" w:space="0"/>
-          <w:shd w:val="clear" w:fill="FBFBFB"/>
-        </w:rPr>
-      </w:pPr>
-      <w:r>
-        <w:rPr>
-          <w:rFonts w:hint="default" w:ascii="Consolas" w:hAnsi="Consolas" w:eastAsia="Consolas" w:cs="Consolas"/>
-          <w:caps w:val="0"/>
-          <w:color w:val="000000"/>
-          <w:spacing w:val="0"/>
-          <w:sz w:val="18"/>
-          <w:szCs w:val="18"/>
-          <w:bdr w:val="none" w:color="auto" w:sz="0" w:space="0"/>
+          <w:shd w:val="clear" w:fill="FBFBFB"/>
+        </w:rPr>
+      </w:pPr>
+      <w:r>
+        <w:rPr>
+          <w:rFonts w:hint="default" w:ascii="Consolas" w:hAnsi="Consolas" w:eastAsia="Consolas" w:cs="Consolas"/>
+          <w:caps w:val="0"/>
+          <w:color w:val="000000"/>
+          <w:spacing w:val="0"/>
+          <w:sz w:val="18"/>
+          <w:szCs w:val="18"/>
           <w:shd w:val="clear" w:fill="FBFBFB"/>
         </w:rPr>
         <w:t xml:space="preserve">    </w:t>
@@ -8469,7 +7964,6 @@
           <w:spacing w:val="0"/>
           <w:sz w:val="18"/>
           <w:szCs w:val="18"/>
-          <w:bdr w:val="none" w:color="auto" w:sz="0" w:space="0"/>
           <w:shd w:val="clear" w:fill="FBFBFB"/>
         </w:rPr>
         <w:t>{</w:t>
@@ -8499,19 +7993,17 @@
           <w:spacing w:val="0"/>
           <w:sz w:val="18"/>
           <w:szCs w:val="18"/>
-          <w:bdr w:val="none" w:color="auto" w:sz="0" w:space="0"/>
-          <w:shd w:val="clear" w:fill="FBFBFB"/>
-        </w:rPr>
-      </w:pPr>
-      <w:r>
-        <w:rPr>
-          <w:rFonts w:hint="default" w:ascii="Consolas" w:hAnsi="Consolas" w:eastAsia="Consolas" w:cs="Consolas"/>
-          <w:caps w:val="0"/>
-          <w:color w:val="000000"/>
-          <w:spacing w:val="0"/>
-          <w:sz w:val="18"/>
-          <w:szCs w:val="18"/>
-          <w:bdr w:val="none" w:color="auto" w:sz="0" w:space="0"/>
+          <w:shd w:val="clear" w:fill="FBFBFB"/>
+        </w:rPr>
+      </w:pPr>
+      <w:r>
+        <w:rPr>
+          <w:rFonts w:hint="default" w:ascii="Consolas" w:hAnsi="Consolas" w:eastAsia="Consolas" w:cs="Consolas"/>
+          <w:caps w:val="0"/>
+          <w:color w:val="000000"/>
+          <w:spacing w:val="0"/>
+          <w:sz w:val="18"/>
+          <w:szCs w:val="18"/>
           <w:shd w:val="clear" w:fill="FBFBFB"/>
         </w:rPr>
         <w:t xml:space="preserve">      </w:t>
@@ -8524,7 +8016,6 @@
           <w:spacing w:val="0"/>
           <w:sz w:val="18"/>
           <w:szCs w:val="18"/>
-          <w:bdr w:val="none" w:color="auto" w:sz="0" w:space="0"/>
           <w:shd w:val="clear" w:fill="FBFBFB"/>
         </w:rPr>
         <w:t>#fastcgi_pass unix:/tmp/php-cgi.sock;</w:t>
@@ -8554,19 +8045,17 @@
           <w:spacing w:val="0"/>
           <w:sz w:val="18"/>
           <w:szCs w:val="18"/>
-          <w:bdr w:val="none" w:color="auto" w:sz="0" w:space="0"/>
-          <w:shd w:val="clear" w:fill="FBFBFB"/>
-        </w:rPr>
-      </w:pPr>
-      <w:r>
-        <w:rPr>
-          <w:rFonts w:hint="default" w:ascii="Consolas" w:hAnsi="Consolas" w:eastAsia="Consolas" w:cs="Consolas"/>
-          <w:caps w:val="0"/>
-          <w:color w:val="000000"/>
-          <w:spacing w:val="0"/>
-          <w:sz w:val="18"/>
-          <w:szCs w:val="18"/>
-          <w:bdr w:val="none" w:color="auto" w:sz="0" w:space="0"/>
+          <w:shd w:val="clear" w:fill="FBFBFB"/>
+        </w:rPr>
+      </w:pPr>
+      <w:r>
+        <w:rPr>
+          <w:rFonts w:hint="default" w:ascii="Consolas" w:hAnsi="Consolas" w:eastAsia="Consolas" w:cs="Consolas"/>
+          <w:caps w:val="0"/>
+          <w:color w:val="000000"/>
+          <w:spacing w:val="0"/>
+          <w:sz w:val="18"/>
+          <w:szCs w:val="18"/>
           <w:shd w:val="clear" w:fill="FBFBFB"/>
         </w:rPr>
         <w:t xml:space="preserve">      fastcgi_pass </w:t>
@@ -8579,7 +8068,6 @@
           <w:spacing w:val="0"/>
           <w:sz w:val="18"/>
           <w:szCs w:val="18"/>
-          <w:bdr w:val="none" w:color="auto" w:sz="0" w:space="0"/>
           <w:shd w:val="clear" w:fill="FBFBFB"/>
         </w:rPr>
         <w:t>127.0</w:t>
@@ -8592,7 +8080,6 @@
           <w:spacing w:val="0"/>
           <w:sz w:val="18"/>
           <w:szCs w:val="18"/>
-          <w:bdr w:val="none" w:color="auto" w:sz="0" w:space="0"/>
           <w:shd w:val="clear" w:fill="FBFBFB"/>
         </w:rPr>
         <w:t>.</w:t>
@@ -8605,7 +8092,6 @@
           <w:spacing w:val="0"/>
           <w:sz w:val="18"/>
           <w:szCs w:val="18"/>
-          <w:bdr w:val="none" w:color="auto" w:sz="0" w:space="0"/>
           <w:shd w:val="clear" w:fill="FBFBFB"/>
         </w:rPr>
         <w:t>0.1</w:t>
@@ -8618,7 +8104,6 @@
           <w:spacing w:val="0"/>
           <w:sz w:val="18"/>
           <w:szCs w:val="18"/>
-          <w:bdr w:val="none" w:color="auto" w:sz="0" w:space="0"/>
           <w:shd w:val="clear" w:fill="FBFBFB"/>
         </w:rPr>
         <w:t>:</w:t>
@@ -8631,7 +8116,6 @@
           <w:spacing w:val="0"/>
           <w:sz w:val="18"/>
           <w:szCs w:val="18"/>
-          <w:bdr w:val="none" w:color="auto" w:sz="0" w:space="0"/>
           <w:shd w:val="clear" w:fill="FBFBFB"/>
         </w:rPr>
         <w:t>9000</w:t>
@@ -8644,7 +8128,6 @@
           <w:spacing w:val="0"/>
           <w:sz w:val="18"/>
           <w:szCs w:val="18"/>
-          <w:bdr w:val="none" w:color="auto" w:sz="0" w:space="0"/>
           <w:shd w:val="clear" w:fill="FBFBFB"/>
         </w:rPr>
         <w:t>;</w:t>
@@ -8674,19 +8157,17 @@
           <w:spacing w:val="0"/>
           <w:sz w:val="18"/>
           <w:szCs w:val="18"/>
-          <w:bdr w:val="none" w:color="auto" w:sz="0" w:space="0"/>
-          <w:shd w:val="clear" w:fill="FBFBFB"/>
-        </w:rPr>
-      </w:pPr>
-      <w:r>
-        <w:rPr>
-          <w:rFonts w:hint="default" w:ascii="Consolas" w:hAnsi="Consolas" w:eastAsia="Consolas" w:cs="Consolas"/>
-          <w:caps w:val="0"/>
-          <w:color w:val="000000"/>
-          <w:spacing w:val="0"/>
-          <w:sz w:val="18"/>
-          <w:szCs w:val="18"/>
-          <w:bdr w:val="none" w:color="auto" w:sz="0" w:space="0"/>
+          <w:shd w:val="clear" w:fill="FBFBFB"/>
+        </w:rPr>
+      </w:pPr>
+      <w:r>
+        <w:rPr>
+          <w:rFonts w:hint="default" w:ascii="Consolas" w:hAnsi="Consolas" w:eastAsia="Consolas" w:cs="Consolas"/>
+          <w:caps w:val="0"/>
+          <w:color w:val="000000"/>
+          <w:spacing w:val="0"/>
+          <w:sz w:val="18"/>
+          <w:szCs w:val="18"/>
           <w:shd w:val="clear" w:fill="FBFBFB"/>
         </w:rPr>
         <w:t>      fastcgi_index index</w:t>
@@ -8699,7 +8180,6 @@
           <w:spacing w:val="0"/>
           <w:sz w:val="18"/>
           <w:szCs w:val="18"/>
-          <w:bdr w:val="none" w:color="auto" w:sz="0" w:space="0"/>
           <w:shd w:val="clear" w:fill="FBFBFB"/>
         </w:rPr>
         <w:t>.</w:t>
@@ -8712,7 +8192,6 @@
           <w:spacing w:val="0"/>
           <w:sz w:val="18"/>
           <w:szCs w:val="18"/>
-          <w:bdr w:val="none" w:color="auto" w:sz="0" w:space="0"/>
           <w:shd w:val="clear" w:fill="FBFBFB"/>
         </w:rPr>
         <w:t>php</w:t>
@@ -8725,7 +8204,6 @@
           <w:spacing w:val="0"/>
           <w:sz w:val="18"/>
           <w:szCs w:val="18"/>
-          <w:bdr w:val="none" w:color="auto" w:sz="0" w:space="0"/>
           <w:shd w:val="clear" w:fill="FBFBFB"/>
         </w:rPr>
         <w:t>;</w:t>
@@ -8755,19 +8233,17 @@
           <w:spacing w:val="0"/>
           <w:sz w:val="18"/>
           <w:szCs w:val="18"/>
-          <w:bdr w:val="none" w:color="auto" w:sz="0" w:space="0"/>
-          <w:shd w:val="clear" w:fill="FBFBFB"/>
-        </w:rPr>
-      </w:pPr>
-      <w:r>
-        <w:rPr>
-          <w:rFonts w:hint="default" w:ascii="Consolas" w:hAnsi="Consolas" w:eastAsia="Consolas" w:cs="Consolas"/>
-          <w:caps w:val="0"/>
-          <w:color w:val="000000"/>
-          <w:spacing w:val="0"/>
-          <w:sz w:val="18"/>
-          <w:szCs w:val="18"/>
-          <w:bdr w:val="none" w:color="auto" w:sz="0" w:space="0"/>
+          <w:shd w:val="clear" w:fill="FBFBFB"/>
+        </w:rPr>
+      </w:pPr>
+      <w:r>
+        <w:rPr>
+          <w:rFonts w:hint="default" w:ascii="Consolas" w:hAnsi="Consolas" w:eastAsia="Consolas" w:cs="Consolas"/>
+          <w:caps w:val="0"/>
+          <w:color w:val="000000"/>
+          <w:spacing w:val="0"/>
+          <w:sz w:val="18"/>
+          <w:szCs w:val="18"/>
           <w:shd w:val="clear" w:fill="FBFBFB"/>
         </w:rPr>
         <w:t>      include fastcgi</w:t>
@@ -8780,7 +8256,6 @@
           <w:spacing w:val="0"/>
           <w:sz w:val="18"/>
           <w:szCs w:val="18"/>
-          <w:bdr w:val="none" w:color="auto" w:sz="0" w:space="0"/>
           <w:shd w:val="clear" w:fill="FBFBFB"/>
         </w:rPr>
         <w:t>.</w:t>
@@ -8793,7 +8268,6 @@
           <w:spacing w:val="0"/>
           <w:sz w:val="18"/>
           <w:szCs w:val="18"/>
-          <w:bdr w:val="none" w:color="auto" w:sz="0" w:space="0"/>
           <w:shd w:val="clear" w:fill="FBFBFB"/>
         </w:rPr>
         <w:t>conf</w:t>
@@ -8806,7 +8280,6 @@
           <w:spacing w:val="0"/>
           <w:sz w:val="18"/>
           <w:szCs w:val="18"/>
-          <w:bdr w:val="none" w:color="auto" w:sz="0" w:space="0"/>
           <w:shd w:val="clear" w:fill="FBFBFB"/>
         </w:rPr>
         <w:t>;</w:t>
@@ -8836,19 +8309,17 @@
           <w:spacing w:val="0"/>
           <w:sz w:val="18"/>
           <w:szCs w:val="18"/>
-          <w:bdr w:val="none" w:color="auto" w:sz="0" w:space="0"/>
-          <w:shd w:val="clear" w:fill="FBFBFB"/>
-        </w:rPr>
-      </w:pPr>
-      <w:r>
-        <w:rPr>
-          <w:rFonts w:hint="default" w:ascii="Consolas" w:hAnsi="Consolas" w:eastAsia="Consolas" w:cs="Consolas"/>
-          <w:caps w:val="0"/>
-          <w:color w:val="000000"/>
-          <w:spacing w:val="0"/>
-          <w:sz w:val="18"/>
-          <w:szCs w:val="18"/>
-          <w:bdr w:val="none" w:color="auto" w:sz="0" w:space="0"/>
+          <w:shd w:val="clear" w:fill="FBFBFB"/>
+        </w:rPr>
+      </w:pPr>
+      <w:r>
+        <w:rPr>
+          <w:rFonts w:hint="default" w:ascii="Consolas" w:hAnsi="Consolas" w:eastAsia="Consolas" w:cs="Consolas"/>
+          <w:caps w:val="0"/>
+          <w:color w:val="000000"/>
+          <w:spacing w:val="0"/>
+          <w:sz w:val="18"/>
+          <w:szCs w:val="18"/>
           <w:shd w:val="clear" w:fill="FBFBFB"/>
         </w:rPr>
         <w:t xml:space="preserve">    </w:t>
@@ -8861,7 +8332,6 @@
           <w:spacing w:val="0"/>
           <w:sz w:val="18"/>
           <w:szCs w:val="18"/>
-          <w:bdr w:val="none" w:color="auto" w:sz="0" w:space="0"/>
           <w:shd w:val="clear" w:fill="FBFBFB"/>
         </w:rPr>
         <w:t>}</w:t>
@@ -8891,19 +8361,17 @@
           <w:spacing w:val="0"/>
           <w:sz w:val="18"/>
           <w:szCs w:val="18"/>
-          <w:bdr w:val="none" w:color="auto" w:sz="0" w:space="0"/>
-          <w:shd w:val="clear" w:fill="FBFBFB"/>
-        </w:rPr>
-      </w:pPr>
-      <w:r>
-        <w:rPr>
-          <w:rFonts w:hint="default" w:ascii="Consolas" w:hAnsi="Consolas" w:eastAsia="Consolas" w:cs="Consolas"/>
-          <w:caps w:val="0"/>
-          <w:color w:val="000000"/>
-          <w:spacing w:val="0"/>
-          <w:sz w:val="18"/>
-          <w:szCs w:val="18"/>
-          <w:bdr w:val="none" w:color="auto" w:sz="0" w:space="0"/>
+          <w:shd w:val="clear" w:fill="FBFBFB"/>
+        </w:rPr>
+      </w:pPr>
+      <w:r>
+        <w:rPr>
+          <w:rFonts w:hint="default" w:ascii="Consolas" w:hAnsi="Consolas" w:eastAsia="Consolas" w:cs="Consolas"/>
+          <w:caps w:val="0"/>
+          <w:color w:val="000000"/>
+          <w:spacing w:val="0"/>
+          <w:sz w:val="18"/>
+          <w:szCs w:val="18"/>
           <w:shd w:val="clear" w:fill="FBFBFB"/>
         </w:rPr>
         <w:t xml:space="preserve">    location </w:t>
@@ -8916,7 +8384,6 @@
           <w:spacing w:val="0"/>
           <w:sz w:val="18"/>
           <w:szCs w:val="18"/>
-          <w:bdr w:val="none" w:color="auto" w:sz="0" w:space="0"/>
           <w:shd w:val="clear" w:fill="FBFBFB"/>
         </w:rPr>
         <w:t>~</w:t>
@@ -8929,7 +8396,6 @@
           <w:spacing w:val="0"/>
           <w:sz w:val="18"/>
           <w:szCs w:val="18"/>
-          <w:bdr w:val="none" w:color="auto" w:sz="0" w:space="0"/>
           <w:shd w:val="clear" w:fill="FBFBFB"/>
         </w:rPr>
         <w:t xml:space="preserve"> </w:t>
@@ -8942,7 +8408,6 @@
           <w:spacing w:val="0"/>
           <w:sz w:val="18"/>
           <w:szCs w:val="18"/>
-          <w:bdr w:val="none" w:color="auto" w:sz="0" w:space="0"/>
           <w:shd w:val="clear" w:fill="FBFBFB"/>
         </w:rPr>
         <w:t>.*</w:t>
@@ -8955,7 +8420,6 @@
           <w:spacing w:val="0"/>
           <w:sz w:val="18"/>
           <w:szCs w:val="18"/>
-          <w:bdr w:val="none" w:color="auto" w:sz="0" w:space="0"/>
           <w:shd w:val="clear" w:fill="FBFBFB"/>
         </w:rPr>
         <w:t>\.</w:t>
@@ -8968,7 +8432,6 @@
           <w:spacing w:val="0"/>
           <w:sz w:val="18"/>
           <w:szCs w:val="18"/>
-          <w:bdr w:val="none" w:color="auto" w:sz="0" w:space="0"/>
           <w:shd w:val="clear" w:fill="FBFBFB"/>
         </w:rPr>
         <w:t>(</w:t>
@@ -8981,7 +8444,6 @@
           <w:spacing w:val="0"/>
           <w:sz w:val="18"/>
           <w:szCs w:val="18"/>
-          <w:bdr w:val="none" w:color="auto" w:sz="0" w:space="0"/>
           <w:shd w:val="clear" w:fill="FBFBFB"/>
         </w:rPr>
         <w:t>gif</w:t>
@@ -8994,7 +8456,6 @@
           <w:spacing w:val="0"/>
           <w:sz w:val="18"/>
           <w:szCs w:val="18"/>
-          <w:bdr w:val="none" w:color="auto" w:sz="0" w:space="0"/>
           <w:shd w:val="clear" w:fill="FBFBFB"/>
         </w:rPr>
         <w:t>|</w:t>
@@ -9007,7 +8468,6 @@
           <w:spacing w:val="0"/>
           <w:sz w:val="18"/>
           <w:szCs w:val="18"/>
-          <w:bdr w:val="none" w:color="auto" w:sz="0" w:space="0"/>
           <w:shd w:val="clear" w:fill="FBFBFB"/>
         </w:rPr>
         <w:t>jpg</w:t>
@@ -9020,7 +8480,6 @@
           <w:spacing w:val="0"/>
           <w:sz w:val="18"/>
           <w:szCs w:val="18"/>
-          <w:bdr w:val="none" w:color="auto" w:sz="0" w:space="0"/>
           <w:shd w:val="clear" w:fill="FBFBFB"/>
         </w:rPr>
         <w:t>|</w:t>
@@ -9033,7 +8492,6 @@
           <w:spacing w:val="0"/>
           <w:sz w:val="18"/>
           <w:szCs w:val="18"/>
-          <w:bdr w:val="none" w:color="auto" w:sz="0" w:space="0"/>
           <w:shd w:val="clear" w:fill="FBFBFB"/>
         </w:rPr>
         <w:t>jpeg</w:t>
@@ -9046,7 +8504,6 @@
           <w:spacing w:val="0"/>
           <w:sz w:val="18"/>
           <w:szCs w:val="18"/>
-          <w:bdr w:val="none" w:color="auto" w:sz="0" w:space="0"/>
           <w:shd w:val="clear" w:fill="FBFBFB"/>
         </w:rPr>
         <w:t>|</w:t>
@@ -9059,7 +8516,6 @@
           <w:spacing w:val="0"/>
           <w:sz w:val="18"/>
           <w:szCs w:val="18"/>
-          <w:bdr w:val="none" w:color="auto" w:sz="0" w:space="0"/>
           <w:shd w:val="clear" w:fill="FBFBFB"/>
         </w:rPr>
         <w:t>png</w:t>
@@ -9072,7 +8528,6 @@
           <w:spacing w:val="0"/>
           <w:sz w:val="18"/>
           <w:szCs w:val="18"/>
-          <w:bdr w:val="none" w:color="auto" w:sz="0" w:space="0"/>
           <w:shd w:val="clear" w:fill="FBFBFB"/>
         </w:rPr>
         <w:t>|</w:t>
@@ -9085,7 +8540,6 @@
           <w:spacing w:val="0"/>
           <w:sz w:val="18"/>
           <w:szCs w:val="18"/>
-          <w:bdr w:val="none" w:color="auto" w:sz="0" w:space="0"/>
           <w:shd w:val="clear" w:fill="FBFBFB"/>
         </w:rPr>
         <w:t>bmp</w:t>
@@ -9098,7 +8552,6 @@
           <w:spacing w:val="0"/>
           <w:sz w:val="18"/>
           <w:szCs w:val="18"/>
-          <w:bdr w:val="none" w:color="auto" w:sz="0" w:space="0"/>
           <w:shd w:val="clear" w:fill="FBFBFB"/>
         </w:rPr>
         <w:t>|</w:t>
@@ -9111,7 +8564,6 @@
           <w:spacing w:val="0"/>
           <w:sz w:val="18"/>
           <w:szCs w:val="18"/>
-          <w:bdr w:val="none" w:color="auto" w:sz="0" w:space="0"/>
           <w:shd w:val="clear" w:fill="FBFBFB"/>
         </w:rPr>
         <w:t>swf</w:t>
@@ -9124,7 +8576,6 @@
           <w:spacing w:val="0"/>
           <w:sz w:val="18"/>
           <w:szCs w:val="18"/>
-          <w:bdr w:val="none" w:color="auto" w:sz="0" w:space="0"/>
           <w:shd w:val="clear" w:fill="FBFBFB"/>
         </w:rPr>
         <w:t>|</w:t>
@@ -9137,7 +8588,6 @@
           <w:spacing w:val="0"/>
           <w:sz w:val="18"/>
           <w:szCs w:val="18"/>
-          <w:bdr w:val="none" w:color="auto" w:sz="0" w:space="0"/>
           <w:shd w:val="clear" w:fill="FBFBFB"/>
         </w:rPr>
         <w:t>ico</w:t>
@@ -9150,7 +8600,6 @@
           <w:spacing w:val="0"/>
           <w:sz w:val="18"/>
           <w:szCs w:val="18"/>
-          <w:bdr w:val="none" w:color="auto" w:sz="0" w:space="0"/>
           <w:shd w:val="clear" w:fill="FBFBFB"/>
         </w:rPr>
         <w:t>)</w:t>
@@ -9163,7 +8612,6 @@
           <w:spacing w:val="0"/>
           <w:sz w:val="18"/>
           <w:szCs w:val="18"/>
-          <w:bdr w:val="none" w:color="auto" w:sz="0" w:space="0"/>
           <w:shd w:val="clear" w:fill="FBFBFB"/>
         </w:rPr>
         <w:t>$</w:t>
@@ -9193,19 +8641,17 @@
           <w:spacing w:val="0"/>
           <w:sz w:val="18"/>
           <w:szCs w:val="18"/>
-          <w:bdr w:val="none" w:color="auto" w:sz="0" w:space="0"/>
-          <w:shd w:val="clear" w:fill="FBFBFB"/>
-        </w:rPr>
-      </w:pPr>
-      <w:r>
-        <w:rPr>
-          <w:rFonts w:hint="default" w:ascii="Consolas" w:hAnsi="Consolas" w:eastAsia="Consolas" w:cs="Consolas"/>
-          <w:caps w:val="0"/>
-          <w:color w:val="000000"/>
-          <w:spacing w:val="0"/>
-          <w:sz w:val="18"/>
-          <w:szCs w:val="18"/>
-          <w:bdr w:val="none" w:color="auto" w:sz="0" w:space="0"/>
+          <w:shd w:val="clear" w:fill="FBFBFB"/>
+        </w:rPr>
+      </w:pPr>
+      <w:r>
+        <w:rPr>
+          <w:rFonts w:hint="default" w:ascii="Consolas" w:hAnsi="Consolas" w:eastAsia="Consolas" w:cs="Consolas"/>
+          <w:caps w:val="0"/>
+          <w:color w:val="000000"/>
+          <w:spacing w:val="0"/>
+          <w:sz w:val="18"/>
+          <w:szCs w:val="18"/>
           <w:shd w:val="clear" w:fill="FBFBFB"/>
         </w:rPr>
         <w:t xml:space="preserve">    </w:t>
@@ -9218,7 +8664,6 @@
           <w:spacing w:val="0"/>
           <w:sz w:val="18"/>
           <w:szCs w:val="18"/>
-          <w:bdr w:val="none" w:color="auto" w:sz="0" w:space="0"/>
           <w:shd w:val="clear" w:fill="FBFBFB"/>
         </w:rPr>
         <w:t>{</w:t>
@@ -9248,19 +8693,17 @@
           <w:spacing w:val="0"/>
           <w:sz w:val="18"/>
           <w:szCs w:val="18"/>
-          <w:bdr w:val="none" w:color="auto" w:sz="0" w:space="0"/>
-          <w:shd w:val="clear" w:fill="FBFBFB"/>
-        </w:rPr>
-      </w:pPr>
-      <w:r>
-        <w:rPr>
-          <w:rFonts w:hint="default" w:ascii="Consolas" w:hAnsi="Consolas" w:eastAsia="Consolas" w:cs="Consolas"/>
-          <w:caps w:val="0"/>
-          <w:color w:val="000000"/>
-          <w:spacing w:val="0"/>
-          <w:sz w:val="18"/>
-          <w:szCs w:val="18"/>
-          <w:bdr w:val="none" w:color="auto" w:sz="0" w:space="0"/>
+          <w:shd w:val="clear" w:fill="FBFBFB"/>
+        </w:rPr>
+      </w:pPr>
+      <w:r>
+        <w:rPr>
+          <w:rFonts w:hint="default" w:ascii="Consolas" w:hAnsi="Consolas" w:eastAsia="Consolas" w:cs="Consolas"/>
+          <w:caps w:val="0"/>
+          <w:color w:val="000000"/>
+          <w:spacing w:val="0"/>
+          <w:sz w:val="18"/>
+          <w:szCs w:val="18"/>
           <w:shd w:val="clear" w:fill="FBFBFB"/>
         </w:rPr>
         <w:t xml:space="preserve">      expires </w:t>
@@ -9273,7 +8716,6 @@
           <w:spacing w:val="0"/>
           <w:sz w:val="18"/>
           <w:szCs w:val="18"/>
-          <w:bdr w:val="none" w:color="auto" w:sz="0" w:space="0"/>
           <w:shd w:val="clear" w:fill="FBFBFB"/>
         </w:rPr>
         <w:t>30d</w:t>
@@ -9286,7 +8728,6 @@
           <w:spacing w:val="0"/>
           <w:sz w:val="18"/>
           <w:szCs w:val="18"/>
-          <w:bdr w:val="none" w:color="auto" w:sz="0" w:space="0"/>
           <w:shd w:val="clear" w:fill="FBFBFB"/>
         </w:rPr>
         <w:t>;</w:t>
@@ -9316,19 +8757,17 @@
           <w:spacing w:val="0"/>
           <w:sz w:val="18"/>
           <w:szCs w:val="18"/>
-          <w:bdr w:val="none" w:color="auto" w:sz="0" w:space="0"/>
-          <w:shd w:val="clear" w:fill="FBFBFB"/>
-        </w:rPr>
-      </w:pPr>
-      <w:r>
-        <w:rPr>
-          <w:rFonts w:hint="default" w:ascii="Consolas" w:hAnsi="Consolas" w:eastAsia="Consolas" w:cs="Consolas"/>
-          <w:caps w:val="0"/>
-          <w:color w:val="000000"/>
-          <w:spacing w:val="0"/>
-          <w:sz w:val="18"/>
-          <w:szCs w:val="18"/>
-          <w:bdr w:val="none" w:color="auto" w:sz="0" w:space="0"/>
+          <w:shd w:val="clear" w:fill="FBFBFB"/>
+        </w:rPr>
+      </w:pPr>
+      <w:r>
+        <w:rPr>
+          <w:rFonts w:hint="default" w:ascii="Consolas" w:hAnsi="Consolas" w:eastAsia="Consolas" w:cs="Consolas"/>
+          <w:caps w:val="0"/>
+          <w:color w:val="000000"/>
+          <w:spacing w:val="0"/>
+          <w:sz w:val="18"/>
+          <w:szCs w:val="18"/>
           <w:shd w:val="clear" w:fill="FBFBFB"/>
         </w:rPr>
         <w:t xml:space="preserve">  </w:t>
@@ -9341,7 +8780,6 @@
           <w:spacing w:val="0"/>
           <w:sz w:val="18"/>
           <w:szCs w:val="18"/>
-          <w:bdr w:val="none" w:color="auto" w:sz="0" w:space="0"/>
           <w:shd w:val="clear" w:fill="FBFBFB"/>
         </w:rPr>
         <w:t># access_log off;</w:t>
@@ -9371,19 +8809,17 @@
           <w:spacing w:val="0"/>
           <w:sz w:val="18"/>
           <w:szCs w:val="18"/>
-          <w:bdr w:val="none" w:color="auto" w:sz="0" w:space="0"/>
-          <w:shd w:val="clear" w:fill="FBFBFB"/>
-        </w:rPr>
-      </w:pPr>
-      <w:r>
-        <w:rPr>
-          <w:rFonts w:hint="default" w:ascii="Consolas" w:hAnsi="Consolas" w:eastAsia="Consolas" w:cs="Consolas"/>
-          <w:caps w:val="0"/>
-          <w:color w:val="000000"/>
-          <w:spacing w:val="0"/>
-          <w:sz w:val="18"/>
-          <w:szCs w:val="18"/>
-          <w:bdr w:val="none" w:color="auto" w:sz="0" w:space="0"/>
+          <w:shd w:val="clear" w:fill="FBFBFB"/>
+        </w:rPr>
+      </w:pPr>
+      <w:r>
+        <w:rPr>
+          <w:rFonts w:hint="default" w:ascii="Consolas" w:hAnsi="Consolas" w:eastAsia="Consolas" w:cs="Consolas"/>
+          <w:caps w:val="0"/>
+          <w:color w:val="000000"/>
+          <w:spacing w:val="0"/>
+          <w:sz w:val="18"/>
+          <w:szCs w:val="18"/>
           <w:shd w:val="clear" w:fill="FBFBFB"/>
         </w:rPr>
         <w:t xml:space="preserve">    </w:t>
@@ -9396,7 +8832,6 @@
           <w:spacing w:val="0"/>
           <w:sz w:val="18"/>
           <w:szCs w:val="18"/>
-          <w:bdr w:val="none" w:color="auto" w:sz="0" w:space="0"/>
           <w:shd w:val="clear" w:fill="FBFBFB"/>
         </w:rPr>
         <w:t>}</w:t>
@@ -9426,19 +8861,17 @@
           <w:spacing w:val="0"/>
           <w:sz w:val="18"/>
           <w:szCs w:val="18"/>
-          <w:bdr w:val="none" w:color="auto" w:sz="0" w:space="0"/>
-          <w:shd w:val="clear" w:fill="FBFBFB"/>
-        </w:rPr>
-      </w:pPr>
-      <w:r>
-        <w:rPr>
-          <w:rFonts w:hint="default" w:ascii="Consolas" w:hAnsi="Consolas" w:eastAsia="Consolas" w:cs="Consolas"/>
-          <w:caps w:val="0"/>
-          <w:color w:val="000000"/>
-          <w:spacing w:val="0"/>
-          <w:sz w:val="18"/>
-          <w:szCs w:val="18"/>
-          <w:bdr w:val="none" w:color="auto" w:sz="0" w:space="0"/>
+          <w:shd w:val="clear" w:fill="FBFBFB"/>
+        </w:rPr>
+      </w:pPr>
+      <w:r>
+        <w:rPr>
+          <w:rFonts w:hint="default" w:ascii="Consolas" w:hAnsi="Consolas" w:eastAsia="Consolas" w:cs="Consolas"/>
+          <w:caps w:val="0"/>
+          <w:color w:val="000000"/>
+          <w:spacing w:val="0"/>
+          <w:sz w:val="18"/>
+          <w:szCs w:val="18"/>
           <w:shd w:val="clear" w:fill="FBFBFB"/>
         </w:rPr>
         <w:t xml:space="preserve">    location </w:t>
@@ -9451,7 +8884,6 @@
           <w:spacing w:val="0"/>
           <w:sz w:val="18"/>
           <w:szCs w:val="18"/>
-          <w:bdr w:val="none" w:color="auto" w:sz="0" w:space="0"/>
           <w:shd w:val="clear" w:fill="FBFBFB"/>
         </w:rPr>
         <w:t>~</w:t>
@@ -9464,7 +8896,6 @@
           <w:spacing w:val="0"/>
           <w:sz w:val="18"/>
           <w:szCs w:val="18"/>
-          <w:bdr w:val="none" w:color="auto" w:sz="0" w:space="0"/>
           <w:shd w:val="clear" w:fill="FBFBFB"/>
         </w:rPr>
         <w:t xml:space="preserve"> </w:t>
@@ -9477,7 +8908,6 @@
           <w:spacing w:val="0"/>
           <w:sz w:val="18"/>
           <w:szCs w:val="18"/>
-          <w:bdr w:val="none" w:color="auto" w:sz="0" w:space="0"/>
           <w:shd w:val="clear" w:fill="FBFBFB"/>
         </w:rPr>
         <w:t>.*</w:t>
@@ -9490,7 +8920,6 @@
           <w:spacing w:val="0"/>
           <w:sz w:val="18"/>
           <w:szCs w:val="18"/>
-          <w:bdr w:val="none" w:color="auto" w:sz="0" w:space="0"/>
           <w:shd w:val="clear" w:fill="FBFBFB"/>
         </w:rPr>
         <w:t>\.</w:t>
@@ -9503,7 +8932,6 @@
           <w:spacing w:val="0"/>
           <w:sz w:val="18"/>
           <w:szCs w:val="18"/>
-          <w:bdr w:val="none" w:color="auto" w:sz="0" w:space="0"/>
           <w:shd w:val="clear" w:fill="FBFBFB"/>
         </w:rPr>
         <w:t>(</w:t>
@@ -9516,7 +8944,6 @@
           <w:spacing w:val="0"/>
           <w:sz w:val="18"/>
           <w:szCs w:val="18"/>
-          <w:bdr w:val="none" w:color="auto" w:sz="0" w:space="0"/>
           <w:shd w:val="clear" w:fill="FBFBFB"/>
         </w:rPr>
         <w:t>js</w:t>
@@ -9529,7 +8956,6 @@
           <w:spacing w:val="0"/>
           <w:sz w:val="18"/>
           <w:szCs w:val="18"/>
-          <w:bdr w:val="none" w:color="auto" w:sz="0" w:space="0"/>
           <w:shd w:val="clear" w:fill="FBFBFB"/>
         </w:rPr>
         <w:t>|</w:t>
@@ -9542,7 +8968,6 @@
           <w:spacing w:val="0"/>
           <w:sz w:val="18"/>
           <w:szCs w:val="18"/>
-          <w:bdr w:val="none" w:color="auto" w:sz="0" w:space="0"/>
           <w:shd w:val="clear" w:fill="FBFBFB"/>
         </w:rPr>
         <w:t>css</w:t>
@@ -9555,7 +8980,6 @@
           <w:spacing w:val="0"/>
           <w:sz w:val="18"/>
           <w:szCs w:val="18"/>
-          <w:bdr w:val="none" w:color="auto" w:sz="0" w:space="0"/>
           <w:shd w:val="clear" w:fill="FBFBFB"/>
         </w:rPr>
         <w:t>)?</w:t>
@@ -9568,7 +8992,6 @@
           <w:spacing w:val="0"/>
           <w:sz w:val="18"/>
           <w:szCs w:val="18"/>
-          <w:bdr w:val="none" w:color="auto" w:sz="0" w:space="0"/>
           <w:shd w:val="clear" w:fill="FBFBFB"/>
         </w:rPr>
         <w:t>$</w:t>
@@ -9598,19 +9021,17 @@
           <w:spacing w:val="0"/>
           <w:sz w:val="18"/>
           <w:szCs w:val="18"/>
-          <w:bdr w:val="none" w:color="auto" w:sz="0" w:space="0"/>
-          <w:shd w:val="clear" w:fill="FBFBFB"/>
-        </w:rPr>
-      </w:pPr>
-      <w:r>
-        <w:rPr>
-          <w:rFonts w:hint="default" w:ascii="Consolas" w:hAnsi="Consolas" w:eastAsia="Consolas" w:cs="Consolas"/>
-          <w:caps w:val="0"/>
-          <w:color w:val="000000"/>
-          <w:spacing w:val="0"/>
-          <w:sz w:val="18"/>
-          <w:szCs w:val="18"/>
-          <w:bdr w:val="none" w:color="auto" w:sz="0" w:space="0"/>
+          <w:shd w:val="clear" w:fill="FBFBFB"/>
+        </w:rPr>
+      </w:pPr>
+      <w:r>
+        <w:rPr>
+          <w:rFonts w:hint="default" w:ascii="Consolas" w:hAnsi="Consolas" w:eastAsia="Consolas" w:cs="Consolas"/>
+          <w:caps w:val="0"/>
+          <w:color w:val="000000"/>
+          <w:spacing w:val="0"/>
+          <w:sz w:val="18"/>
+          <w:szCs w:val="18"/>
           <w:shd w:val="clear" w:fill="FBFBFB"/>
         </w:rPr>
         <w:t xml:space="preserve">    </w:t>
@@ -9623,7 +9044,6 @@
           <w:spacing w:val="0"/>
           <w:sz w:val="18"/>
           <w:szCs w:val="18"/>
-          <w:bdr w:val="none" w:color="auto" w:sz="0" w:space="0"/>
           <w:shd w:val="clear" w:fill="FBFBFB"/>
         </w:rPr>
         <w:t>{</w:t>
@@ -9653,19 +9073,17 @@
           <w:spacing w:val="0"/>
           <w:sz w:val="18"/>
           <w:szCs w:val="18"/>
-          <w:bdr w:val="none" w:color="auto" w:sz="0" w:space="0"/>
-          <w:shd w:val="clear" w:fill="FBFBFB"/>
-        </w:rPr>
-      </w:pPr>
-      <w:r>
-        <w:rPr>
-          <w:rFonts w:hint="default" w:ascii="Consolas" w:hAnsi="Consolas" w:eastAsia="Consolas" w:cs="Consolas"/>
-          <w:caps w:val="0"/>
-          <w:color w:val="000000"/>
-          <w:spacing w:val="0"/>
-          <w:sz w:val="18"/>
-          <w:szCs w:val="18"/>
-          <w:bdr w:val="none" w:color="auto" w:sz="0" w:space="0"/>
+          <w:shd w:val="clear" w:fill="FBFBFB"/>
+        </w:rPr>
+      </w:pPr>
+      <w:r>
+        <w:rPr>
+          <w:rFonts w:hint="default" w:ascii="Consolas" w:hAnsi="Consolas" w:eastAsia="Consolas" w:cs="Consolas"/>
+          <w:caps w:val="0"/>
+          <w:color w:val="000000"/>
+          <w:spacing w:val="0"/>
+          <w:sz w:val="18"/>
+          <w:szCs w:val="18"/>
           <w:shd w:val="clear" w:fill="FBFBFB"/>
         </w:rPr>
         <w:t xml:space="preserve">      expires </w:t>
@@ -9678,7 +9096,6 @@
           <w:spacing w:val="0"/>
           <w:sz w:val="18"/>
           <w:szCs w:val="18"/>
-          <w:bdr w:val="none" w:color="auto" w:sz="0" w:space="0"/>
           <w:shd w:val="clear" w:fill="FBFBFB"/>
         </w:rPr>
         <w:t>15d</w:t>
@@ -9691,7 +9108,6 @@
           <w:spacing w:val="0"/>
           <w:sz w:val="18"/>
           <w:szCs w:val="18"/>
-          <w:bdr w:val="none" w:color="auto" w:sz="0" w:space="0"/>
           <w:shd w:val="clear" w:fill="FBFBFB"/>
         </w:rPr>
         <w:t>;</w:t>
@@ -9721,19 +9137,17 @@
           <w:spacing w:val="0"/>
           <w:sz w:val="18"/>
           <w:szCs w:val="18"/>
-          <w:bdr w:val="none" w:color="auto" w:sz="0" w:space="0"/>
-          <w:shd w:val="clear" w:fill="FBFBFB"/>
-        </w:rPr>
-      </w:pPr>
-      <w:r>
-        <w:rPr>
-          <w:rFonts w:hint="default" w:ascii="Consolas" w:hAnsi="Consolas" w:eastAsia="Consolas" w:cs="Consolas"/>
-          <w:caps w:val="0"/>
-          <w:color w:val="000000"/>
-          <w:spacing w:val="0"/>
-          <w:sz w:val="18"/>
-          <w:szCs w:val="18"/>
-          <w:bdr w:val="none" w:color="auto" w:sz="0" w:space="0"/>
+          <w:shd w:val="clear" w:fill="FBFBFB"/>
+        </w:rPr>
+      </w:pPr>
+      <w:r>
+        <w:rPr>
+          <w:rFonts w:hint="default" w:ascii="Consolas" w:hAnsi="Consolas" w:eastAsia="Consolas" w:cs="Consolas"/>
+          <w:caps w:val="0"/>
+          <w:color w:val="000000"/>
+          <w:spacing w:val="0"/>
+          <w:sz w:val="18"/>
+          <w:szCs w:val="18"/>
           <w:shd w:val="clear" w:fill="FBFBFB"/>
         </w:rPr>
         <w:t>   </w:t>
@@ -9746,7 +9160,6 @@
           <w:spacing w:val="0"/>
           <w:sz w:val="18"/>
           <w:szCs w:val="18"/>
-          <w:bdr w:val="none" w:color="auto" w:sz="0" w:space="0"/>
           <w:shd w:val="clear" w:fill="FBFBFB"/>
         </w:rPr>
         <w:t># access_log off;</w:t>
@@ -9776,19 +9189,17 @@
           <w:spacing w:val="0"/>
           <w:sz w:val="18"/>
           <w:szCs w:val="18"/>
-          <w:bdr w:val="none" w:color="auto" w:sz="0" w:space="0"/>
-          <w:shd w:val="clear" w:fill="FBFBFB"/>
-        </w:rPr>
-      </w:pPr>
-      <w:r>
-        <w:rPr>
-          <w:rFonts w:hint="default" w:ascii="Consolas" w:hAnsi="Consolas" w:eastAsia="Consolas" w:cs="Consolas"/>
-          <w:caps w:val="0"/>
-          <w:color w:val="000000"/>
-          <w:spacing w:val="0"/>
-          <w:sz w:val="18"/>
-          <w:szCs w:val="18"/>
-          <w:bdr w:val="none" w:color="auto" w:sz="0" w:space="0"/>
+          <w:shd w:val="clear" w:fill="FBFBFB"/>
+        </w:rPr>
+      </w:pPr>
+      <w:r>
+        <w:rPr>
+          <w:rFonts w:hint="default" w:ascii="Consolas" w:hAnsi="Consolas" w:eastAsia="Consolas" w:cs="Consolas"/>
+          <w:caps w:val="0"/>
+          <w:color w:val="000000"/>
+          <w:spacing w:val="0"/>
+          <w:sz w:val="18"/>
+          <w:szCs w:val="18"/>
           <w:shd w:val="clear" w:fill="FBFBFB"/>
         </w:rPr>
         <w:t xml:space="preserve">    </w:t>
@@ -9801,7 +9212,6 @@
           <w:spacing w:val="0"/>
           <w:sz w:val="18"/>
           <w:szCs w:val="18"/>
-          <w:bdr w:val="none" w:color="auto" w:sz="0" w:space="0"/>
           <w:shd w:val="clear" w:fill="FBFBFB"/>
         </w:rPr>
         <w:t>}</w:t>
@@ -9831,19 +9241,17 @@
           <w:spacing w:val="0"/>
           <w:sz w:val="18"/>
           <w:szCs w:val="18"/>
-          <w:bdr w:val="none" w:color="auto" w:sz="0" w:space="0"/>
-          <w:shd w:val="clear" w:fill="FBFBFB"/>
-        </w:rPr>
-      </w:pPr>
-      <w:r>
-        <w:rPr>
-          <w:rFonts w:hint="default" w:ascii="Consolas" w:hAnsi="Consolas" w:eastAsia="Consolas" w:cs="Consolas"/>
-          <w:caps w:val="0"/>
-          <w:color w:val="000000"/>
-          <w:spacing w:val="0"/>
-          <w:sz w:val="18"/>
-          <w:szCs w:val="18"/>
-          <w:bdr w:val="none" w:color="auto" w:sz="0" w:space="0"/>
+          <w:shd w:val="clear" w:fill="FBFBFB"/>
+        </w:rPr>
+      </w:pPr>
+      <w:r>
+        <w:rPr>
+          <w:rFonts w:hint="default" w:ascii="Consolas" w:hAnsi="Consolas" w:eastAsia="Consolas" w:cs="Consolas"/>
+          <w:caps w:val="0"/>
+          <w:color w:val="000000"/>
+          <w:spacing w:val="0"/>
+          <w:sz w:val="18"/>
+          <w:szCs w:val="18"/>
           <w:shd w:val="clear" w:fill="FBFBFB"/>
         </w:rPr>
         <w:t>    access_log off</w:t>
@@ -9856,7 +9264,6 @@
           <w:spacing w:val="0"/>
           <w:sz w:val="18"/>
           <w:szCs w:val="18"/>
-          <w:bdr w:val="none" w:color="auto" w:sz="0" w:space="0"/>
           <w:shd w:val="clear" w:fill="FBFBFB"/>
         </w:rPr>
         <w:t>;</w:t>
@@ -9886,19 +9293,17 @@
           <w:spacing w:val="0"/>
           <w:sz w:val="18"/>
           <w:szCs w:val="18"/>
-          <w:bdr w:val="none" w:color="auto" w:sz="0" w:space="0"/>
-          <w:shd w:val="clear" w:fill="FBFBFB"/>
-        </w:rPr>
-      </w:pPr>
-      <w:r>
-        <w:rPr>
-          <w:rFonts w:hint="default" w:ascii="Consolas" w:hAnsi="Consolas" w:eastAsia="Consolas" w:cs="Consolas"/>
-          <w:caps w:val="0"/>
-          <w:color w:val="000000"/>
-          <w:spacing w:val="0"/>
-          <w:sz w:val="18"/>
-          <w:szCs w:val="18"/>
-          <w:bdr w:val="none" w:color="auto" w:sz="0" w:space="0"/>
+          <w:shd w:val="clear" w:fill="FBFBFB"/>
+        </w:rPr>
+      </w:pPr>
+      <w:r>
+        <w:rPr>
+          <w:rFonts w:hint="default" w:ascii="Consolas" w:hAnsi="Consolas" w:eastAsia="Consolas" w:cs="Consolas"/>
+          <w:caps w:val="0"/>
+          <w:color w:val="000000"/>
+          <w:spacing w:val="0"/>
+          <w:sz w:val="18"/>
+          <w:szCs w:val="18"/>
           <w:shd w:val="clear" w:fill="FBFBFB"/>
         </w:rPr>
         <w:t xml:space="preserve">  </w:t>
@@ -9911,7 +9316,6 @@
           <w:spacing w:val="0"/>
           <w:sz w:val="18"/>
           <w:szCs w:val="18"/>
-          <w:bdr w:val="none" w:color="auto" w:sz="0" w:space="0"/>
           <w:shd w:val="clear" w:fill="FBFBFB"/>
         </w:rPr>
         <w:t>}</w:t>
@@ -9951,7 +9355,6 @@
           <w:spacing w:val="0"/>
           <w:sz w:val="18"/>
           <w:szCs w:val="18"/>
-          <w:bdr w:val="none" w:color="auto" w:sz="0" w:space="0"/>
           <w:shd w:val="clear" w:fill="FBFBFB"/>
         </w:rPr>
         <w:t>}</w:t>
@@ -9993,7 +9396,6 @@
           <w:spacing w:val="0"/>
           <w:sz w:val="19"/>
           <w:szCs w:val="19"/>
-          <w:bdr w:val="none" w:color="auto" w:sz="0" w:space="0"/>
           <w:shd w:val="clear" w:fill="FFFFFF"/>
         </w:rPr>
         <w:t>检查配置文件nginx.conf的正确性命令：</w:t>
@@ -10033,7 +9435,6 @@
           <w:spacing w:val="0"/>
           <w:sz w:val="18"/>
           <w:szCs w:val="18"/>
-          <w:bdr w:val="none" w:color="auto" w:sz="0" w:space="0"/>
           <w:shd w:val="clear" w:fill="FBFBFB"/>
         </w:rPr>
         <w:t>[</w:t>
@@ -10046,7 +9447,6 @@
           <w:spacing w:val="0"/>
           <w:sz w:val="18"/>
           <w:szCs w:val="18"/>
-          <w:bdr w:val="none" w:color="auto" w:sz="0" w:space="0"/>
           <w:shd w:val="clear" w:fill="FBFBFB"/>
         </w:rPr>
         <w:t>root@bogon conf</w:t>
@@ -10059,7 +9459,6 @@
           <w:spacing w:val="0"/>
           <w:sz w:val="18"/>
           <w:szCs w:val="18"/>
-          <w:bdr w:val="none" w:color="auto" w:sz="0" w:space="0"/>
           <w:shd w:val="clear" w:fill="FBFBFB"/>
         </w:rPr>
         <w:t>]#</w:t>
@@ -10072,7 +9471,6 @@
           <w:spacing w:val="0"/>
           <w:sz w:val="18"/>
           <w:szCs w:val="18"/>
-          <w:bdr w:val="none" w:color="auto" w:sz="0" w:space="0"/>
           <w:shd w:val="clear" w:fill="FBFBFB"/>
         </w:rPr>
         <w:t xml:space="preserve"> </w:t>
@@ -10085,7 +9483,6 @@
           <w:spacing w:val="0"/>
           <w:sz w:val="18"/>
           <w:szCs w:val="18"/>
-          <w:bdr w:val="none" w:color="auto" w:sz="0" w:space="0"/>
           <w:shd w:val="clear" w:fill="FBFBFB"/>
         </w:rPr>
         <w:t>/</w:t>
@@ -10098,7 +9495,6 @@
           <w:spacing w:val="0"/>
           <w:sz w:val="18"/>
           <w:szCs w:val="18"/>
-          <w:bdr w:val="none" w:color="auto" w:sz="0" w:space="0"/>
           <w:shd w:val="clear" w:fill="FBFBFB"/>
         </w:rPr>
         <w:t>usr</w:t>
@@ -10111,7 +9507,6 @@
           <w:spacing w:val="0"/>
           <w:sz w:val="18"/>
           <w:szCs w:val="18"/>
-          <w:bdr w:val="none" w:color="auto" w:sz="0" w:space="0"/>
           <w:shd w:val="clear" w:fill="FBFBFB"/>
         </w:rPr>
         <w:t>/</w:t>
@@ -10124,7 +9519,6 @@
           <w:spacing w:val="0"/>
           <w:sz w:val="18"/>
           <w:szCs w:val="18"/>
-          <w:bdr w:val="none" w:color="auto" w:sz="0" w:space="0"/>
           <w:shd w:val="clear" w:fill="FBFBFB"/>
         </w:rPr>
         <w:t>local</w:t>
@@ -10137,7 +9531,6 @@
           <w:spacing w:val="0"/>
           <w:sz w:val="18"/>
           <w:szCs w:val="18"/>
-          <w:bdr w:val="none" w:color="auto" w:sz="0" w:space="0"/>
           <w:shd w:val="clear" w:fill="FBFBFB"/>
         </w:rPr>
         <w:t>/</w:t>
@@ -10150,7 +9543,6 @@
           <w:spacing w:val="0"/>
           <w:sz w:val="18"/>
           <w:szCs w:val="18"/>
-          <w:bdr w:val="none" w:color="auto" w:sz="0" w:space="0"/>
           <w:shd w:val="clear" w:fill="FBFBFB"/>
         </w:rPr>
         <w:t>webserver</w:t>
@@ -10163,7 +9555,6 @@
           <w:spacing w:val="0"/>
           <w:sz w:val="18"/>
           <w:szCs w:val="18"/>
-          <w:bdr w:val="none" w:color="auto" w:sz="0" w:space="0"/>
           <w:shd w:val="clear" w:fill="FBFBFB"/>
         </w:rPr>
         <w:t>/</w:t>
@@ -10176,7 +9567,6 @@
           <w:spacing w:val="0"/>
           <w:sz w:val="18"/>
           <w:szCs w:val="18"/>
-          <w:bdr w:val="none" w:color="auto" w:sz="0" w:space="0"/>
           <w:shd w:val="clear" w:fill="FBFBFB"/>
         </w:rPr>
         <w:t>nginx</w:t>
@@ -10189,7 +9579,6 @@
           <w:spacing w:val="0"/>
           <w:sz w:val="18"/>
           <w:szCs w:val="18"/>
-          <w:bdr w:val="none" w:color="auto" w:sz="0" w:space="0"/>
           <w:shd w:val="clear" w:fill="FBFBFB"/>
         </w:rPr>
         <w:t>/</w:t>
@@ -10202,7 +9591,6 @@
           <w:spacing w:val="0"/>
           <w:sz w:val="18"/>
           <w:szCs w:val="18"/>
-          <w:bdr w:val="none" w:color="auto" w:sz="0" w:space="0"/>
           <w:shd w:val="clear" w:fill="FBFBFB"/>
         </w:rPr>
         <w:t>sbin</w:t>
@@ -10215,7 +9603,6 @@
           <w:spacing w:val="0"/>
           <w:sz w:val="18"/>
           <w:szCs w:val="18"/>
-          <w:bdr w:val="none" w:color="auto" w:sz="0" w:space="0"/>
           <w:shd w:val="clear" w:fill="FBFBFB"/>
         </w:rPr>
         <w:t>/</w:t>
@@ -10228,7 +9615,6 @@
           <w:spacing w:val="0"/>
           <w:sz w:val="18"/>
           <w:szCs w:val="18"/>
-          <w:bdr w:val="none" w:color="auto" w:sz="0" w:space="0"/>
           <w:shd w:val="clear" w:fill="FBFBFB"/>
         </w:rPr>
         <w:t xml:space="preserve">nginx </w:t>
@@ -10241,7 +9627,6 @@
           <w:spacing w:val="0"/>
           <w:sz w:val="18"/>
           <w:szCs w:val="18"/>
-          <w:bdr w:val="none" w:color="auto" w:sz="0" w:space="0"/>
           <w:shd w:val="clear" w:fill="FBFBFB"/>
         </w:rPr>
         <w:t>-</w:t>
@@ -10254,7 +9639,6 @@
           <w:spacing w:val="0"/>
           <w:sz w:val="18"/>
           <w:szCs w:val="18"/>
-          <w:bdr w:val="none" w:color="auto" w:sz="0" w:space="0"/>
           <w:shd w:val="clear" w:fill="FBFBFB"/>
         </w:rPr>
         <w:t>t</w:t>
@@ -10278,7 +9662,6 @@
           <w:kern w:val="0"/>
           <w:sz w:val="18"/>
           <w:szCs w:val="18"/>
-          <w:bdr w:val="none" w:color="auto" w:sz="0" w:space="0"/>
           <w:shd w:val="clear" w:fill="FFFFFF"/>
           <w:lang w:val="en-US" w:eastAsia="zh-CN" w:bidi="ar"/>
         </w:rPr>
@@ -10351,7 +9734,7 @@
       </w:pPr>
       <w:r>
         <w:pict>
-          <v:rect id="_x0000_i1027" o:spt="1" style="height:1.5pt;width:432pt;" fillcolor="#D4D4D4" filled="t" stroked="f" coordsize="21600,21600" o:hr="t" o:hrstd="t" o:hrnoshade="t" o:hralign="center">
+          <v:rect id="_x0000_i1025" o:spt="1" style="height:1.5pt;width:432pt;" fillcolor="#D4D4D4" filled="t" stroked="f" coordsize="21600,21600" o:hr="t" o:hrstd="t" o:hrnoshade="t" o:hralign="center">
             <v:path/>
             <v:fill on="t" focussize="0,0"/>
             <v:stroke on="f"/>
@@ -10398,7 +9781,6 @@
           <w:spacing w:val="0"/>
           <w:sz w:val="37"/>
           <w:szCs w:val="37"/>
-          <w:bdr w:val="none" w:color="auto" w:sz="0" w:space="0"/>
           <w:shd w:val="clear" w:fill="FFFFFF"/>
         </w:rPr>
         <w:t>启动 Nginx</w:t>
@@ -10440,7 +9822,6 @@
           <w:spacing w:val="0"/>
           <w:sz w:val="19"/>
           <w:szCs w:val="19"/>
-          <w:bdr w:val="none" w:color="auto" w:sz="0" w:space="0"/>
           <w:shd w:val="clear" w:fill="FFFFFF"/>
         </w:rPr>
         <w:t>Nginx 启动命令如下：</w:t>
@@ -10480,7 +9861,6 @@
           <w:spacing w:val="0"/>
           <w:sz w:val="18"/>
           <w:szCs w:val="18"/>
-          <w:bdr w:val="none" w:color="auto" w:sz="0" w:space="0"/>
           <w:shd w:val="clear" w:fill="FBFBFB"/>
         </w:rPr>
         <w:t>[</w:t>
@@ -10493,7 +9873,6 @@
           <w:spacing w:val="0"/>
           <w:sz w:val="18"/>
           <w:szCs w:val="18"/>
-          <w:bdr w:val="none" w:color="auto" w:sz="0" w:space="0"/>
           <w:shd w:val="clear" w:fill="FBFBFB"/>
         </w:rPr>
         <w:t>root@bogon conf</w:t>
@@ -10506,7 +9885,6 @@
           <w:spacing w:val="0"/>
           <w:sz w:val="18"/>
           <w:szCs w:val="18"/>
-          <w:bdr w:val="none" w:color="auto" w:sz="0" w:space="0"/>
           <w:shd w:val="clear" w:fill="FBFBFB"/>
         </w:rPr>
         <w:t>]#</w:t>
@@ -10519,7 +9897,6 @@
           <w:spacing w:val="0"/>
           <w:sz w:val="18"/>
           <w:szCs w:val="18"/>
-          <w:bdr w:val="none" w:color="auto" w:sz="0" w:space="0"/>
           <w:shd w:val="clear" w:fill="FBFBFB"/>
         </w:rPr>
         <w:t xml:space="preserve"> </w:t>
@@ -10532,7 +9909,6 @@
           <w:spacing w:val="0"/>
           <w:sz w:val="18"/>
           <w:szCs w:val="18"/>
-          <w:bdr w:val="none" w:color="auto" w:sz="0" w:space="0"/>
           <w:shd w:val="clear" w:fill="FBFBFB"/>
         </w:rPr>
         <w:t>/</w:t>
@@ -10545,7 +9921,6 @@
           <w:spacing w:val="0"/>
           <w:sz w:val="18"/>
           <w:szCs w:val="18"/>
-          <w:bdr w:val="none" w:color="auto" w:sz="0" w:space="0"/>
           <w:shd w:val="clear" w:fill="FBFBFB"/>
         </w:rPr>
         <w:t>usr</w:t>
@@ -10558,7 +9933,6 @@
           <w:spacing w:val="0"/>
           <w:sz w:val="18"/>
           <w:szCs w:val="18"/>
-          <w:bdr w:val="none" w:color="auto" w:sz="0" w:space="0"/>
           <w:shd w:val="clear" w:fill="FBFBFB"/>
         </w:rPr>
         <w:t>/</w:t>
@@ -10571,7 +9945,6 @@
           <w:spacing w:val="0"/>
           <w:sz w:val="18"/>
           <w:szCs w:val="18"/>
-          <w:bdr w:val="none" w:color="auto" w:sz="0" w:space="0"/>
           <w:shd w:val="clear" w:fill="FBFBFB"/>
         </w:rPr>
         <w:t>local</w:t>
@@ -10584,7 +9957,6 @@
           <w:spacing w:val="0"/>
           <w:sz w:val="18"/>
           <w:szCs w:val="18"/>
-          <w:bdr w:val="none" w:color="auto" w:sz="0" w:space="0"/>
           <w:shd w:val="clear" w:fill="FBFBFB"/>
         </w:rPr>
         <w:t>/</w:t>
@@ -10597,7 +9969,6 @@
           <w:spacing w:val="0"/>
           <w:sz w:val="18"/>
           <w:szCs w:val="18"/>
-          <w:bdr w:val="none" w:color="auto" w:sz="0" w:space="0"/>
           <w:shd w:val="clear" w:fill="FBFBFB"/>
         </w:rPr>
         <w:t>webserver</w:t>
@@ -10610,7 +9981,6 @@
           <w:spacing w:val="0"/>
           <w:sz w:val="18"/>
           <w:szCs w:val="18"/>
-          <w:bdr w:val="none" w:color="auto" w:sz="0" w:space="0"/>
           <w:shd w:val="clear" w:fill="FBFBFB"/>
         </w:rPr>
         <w:t>/</w:t>
@@ -10623,7 +9993,6 @@
           <w:spacing w:val="0"/>
           <w:sz w:val="18"/>
           <w:szCs w:val="18"/>
-          <w:bdr w:val="none" w:color="auto" w:sz="0" w:space="0"/>
           <w:shd w:val="clear" w:fill="FBFBFB"/>
         </w:rPr>
         <w:t>nginx</w:t>
@@ -10636,7 +10005,6 @@
           <w:spacing w:val="0"/>
           <w:sz w:val="18"/>
           <w:szCs w:val="18"/>
-          <w:bdr w:val="none" w:color="auto" w:sz="0" w:space="0"/>
           <w:shd w:val="clear" w:fill="FBFBFB"/>
         </w:rPr>
         <w:t>/</w:t>
@@ -10649,7 +10017,6 @@
           <w:spacing w:val="0"/>
           <w:sz w:val="18"/>
           <w:szCs w:val="18"/>
-          <w:bdr w:val="none" w:color="auto" w:sz="0" w:space="0"/>
           <w:shd w:val="clear" w:fill="FBFBFB"/>
         </w:rPr>
         <w:t>sbin</w:t>
@@ -10662,7 +10029,6 @@
           <w:spacing w:val="0"/>
           <w:sz w:val="18"/>
           <w:szCs w:val="18"/>
-          <w:bdr w:val="none" w:color="auto" w:sz="0" w:space="0"/>
           <w:shd w:val="clear" w:fill="FBFBFB"/>
         </w:rPr>
         <w:t>/</w:t>
@@ -10675,7 +10041,6 @@
           <w:spacing w:val="0"/>
           <w:sz w:val="18"/>
           <w:szCs w:val="18"/>
-          <w:bdr w:val="none" w:color="auto" w:sz="0" w:space="0"/>
           <w:shd w:val="clear" w:fill="FBFBFB"/>
         </w:rPr>
         <w:t>nginx</w:t>
@@ -10699,7 +10064,6 @@
           <w:kern w:val="0"/>
           <w:sz w:val="18"/>
           <w:szCs w:val="18"/>
-          <w:bdr w:val="none" w:color="auto" w:sz="0" w:space="0"/>
           <w:shd w:val="clear" w:fill="FFFFFF"/>
           <w:lang w:val="en-US" w:eastAsia="zh-CN" w:bidi="ar"/>
         </w:rPr>
@@ -10772,7 +10136,7 @@
       </w:pPr>
       <w:r>
         <w:pict>
-          <v:rect id="_x0000_i1029" o:spt="1" style="height:1.5pt;width:432pt;" fillcolor="#D4D4D4" filled="t" stroked="f" coordsize="21600,21600" o:hr="t" o:hrstd="t" o:hrnoshade="t" o:hralign="center">
+          <v:rect id="_x0000_i1026" o:spt="1" style="height:1.5pt;width:432pt;" fillcolor="#D4D4D4" filled="t" stroked="f" coordsize="21600,21600" o:hr="t" o:hrstd="t" o:hrnoshade="t" o:hralign="center">
             <v:path/>
             <v:fill on="t" focussize="0,0"/>
             <v:stroke on="f"/>
@@ -10819,7 +10183,6 @@
           <w:spacing w:val="0"/>
           <w:sz w:val="37"/>
           <w:szCs w:val="37"/>
-          <w:bdr w:val="none" w:color="auto" w:sz="0" w:space="0"/>
           <w:shd w:val="clear" w:fill="FFFFFF"/>
         </w:rPr>
         <w:t>访问站点</w:t>
@@ -10861,7 +10224,6 @@
           <w:spacing w:val="0"/>
           <w:sz w:val="19"/>
           <w:szCs w:val="19"/>
-          <w:bdr w:val="none" w:color="auto" w:sz="0" w:space="0"/>
           <w:shd w:val="clear" w:fill="FFFFFF"/>
         </w:rPr>
         <w:t>从浏览器访问我们配置的站点ip：</w:t>
@@ -10885,7 +10247,6 @@
           <w:kern w:val="0"/>
           <w:sz w:val="18"/>
           <w:szCs w:val="18"/>
-          <w:bdr w:val="none" w:color="auto" w:sz="0" w:space="0"/>
           <w:shd w:val="clear" w:fill="FFFFFF"/>
           <w:lang w:val="en-US" w:eastAsia="zh-CN" w:bidi="ar"/>
         </w:rPr>
@@ -10958,7 +10319,7 @@
       </w:pPr>
       <w:r>
         <w:pict>
-          <v:rect id="_x0000_i1031" o:spt="1" style="height:1.5pt;width:432pt;" fillcolor="#D4D4D4" filled="t" stroked="f" coordsize="21600,21600" o:hr="t" o:hrstd="t" o:hrnoshade="t" o:hralign="center">
+          <v:rect id="_x0000_i1027" o:spt="1" style="height:1.5pt;width:432pt;" fillcolor="#D4D4D4" filled="t" stroked="f" coordsize="21600,21600" o:hr="t" o:hrstd="t" o:hrnoshade="t" o:hralign="center">
             <v:path/>
             <v:fill on="t" focussize="0,0"/>
             <v:stroke on="f"/>
@@ -11005,7 +10366,6 @@
           <w:spacing w:val="0"/>
           <w:sz w:val="37"/>
           <w:szCs w:val="37"/>
-          <w:bdr w:val="none" w:color="auto" w:sz="0" w:space="0"/>
           <w:shd w:val="clear" w:fill="FFFFFF"/>
         </w:rPr>
         <w:t>Nginx 其他命令</w:t>
@@ -11047,7 +10407,6 @@
           <w:spacing w:val="0"/>
           <w:sz w:val="19"/>
           <w:szCs w:val="19"/>
-          <w:bdr w:val="none" w:color="auto" w:sz="0" w:space="0"/>
           <w:shd w:val="clear" w:fill="FFFFFF"/>
         </w:rPr>
         <w:t>以下包含了 Nginx 常用的几个命令：</w:t>
@@ -11077,7 +10436,6 @@
           <w:spacing w:val="0"/>
           <w:sz w:val="18"/>
           <w:szCs w:val="18"/>
-          <w:bdr w:val="none" w:color="auto" w:sz="0" w:space="0"/>
           <w:shd w:val="clear" w:fill="FBFBFB"/>
         </w:rPr>
       </w:pPr>
@@ -11089,7 +10447,6 @@
           <w:spacing w:val="0"/>
           <w:sz w:val="18"/>
           <w:szCs w:val="18"/>
-          <w:bdr w:val="none" w:color="auto" w:sz="0" w:space="0"/>
           <w:shd w:val="clear" w:fill="FBFBFB"/>
         </w:rPr>
         <w:t>/usr/</w:t>
@@ -11102,7 +10459,6 @@
           <w:spacing w:val="0"/>
           <w:sz w:val="18"/>
           <w:szCs w:val="18"/>
-          <w:bdr w:val="none" w:color="auto" w:sz="0" w:space="0"/>
           <w:shd w:val="clear" w:fill="FBFBFB"/>
         </w:rPr>
         <w:t>local</w:t>
@@ -11115,7 +10471,6 @@
           <w:spacing w:val="0"/>
           <w:sz w:val="18"/>
           <w:szCs w:val="18"/>
-          <w:bdr w:val="none" w:color="auto" w:sz="0" w:space="0"/>
           <w:shd w:val="clear" w:fill="FBFBFB"/>
         </w:rPr>
         <w:t>/</w:t>
@@ -11128,7 +10483,6 @@
           <w:spacing w:val="0"/>
           <w:sz w:val="18"/>
           <w:szCs w:val="18"/>
-          <w:bdr w:val="none" w:color="auto" w:sz="0" w:space="0"/>
           <w:shd w:val="clear" w:fill="FBFBFB"/>
         </w:rPr>
         <w:t>webserver</w:t>
@@ -11141,7 +10495,6 @@
           <w:spacing w:val="0"/>
           <w:sz w:val="18"/>
           <w:szCs w:val="18"/>
-          <w:bdr w:val="none" w:color="auto" w:sz="0" w:space="0"/>
           <w:shd w:val="clear" w:fill="FBFBFB"/>
         </w:rPr>
         <w:t>/</w:t>
@@ -11154,7 +10507,6 @@
           <w:spacing w:val="0"/>
           <w:sz w:val="18"/>
           <w:szCs w:val="18"/>
-          <w:bdr w:val="none" w:color="auto" w:sz="0" w:space="0"/>
           <w:shd w:val="clear" w:fill="FBFBFB"/>
         </w:rPr>
         <w:t>nginx</w:t>
@@ -11167,7 +10519,6 @@
           <w:spacing w:val="0"/>
           <w:sz w:val="18"/>
           <w:szCs w:val="18"/>
-          <w:bdr w:val="none" w:color="auto" w:sz="0" w:space="0"/>
           <w:shd w:val="clear" w:fill="FBFBFB"/>
         </w:rPr>
         <w:t>/</w:t>
@@ -11180,7 +10531,6 @@
           <w:spacing w:val="0"/>
           <w:sz w:val="18"/>
           <w:szCs w:val="18"/>
-          <w:bdr w:val="none" w:color="auto" w:sz="0" w:space="0"/>
           <w:shd w:val="clear" w:fill="FBFBFB"/>
         </w:rPr>
         <w:t>sbin</w:t>
@@ -11193,7 +10543,6 @@
           <w:spacing w:val="0"/>
           <w:sz w:val="18"/>
           <w:szCs w:val="18"/>
-          <w:bdr w:val="none" w:color="auto" w:sz="0" w:space="0"/>
           <w:shd w:val="clear" w:fill="FBFBFB"/>
         </w:rPr>
         <w:t>/</w:t>
@@ -11206,7 +10555,6 @@
           <w:spacing w:val="0"/>
           <w:sz w:val="18"/>
           <w:szCs w:val="18"/>
-          <w:bdr w:val="none" w:color="auto" w:sz="0" w:space="0"/>
           <w:shd w:val="clear" w:fill="FBFBFB"/>
         </w:rPr>
         <w:t xml:space="preserve">nginx </w:t>
@@ -11219,7 +10567,6 @@
           <w:spacing w:val="0"/>
           <w:sz w:val="18"/>
           <w:szCs w:val="18"/>
-          <w:bdr w:val="none" w:color="auto" w:sz="0" w:space="0"/>
           <w:shd w:val="clear" w:fill="FBFBFB"/>
         </w:rPr>
         <w:t>-</w:t>
@@ -11232,7 +10579,6 @@
           <w:spacing w:val="0"/>
           <w:sz w:val="18"/>
           <w:szCs w:val="18"/>
-          <w:bdr w:val="none" w:color="auto" w:sz="0" w:space="0"/>
           <w:shd w:val="clear" w:fill="FBFBFB"/>
         </w:rPr>
         <w:t xml:space="preserve">s reload            </w:t>
@@ -11245,7 +10591,6 @@
           <w:spacing w:val="0"/>
           <w:sz w:val="18"/>
           <w:szCs w:val="18"/>
-          <w:bdr w:val="none" w:color="auto" w:sz="0" w:space="0"/>
           <w:shd w:val="clear" w:fill="FBFBFB"/>
         </w:rPr>
         <w:t># 重新载入配置文件</w:t>
@@ -11275,19 +10620,17 @@
           <w:spacing w:val="0"/>
           <w:sz w:val="18"/>
           <w:szCs w:val="18"/>
-          <w:bdr w:val="none" w:color="auto" w:sz="0" w:space="0"/>
-          <w:shd w:val="clear" w:fill="FBFBFB"/>
-        </w:rPr>
-      </w:pPr>
-      <w:r>
-        <w:rPr>
-          <w:rFonts w:hint="default" w:ascii="Consolas" w:hAnsi="Consolas" w:eastAsia="Consolas" w:cs="Consolas"/>
-          <w:caps w:val="0"/>
-          <w:color w:val="666600"/>
-          <w:spacing w:val="0"/>
-          <w:sz w:val="18"/>
-          <w:szCs w:val="18"/>
-          <w:bdr w:val="none" w:color="auto" w:sz="0" w:space="0"/>
+          <w:shd w:val="clear" w:fill="FBFBFB"/>
+        </w:rPr>
+      </w:pPr>
+      <w:r>
+        <w:rPr>
+          <w:rFonts w:hint="default" w:ascii="Consolas" w:hAnsi="Consolas" w:eastAsia="Consolas" w:cs="Consolas"/>
+          <w:caps w:val="0"/>
+          <w:color w:val="666600"/>
+          <w:spacing w:val="0"/>
+          <w:sz w:val="18"/>
+          <w:szCs w:val="18"/>
           <w:shd w:val="clear" w:fill="FBFBFB"/>
         </w:rPr>
         <w:t>/</w:t>
@@ -11300,7 +10643,6 @@
           <w:spacing w:val="0"/>
           <w:sz w:val="18"/>
           <w:szCs w:val="18"/>
-          <w:bdr w:val="none" w:color="auto" w:sz="0" w:space="0"/>
           <w:shd w:val="clear" w:fill="FBFBFB"/>
         </w:rPr>
         <w:t>usr</w:t>
@@ -11313,7 +10655,6 @@
           <w:spacing w:val="0"/>
           <w:sz w:val="18"/>
           <w:szCs w:val="18"/>
-          <w:bdr w:val="none" w:color="auto" w:sz="0" w:space="0"/>
           <w:shd w:val="clear" w:fill="FBFBFB"/>
         </w:rPr>
         <w:t>/</w:t>
@@ -11326,7 +10667,6 @@
           <w:spacing w:val="0"/>
           <w:sz w:val="18"/>
           <w:szCs w:val="18"/>
-          <w:bdr w:val="none" w:color="auto" w:sz="0" w:space="0"/>
           <w:shd w:val="clear" w:fill="FBFBFB"/>
         </w:rPr>
         <w:t>local</w:t>
@@ -11339,7 +10679,6 @@
           <w:spacing w:val="0"/>
           <w:sz w:val="18"/>
           <w:szCs w:val="18"/>
-          <w:bdr w:val="none" w:color="auto" w:sz="0" w:space="0"/>
           <w:shd w:val="clear" w:fill="FBFBFB"/>
         </w:rPr>
         <w:t>/</w:t>
@@ -11352,7 +10691,6 @@
           <w:spacing w:val="0"/>
           <w:sz w:val="18"/>
           <w:szCs w:val="18"/>
-          <w:bdr w:val="none" w:color="auto" w:sz="0" w:space="0"/>
           <w:shd w:val="clear" w:fill="FBFBFB"/>
         </w:rPr>
         <w:t>webserver</w:t>
@@ -11365,7 +10703,6 @@
           <w:spacing w:val="0"/>
           <w:sz w:val="18"/>
           <w:szCs w:val="18"/>
-          <w:bdr w:val="none" w:color="auto" w:sz="0" w:space="0"/>
           <w:shd w:val="clear" w:fill="FBFBFB"/>
         </w:rPr>
         <w:t>/</w:t>
@@ -11378,7 +10715,6 @@
           <w:spacing w:val="0"/>
           <w:sz w:val="18"/>
           <w:szCs w:val="18"/>
-          <w:bdr w:val="none" w:color="auto" w:sz="0" w:space="0"/>
           <w:shd w:val="clear" w:fill="FBFBFB"/>
         </w:rPr>
         <w:t>nginx</w:t>
@@ -11391,7 +10727,6 @@
           <w:spacing w:val="0"/>
           <w:sz w:val="18"/>
           <w:szCs w:val="18"/>
-          <w:bdr w:val="none" w:color="auto" w:sz="0" w:space="0"/>
           <w:shd w:val="clear" w:fill="FBFBFB"/>
         </w:rPr>
         <w:t>/</w:t>
@@ -11404,7 +10739,6 @@
           <w:spacing w:val="0"/>
           <w:sz w:val="18"/>
           <w:szCs w:val="18"/>
-          <w:bdr w:val="none" w:color="auto" w:sz="0" w:space="0"/>
           <w:shd w:val="clear" w:fill="FBFBFB"/>
         </w:rPr>
         <w:t>sbin</w:t>
@@ -11417,7 +10751,6 @@
           <w:spacing w:val="0"/>
           <w:sz w:val="18"/>
           <w:szCs w:val="18"/>
-          <w:bdr w:val="none" w:color="auto" w:sz="0" w:space="0"/>
           <w:shd w:val="clear" w:fill="FBFBFB"/>
         </w:rPr>
         <w:t>/</w:t>
@@ -11430,7 +10763,6 @@
           <w:spacing w:val="0"/>
           <w:sz w:val="18"/>
           <w:szCs w:val="18"/>
-          <w:bdr w:val="none" w:color="auto" w:sz="0" w:space="0"/>
           <w:shd w:val="clear" w:fill="FBFBFB"/>
         </w:rPr>
         <w:t xml:space="preserve">nginx </w:t>
@@ -11443,7 +10775,6 @@
           <w:spacing w:val="0"/>
           <w:sz w:val="18"/>
           <w:szCs w:val="18"/>
-          <w:bdr w:val="none" w:color="auto" w:sz="0" w:space="0"/>
           <w:shd w:val="clear" w:fill="FBFBFB"/>
         </w:rPr>
         <w:t>-</w:t>
@@ -11456,7 +10787,6 @@
           <w:spacing w:val="0"/>
           <w:sz w:val="18"/>
           <w:szCs w:val="18"/>
-          <w:bdr w:val="none" w:color="auto" w:sz="0" w:space="0"/>
           <w:shd w:val="clear" w:fill="FBFBFB"/>
         </w:rPr>
         <w:t xml:space="preserve">s reopen            </w:t>
@@ -11469,7 +10799,6 @@
           <w:spacing w:val="0"/>
           <w:sz w:val="18"/>
           <w:szCs w:val="18"/>
-          <w:bdr w:val="none" w:color="auto" w:sz="0" w:space="0"/>
           <w:shd w:val="clear" w:fill="FBFBFB"/>
         </w:rPr>
         <w:t># 重启 Nginx</w:t>
@@ -11493,217 +10822,192 @@
         <w:spacing w:before="225" w:beforeAutospacing="0" w:after="225" w:afterAutospacing="0" w:line="300" w:lineRule="atLeast"/>
         <w:ind w:left="0" w:right="0" w:firstLine="0"/>
         <w:rPr>
-          <w:rFonts w:hint="default" w:ascii="Consolas" w:hAnsi="Consolas" w:eastAsia="Consolas" w:cs="Consolas"/>
-          <w:caps w:val="0"/>
-          <w:color w:val="333333"/>
-          <w:spacing w:val="0"/>
-          <w:sz w:val="18"/>
-          <w:szCs w:val="18"/>
-        </w:rPr>
-      </w:pPr>
-      <w:r>
-        <w:rPr>
-          <w:rFonts w:hint="default" w:ascii="Consolas" w:hAnsi="Consolas" w:eastAsia="Consolas" w:cs="Consolas"/>
-          <w:caps w:val="0"/>
-          <w:color w:val="666600"/>
-          <w:spacing w:val="0"/>
-          <w:sz w:val="18"/>
-          <w:szCs w:val="18"/>
-          <w:bdr w:val="none" w:color="auto" w:sz="0" w:space="0"/>
-          <w:shd w:val="clear" w:fill="FBFBFB"/>
-        </w:rPr>
-        <w:t>/</w:t>
-      </w:r>
-      <w:r>
-        <w:rPr>
-          <w:rFonts w:hint="default" w:ascii="Consolas" w:hAnsi="Consolas" w:eastAsia="Consolas" w:cs="Consolas"/>
-          <w:caps w:val="0"/>
-          <w:color w:val="000000"/>
-          <w:spacing w:val="0"/>
-          <w:sz w:val="18"/>
-          <w:szCs w:val="18"/>
-          <w:bdr w:val="none" w:color="auto" w:sz="0" w:space="0"/>
-          <w:shd w:val="clear" w:fill="FBFBFB"/>
-        </w:rPr>
-        <w:t>usr</w:t>
-      </w:r>
-      <w:r>
-        <w:rPr>
-          <w:rFonts w:hint="default" w:ascii="Consolas" w:hAnsi="Consolas" w:eastAsia="Consolas" w:cs="Consolas"/>
-          <w:caps w:val="0"/>
-          <w:color w:val="666600"/>
-          <w:spacing w:val="0"/>
-          <w:sz w:val="18"/>
-          <w:szCs w:val="18"/>
-          <w:bdr w:val="none" w:color="auto" w:sz="0" w:space="0"/>
-          <w:shd w:val="clear" w:fill="FBFBFB"/>
-        </w:rPr>
-        <w:t>/</w:t>
-      </w:r>
-      <w:r>
-        <w:rPr>
-          <w:rFonts w:hint="default" w:ascii="Consolas" w:hAnsi="Consolas" w:eastAsia="Consolas" w:cs="Consolas"/>
-          <w:caps w:val="0"/>
-          <w:color w:val="000088"/>
-          <w:spacing w:val="0"/>
-          <w:sz w:val="18"/>
-          <w:szCs w:val="18"/>
-          <w:bdr w:val="none" w:color="auto" w:sz="0" w:space="0"/>
-          <w:shd w:val="clear" w:fill="FBFBFB"/>
-        </w:rPr>
-        <w:t>local</w:t>
-      </w:r>
-      <w:r>
-        <w:rPr>
-          <w:rFonts w:hint="default" w:ascii="Consolas" w:hAnsi="Consolas" w:eastAsia="Consolas" w:cs="Consolas"/>
-          <w:caps w:val="0"/>
-          <w:color w:val="666600"/>
-          <w:spacing w:val="0"/>
-          <w:sz w:val="18"/>
-          <w:szCs w:val="18"/>
-          <w:bdr w:val="none" w:color="auto" w:sz="0" w:space="0"/>
-          <w:shd w:val="clear" w:fill="FBFBFB"/>
-        </w:rPr>
-        <w:t>/</w:t>
-      </w:r>
-      <w:r>
-        <w:rPr>
-          <w:rFonts w:hint="default" w:ascii="Consolas" w:hAnsi="Consolas" w:eastAsia="Consolas" w:cs="Consolas"/>
-          <w:caps w:val="0"/>
-          <w:color w:val="000000"/>
-          <w:spacing w:val="0"/>
-          <w:sz w:val="18"/>
-          <w:szCs w:val="18"/>
-          <w:bdr w:val="none" w:color="auto" w:sz="0" w:space="0"/>
-          <w:shd w:val="clear" w:fill="FBFBFB"/>
-        </w:rPr>
-        <w:t>webserver</w:t>
-      </w:r>
-      <w:r>
-        <w:rPr>
-          <w:rFonts w:hint="default" w:ascii="Consolas" w:hAnsi="Consolas" w:eastAsia="Consolas" w:cs="Consolas"/>
-          <w:caps w:val="0"/>
-          <w:color w:val="666600"/>
-          <w:spacing w:val="0"/>
-          <w:sz w:val="18"/>
-          <w:szCs w:val="18"/>
-          <w:bdr w:val="none" w:color="auto" w:sz="0" w:space="0"/>
-          <w:shd w:val="clear" w:fill="FBFBFB"/>
-        </w:rPr>
-        <w:t>/</w:t>
-      </w:r>
-      <w:r>
-        <w:rPr>
-          <w:rFonts w:hint="default" w:ascii="Consolas" w:hAnsi="Consolas" w:eastAsia="Consolas" w:cs="Consolas"/>
-          <w:caps w:val="0"/>
-          <w:color w:val="000000"/>
-          <w:spacing w:val="0"/>
-          <w:sz w:val="18"/>
-          <w:szCs w:val="18"/>
-          <w:bdr w:val="none" w:color="auto" w:sz="0" w:space="0"/>
-          <w:shd w:val="clear" w:fill="FBFBFB"/>
-        </w:rPr>
-        <w:t>nginx</w:t>
-      </w:r>
-      <w:r>
-        <w:rPr>
-          <w:rFonts w:hint="default" w:ascii="Consolas" w:hAnsi="Consolas" w:eastAsia="Consolas" w:cs="Consolas"/>
-          <w:caps w:val="0"/>
-          <w:color w:val="666600"/>
-          <w:spacing w:val="0"/>
-          <w:sz w:val="18"/>
-          <w:szCs w:val="18"/>
-          <w:bdr w:val="none" w:color="auto" w:sz="0" w:space="0"/>
-          <w:shd w:val="clear" w:fill="FBFBFB"/>
-        </w:rPr>
-        <w:t>/</w:t>
-      </w:r>
-      <w:r>
-        <w:rPr>
-          <w:rFonts w:hint="default" w:ascii="Consolas" w:hAnsi="Consolas" w:eastAsia="Consolas" w:cs="Consolas"/>
-          <w:caps w:val="0"/>
-          <w:color w:val="000000"/>
-          <w:spacing w:val="0"/>
-          <w:sz w:val="18"/>
-          <w:szCs w:val="18"/>
-          <w:bdr w:val="none" w:color="auto" w:sz="0" w:space="0"/>
-          <w:shd w:val="clear" w:fill="FBFBFB"/>
-        </w:rPr>
-        <w:t>sbin</w:t>
-      </w:r>
-      <w:r>
-        <w:rPr>
-          <w:rFonts w:hint="default" w:ascii="Consolas" w:hAnsi="Consolas" w:eastAsia="Consolas" w:cs="Consolas"/>
-          <w:caps w:val="0"/>
-          <w:color w:val="666600"/>
-          <w:spacing w:val="0"/>
-          <w:sz w:val="18"/>
-          <w:szCs w:val="18"/>
-          <w:bdr w:val="none" w:color="auto" w:sz="0" w:space="0"/>
-          <w:shd w:val="clear" w:fill="FBFBFB"/>
-        </w:rPr>
-        <w:t>/</w:t>
-      </w:r>
-      <w:r>
-        <w:rPr>
-          <w:rFonts w:hint="default" w:ascii="Consolas" w:hAnsi="Consolas" w:eastAsia="Consolas" w:cs="Consolas"/>
-          <w:caps w:val="0"/>
-          <w:color w:val="000000"/>
-          <w:spacing w:val="0"/>
-          <w:sz w:val="18"/>
-          <w:szCs w:val="18"/>
-          <w:bdr w:val="none" w:color="auto" w:sz="0" w:space="0"/>
-          <w:shd w:val="clear" w:fill="FBFBFB"/>
-        </w:rPr>
-        <w:t xml:space="preserve">nginx </w:t>
-      </w:r>
-      <w:r>
-        <w:rPr>
-          <w:rFonts w:hint="default" w:ascii="Consolas" w:hAnsi="Consolas" w:eastAsia="Consolas" w:cs="Consolas"/>
-          <w:caps w:val="0"/>
-          <w:color w:val="666600"/>
-          <w:spacing w:val="0"/>
-          <w:sz w:val="18"/>
-          <w:szCs w:val="18"/>
-          <w:bdr w:val="none" w:color="auto" w:sz="0" w:space="0"/>
-          <w:shd w:val="clear" w:fill="FBFBFB"/>
-        </w:rPr>
-        <w:t>-</w:t>
-      </w:r>
-      <w:r>
-        <w:rPr>
-          <w:rFonts w:hint="default" w:ascii="Consolas" w:hAnsi="Consolas" w:eastAsia="Consolas" w:cs="Consolas"/>
-          <w:caps w:val="0"/>
-          <w:color w:val="000000"/>
-          <w:spacing w:val="0"/>
-          <w:sz w:val="18"/>
-          <w:szCs w:val="18"/>
-          <w:bdr w:val="none" w:color="auto" w:sz="0" w:space="0"/>
-          <w:shd w:val="clear" w:fill="FBFBFB"/>
-        </w:rPr>
-        <w:t xml:space="preserve">s stop              </w:t>
-      </w:r>
-      <w:r>
-        <w:rPr>
-          <w:rFonts w:hint="default" w:ascii="Consolas" w:hAnsi="Consolas" w:eastAsia="Consolas" w:cs="Consolas"/>
-          <w:caps w:val="0"/>
-          <w:color w:val="880000"/>
-          <w:spacing w:val="0"/>
-          <w:sz w:val="18"/>
-          <w:szCs w:val="18"/>
-          <w:bdr w:val="none" w:color="auto" w:sz="0" w:space="0"/>
-          <w:shd w:val="clear" w:fill="FBFBFB"/>
-        </w:rPr>
-        <w:t># 停止 Nginx</w:t>
-      </w:r>
-    </w:p>
-    <w:p>
-      <w:pPr>
-        <w:rPr>
           <w:rFonts w:hint="default"/>
           <w:lang w:val="en-US" w:eastAsia="zh-CN"/>
         </w:rPr>
       </w:pPr>
+      <w:r>
+        <w:rPr>
+          <w:rFonts w:hint="default" w:ascii="Consolas" w:hAnsi="Consolas" w:eastAsia="Consolas" w:cs="Consolas"/>
+          <w:caps w:val="0"/>
+          <w:color w:val="666600"/>
+          <w:spacing w:val="0"/>
+          <w:sz w:val="18"/>
+          <w:szCs w:val="18"/>
+          <w:shd w:val="clear" w:fill="FBFBFB"/>
+        </w:rPr>
+        <w:t>/</w:t>
+      </w:r>
+      <w:r>
+        <w:rPr>
+          <w:rFonts w:hint="default" w:ascii="Consolas" w:hAnsi="Consolas" w:eastAsia="Consolas" w:cs="Consolas"/>
+          <w:caps w:val="0"/>
+          <w:color w:val="000000"/>
+          <w:spacing w:val="0"/>
+          <w:sz w:val="18"/>
+          <w:szCs w:val="18"/>
+          <w:shd w:val="clear" w:fill="FBFBFB"/>
+        </w:rPr>
+        <w:t>usr</w:t>
+      </w:r>
+      <w:r>
+        <w:rPr>
+          <w:rFonts w:hint="default" w:ascii="Consolas" w:hAnsi="Consolas" w:eastAsia="Consolas" w:cs="Consolas"/>
+          <w:caps w:val="0"/>
+          <w:color w:val="666600"/>
+          <w:spacing w:val="0"/>
+          <w:sz w:val="18"/>
+          <w:szCs w:val="18"/>
+          <w:shd w:val="clear" w:fill="FBFBFB"/>
+        </w:rPr>
+        <w:t>/</w:t>
+      </w:r>
+      <w:r>
+        <w:rPr>
+          <w:rFonts w:hint="default" w:ascii="Consolas" w:hAnsi="Consolas" w:eastAsia="Consolas" w:cs="Consolas"/>
+          <w:caps w:val="0"/>
+          <w:color w:val="000088"/>
+          <w:spacing w:val="0"/>
+          <w:sz w:val="18"/>
+          <w:szCs w:val="18"/>
+          <w:shd w:val="clear" w:fill="FBFBFB"/>
+        </w:rPr>
+        <w:t>local</w:t>
+      </w:r>
+      <w:r>
+        <w:rPr>
+          <w:rFonts w:hint="default" w:ascii="Consolas" w:hAnsi="Consolas" w:eastAsia="Consolas" w:cs="Consolas"/>
+          <w:caps w:val="0"/>
+          <w:color w:val="666600"/>
+          <w:spacing w:val="0"/>
+          <w:sz w:val="18"/>
+          <w:szCs w:val="18"/>
+          <w:shd w:val="clear" w:fill="FBFBFB"/>
+        </w:rPr>
+        <w:t>/</w:t>
+      </w:r>
+      <w:r>
+        <w:rPr>
+          <w:rFonts w:hint="default" w:ascii="Consolas" w:hAnsi="Consolas" w:eastAsia="Consolas" w:cs="Consolas"/>
+          <w:caps w:val="0"/>
+          <w:color w:val="000000"/>
+          <w:spacing w:val="0"/>
+          <w:sz w:val="18"/>
+          <w:szCs w:val="18"/>
+          <w:shd w:val="clear" w:fill="FBFBFB"/>
+        </w:rPr>
+        <w:t>webserver</w:t>
+      </w:r>
+      <w:r>
+        <w:rPr>
+          <w:rFonts w:hint="default" w:ascii="Consolas" w:hAnsi="Consolas" w:eastAsia="Consolas" w:cs="Consolas"/>
+          <w:caps w:val="0"/>
+          <w:color w:val="666600"/>
+          <w:spacing w:val="0"/>
+          <w:sz w:val="18"/>
+          <w:szCs w:val="18"/>
+          <w:shd w:val="clear" w:fill="FBFBFB"/>
+        </w:rPr>
+        <w:t>/</w:t>
+      </w:r>
+      <w:r>
+        <w:rPr>
+          <w:rFonts w:hint="default" w:ascii="Consolas" w:hAnsi="Consolas" w:eastAsia="Consolas" w:cs="Consolas"/>
+          <w:caps w:val="0"/>
+          <w:color w:val="000000"/>
+          <w:spacing w:val="0"/>
+          <w:sz w:val="18"/>
+          <w:szCs w:val="18"/>
+          <w:shd w:val="clear" w:fill="FBFBFB"/>
+        </w:rPr>
+        <w:t>nginx</w:t>
+      </w:r>
+      <w:r>
+        <w:rPr>
+          <w:rFonts w:hint="default" w:ascii="Consolas" w:hAnsi="Consolas" w:eastAsia="Consolas" w:cs="Consolas"/>
+          <w:caps w:val="0"/>
+          <w:color w:val="666600"/>
+          <w:spacing w:val="0"/>
+          <w:sz w:val="18"/>
+          <w:szCs w:val="18"/>
+          <w:shd w:val="clear" w:fill="FBFBFB"/>
+        </w:rPr>
+        <w:t>/</w:t>
+      </w:r>
+      <w:r>
+        <w:rPr>
+          <w:rFonts w:hint="default" w:ascii="Consolas" w:hAnsi="Consolas" w:eastAsia="Consolas" w:cs="Consolas"/>
+          <w:caps w:val="0"/>
+          <w:color w:val="000000"/>
+          <w:spacing w:val="0"/>
+          <w:sz w:val="18"/>
+          <w:szCs w:val="18"/>
+          <w:shd w:val="clear" w:fill="FBFBFB"/>
+        </w:rPr>
+        <w:t>sbin</w:t>
+      </w:r>
+      <w:r>
+        <w:rPr>
+          <w:rFonts w:hint="default" w:ascii="Consolas" w:hAnsi="Consolas" w:eastAsia="Consolas" w:cs="Consolas"/>
+          <w:caps w:val="0"/>
+          <w:color w:val="666600"/>
+          <w:spacing w:val="0"/>
+          <w:sz w:val="18"/>
+          <w:szCs w:val="18"/>
+          <w:shd w:val="clear" w:fill="FBFBFB"/>
+        </w:rPr>
+        <w:t>/</w:t>
+      </w:r>
+      <w:r>
+        <w:rPr>
+          <w:rFonts w:hint="default" w:ascii="Consolas" w:hAnsi="Consolas" w:eastAsia="Consolas" w:cs="Consolas"/>
+          <w:caps w:val="0"/>
+          <w:color w:val="000000"/>
+          <w:spacing w:val="0"/>
+          <w:sz w:val="18"/>
+          <w:szCs w:val="18"/>
+          <w:shd w:val="clear" w:fill="FBFBFB"/>
+        </w:rPr>
+        <w:t xml:space="preserve">nginx </w:t>
+      </w:r>
+      <w:r>
+        <w:rPr>
+          <w:rFonts w:hint="default" w:ascii="Consolas" w:hAnsi="Consolas" w:eastAsia="Consolas" w:cs="Consolas"/>
+          <w:caps w:val="0"/>
+          <w:color w:val="666600"/>
+          <w:spacing w:val="0"/>
+          <w:sz w:val="18"/>
+          <w:szCs w:val="18"/>
+          <w:shd w:val="clear" w:fill="FBFBFB"/>
+        </w:rPr>
+        <w:t>-</w:t>
+      </w:r>
+      <w:r>
+        <w:rPr>
+          <w:rFonts w:hint="default" w:ascii="Consolas" w:hAnsi="Consolas" w:eastAsia="Consolas" w:cs="Consolas"/>
+          <w:caps w:val="0"/>
+          <w:color w:val="000000"/>
+          <w:spacing w:val="0"/>
+          <w:sz w:val="18"/>
+          <w:szCs w:val="18"/>
+          <w:shd w:val="clear" w:fill="FBFBFB"/>
+        </w:rPr>
+        <w:t xml:space="preserve">s stop              </w:t>
+      </w:r>
+      <w:r>
+        <w:rPr>
+          <w:rFonts w:hint="default" w:ascii="Consolas" w:hAnsi="Consolas" w:eastAsia="Consolas" w:cs="Consolas"/>
+          <w:caps w:val="0"/>
+          <w:color w:val="880000"/>
+          <w:spacing w:val="0"/>
+          <w:sz w:val="18"/>
+          <w:szCs w:val="18"/>
+          <w:shd w:val="clear" w:fill="FBFBFB"/>
+        </w:rPr>
+        <w:t># 停止 Nginx</w:t>
+      </w:r>
+      <w:bookmarkStart w:id="0" w:name="_GoBack"/>
+      <w:bookmarkEnd w:id="0"/>
     </w:p>
     <w:sectPr>
       <w:pgSz w:w="11906" w:h="16838"/>
